--- a/report/ReferenceB.docx
+++ b/report/ReferenceB.docx
@@ -1,35 +1,13 @@
 
 <file path=word/document.xml><?xml version="1.0" encoding="utf-8"?>
-<w:document xmlns:wpc="http://schemas.microsoft.com/office/word/2010/wordprocessingCanvas" xmlns:mc="http://schemas.openxmlformats.org/markup-compatibility/2006" xmlns:o="urn:schemas-microsoft-com:office:office" xmlns:r="http://schemas.openxmlformats.org/officeDocument/2006/relationships" xmlns:m="http://schemas.openxmlformats.org/officeDocument/2006/math" xmlns:v="urn:schemas-microsoft-com:vml" xmlns:wp14="http://schemas.microsoft.com/office/word/2010/wordprocessingDrawing" xmlns:wp="http://schemas.openxmlformats.org/drawingml/2006/wordprocessingDrawing" xmlns:w10="urn:schemas-microsoft-com:office:word" xmlns:w="http://schemas.openxmlformats.org/wordprocessingml/2006/main" xmlns:w14="http://schemas.microsoft.com/office/word/2010/wordml" xmlns:w15="http://schemas.microsoft.com/office/word/2012/wordml" xmlns:wpg="http://schemas.microsoft.com/office/word/2010/wordprocessingGroup" xmlns:wpi="http://schemas.microsoft.com/office/word/2010/wordprocessingInk" xmlns:wne="http://schemas.microsoft.com/office/word/2006/wordml" xmlns:wps="http://schemas.microsoft.com/office/word/2010/wordprocessingShape" mc:Ignorable="w14 w15 wp14">
+<w:document xmlns:wpc="http://schemas.microsoft.com/office/word/2010/wordprocessingCanvas" xmlns:mc="http://schemas.openxmlformats.org/markup-compatibility/2006" xmlns:o="urn:schemas-microsoft-com:office:office" xmlns:r="http://schemas.openxmlformats.org/officeDocument/2006/relationships" xmlns:m="http://schemas.openxmlformats.org/officeDocument/2006/math" xmlns:v="urn:schemas-microsoft-com:vml" xmlns:wp14="http://schemas.microsoft.com/office/word/2010/wordprocessingDrawing" xmlns:wp="http://schemas.openxmlformats.org/drawingml/2006/wordprocessingDrawing" xmlns:w10="urn:schemas-microsoft-com:office:word" xmlns:w="http://schemas.openxmlformats.org/wordprocessingml/2006/main" xmlns:w14="http://schemas.microsoft.com/office/word/2010/wordml" xmlns:wpg="http://schemas.microsoft.com/office/word/2010/wordprocessingGroup" xmlns:wpi="http://schemas.microsoft.com/office/word/2010/wordprocessingInk" xmlns:wne="http://schemas.microsoft.com/office/word/2006/wordml" xmlns:wps="http://schemas.microsoft.com/office/word/2010/wordprocessingShape" mc:Ignorable="w14 wp14">
   <w:body>
-    <w:p>
-      <w:pPr>
-        <w:pStyle w:val="Bibliography"/>
-        <w:ind w:left="720" w:hanging="720"/>
-        <w:rPr>
-          <w:b/>
-          <w:i/>
-          <w:iCs/>
-          <w:noProof/>
-          <w:sz w:val="32"/>
-        </w:rPr>
-      </w:pPr>
-      <w:r>
-        <w:rPr>
-          <w:b/>
-          <w:i/>
-          <w:iCs/>
-          <w:noProof/>
-          <w:sz w:val="32"/>
-        </w:rPr>
-        <w:t xml:space="preserve">Benefit </w:t>
-      </w:r>
-    </w:p>
     <w:sdt>
       <w:sdtPr>
         <w:id w:val="111145805"/>
         <w:bibliography/>
       </w:sdtPr>
+      <w:sdtEndPr/>
       <w:sdtContent>
         <w:p>
           <w:pPr>
@@ -91,7 +69,7 @@
             <w:rPr>
               <w:noProof/>
             </w:rPr>
-            <w:t>. (n.d.). Retrieved from Organic Facts : https://www.organicfacts.net/organic-products/organic-food/health-benefits-of-organic-food.html</w:t>
+            <w:t>. Retrieved from Organic Facts : https://www.organicfacts.net/organic-products/organic-food/health-benefits-of-organic-food.html</w:t>
           </w:r>
         </w:p>
         <w:p>
@@ -114,7 +92,7 @@
             <w:rPr>
               <w:noProof/>
             </w:rPr>
-            <w:t>. (n.d.). Retrieved from Food and Agricultural Organization of The Uniten Nation: http://www.fao.org/organicag/oa-faq/oa-faq6/en/</w:t>
+            <w:t>. Retrieved from Food and Agricultural Organization of The Uniten Nation: http://www.fao.org/organicag/oa-faq/oa-faq6/en/</w:t>
           </w:r>
         </w:p>
         <w:p>
@@ -130,42 +108,54 @@
       </w:sdtContent>
     </w:sdt>
     <w:p>
-      <w:pPr>
-        <w:pStyle w:val="Bibliography"/>
-        <w:ind w:left="720" w:hanging="720"/>
-        <w:rPr>
-          <w:b/>
-          <w:i/>
-          <w:noProof/>
-          <w:sz w:val="28"/>
-        </w:rPr>
-      </w:pPr>
-      <w:r>
-        <w:rPr>
-          <w:b/>
-          <w:i/>
-          <w:noProof/>
-          <w:sz w:val="28"/>
-        </w:rPr>
-        <w:t>What Is Organic</w:t>
-      </w:r>
-    </w:p>
-    <w:p>
-      <w:pPr>
-        <w:autoSpaceDE w:val="0"/>
-        <w:autoSpaceDN w:val="0"/>
-        <w:adjustRightInd w:val="0"/>
-        <w:spacing w:after="0" w:line="360" w:lineRule="auto"/>
-        <w:ind w:left="720" w:hanging="720"/>
-        <w:rPr>
-          <w:rFonts w:cs="Times New Roman"/>
-        </w:rPr>
-      </w:pPr>
-      <w:r>
-        <w:rPr>
-          <w:rFonts w:cs="Times New Roman"/>
-        </w:rPr>
-        <w:t>Drinkwater, L.E., P. Wagoner, and M. Sarrantonio. (1998). Legume-based cropping systems have reduced carbon and nitrogen losses. Nature. Vol. 396, 262</w:t>
+      <w:proofErr w:type="gramStart"/>
+      <w:r>
+        <w:rPr>
+          <w:rFonts w:cs="Times New Roman"/>
+        </w:rPr>
+        <w:t xml:space="preserve">Drinkwater, L.E., P. Wagoner, and M. </w:t>
+      </w:r>
+      <w:proofErr w:type="spellStart"/>
+      <w:r>
+        <w:rPr>
+          <w:rFonts w:cs="Times New Roman"/>
+        </w:rPr>
+        <w:t>Sarrantonio</w:t>
+      </w:r>
+      <w:proofErr w:type="spellEnd"/>
+      <w:r>
+        <w:rPr>
+          <w:rFonts w:cs="Times New Roman"/>
+        </w:rPr>
+        <w:t>.</w:t>
+      </w:r>
+      <w:proofErr w:type="gramEnd"/>
+      <w:r>
+        <w:rPr>
+          <w:rFonts w:cs="Times New Roman"/>
+        </w:rPr>
+        <w:t xml:space="preserve"> (1998). Legume-based cropping systems have reduced carbon and nitrogen losses. </w:t>
+      </w:r>
+      <w:proofErr w:type="gramStart"/>
+      <w:r>
+        <w:rPr>
+          <w:rFonts w:cs="Times New Roman"/>
+        </w:rPr>
+        <w:t>Nature.</w:t>
+      </w:r>
+      <w:proofErr w:type="gramEnd"/>
+      <w:r>
+        <w:rPr>
+          <w:rFonts w:cs="Times New Roman"/>
+        </w:rPr>
+        <w:t xml:space="preserve"> </w:t>
+      </w:r>
+      <w:proofErr w:type="gramStart"/>
+      <w:r>
+        <w:rPr>
+          <w:rFonts w:cs="Times New Roman"/>
+        </w:rPr>
+        <w:t>Vol. 396, 262</w:t>
       </w:r>
       <w:r>
         <w:rPr>
@@ -179,6 +169,7 @@
         </w:rPr>
         <w:t>264.</w:t>
       </w:r>
+      <w:proofErr w:type="gramEnd"/>
     </w:p>
     <w:p>
       <w:pPr>
@@ -202,21 +193,7 @@
           <w:rFonts w:cs="Times New Roman"/>
           <w:noProof/>
         </w:rPr>
-        <w:t xml:space="preserve">). Organic farming </w:t>
-      </w:r>
-      <w:r>
-        <w:rPr>
-          <w:rFonts w:cs="Times New Roman"/>
-          <w:noProof/>
-        </w:rPr>
-        <w:t>an International History</w:t>
-      </w:r>
-      <w:r>
-        <w:rPr>
-          <w:rFonts w:cs="Times New Roman"/>
-          <w:noProof/>
-        </w:rPr>
-        <w:t xml:space="preserve">. </w:t>
+        <w:t xml:space="preserve">). Organic farming an International History. </w:t>
       </w:r>
       <w:r>
         <w:rPr>
@@ -284,7 +261,7 @@
           <w:rFonts w:cs="Times New Roman"/>
           <w:noProof/>
         </w:rPr>
-        <w:t>. (n.d.). Retrieved from Food and Agricultural Organization of The Uniten Nation: http://www.fao.org/organicag/oa-faq/oa-faq6/en/</w:t>
+        <w:t>. Retrieved from Food and Agricultural Organization of The Uniten Nation: http://www.fao.org/organicag/oa-faq/oa-faq6/en/</w:t>
       </w:r>
     </w:p>
     <w:p>
@@ -311,9 +288,9 @@
           <w:rFonts w:cs="Times New Roman"/>
           <w:noProof/>
         </w:rPr>
-        <w:t xml:space="preserve">. (n.d.). Retrieved from The Organic Institute: </w:t>
-      </w:r>
-      <w:hyperlink r:id="rId5" w:history="1">
+        <w:t xml:space="preserve">. Retrieved from The Organic Institute: </w:t>
+      </w:r>
+      <w:hyperlink r:id="rId6" w:history="1">
         <w:r>
           <w:rPr>
             <w:rStyle w:val="Hyperlink"/>
@@ -329,46 +306,16 @@
         <w:ind w:left="720" w:hanging="720"/>
       </w:pPr>
       <w:r>
-        <w:t xml:space="preserve">What is Organic Production? (n.d.). Retrieved from </w:t>
-      </w:r>
-      <w:r>
-        <w:rPr>
-          <w:noProof/>
-        </w:rPr>
-        <w:t>United Stated Department of Agriculture:</w:t>
-      </w:r>
-      <w:r>
-        <w:rPr>
-          <w:noProof/>
-        </w:rPr>
-        <w:t xml:space="preserve"> </w:t>
+        <w:t xml:space="preserve">What is Organic Production? Retrieved from </w:t>
+      </w:r>
+      <w:r>
+        <w:rPr>
+          <w:noProof/>
+        </w:rPr>
+        <w:t xml:space="preserve">United Stated Department of Agriculture: </w:t>
       </w:r>
       <w:r>
         <w:t>http://www.nal.usda.gov/afsic/pubs/ofp/ofp.shtml</w:t>
-      </w:r>
-    </w:p>
-    <w:p/>
-    <w:p>
-      <w:pPr>
-        <w:pStyle w:val="Bibliography"/>
-        <w:ind w:left="720" w:hanging="720"/>
-        <w:rPr>
-          <w:b/>
-          <w:i/>
-          <w:iCs/>
-          <w:noProof/>
-          <w:sz w:val="32"/>
-        </w:rPr>
-      </w:pPr>
-      <w:r>
-        <w:rPr>
-          <w:b/>
-          <w:i/>
-          <w:iCs/>
-          <w:noProof/>
-          <w:sz w:val="32"/>
-        </w:rPr>
-        <w:t>History and Development</w:t>
       </w:r>
     </w:p>
     <w:p>
@@ -385,7 +332,7 @@
         <w:rPr>
           <w:noProof/>
         </w:rPr>
-        <w:t>n.d.). Retrieved from Council of European Union: http://data.consilium.europa.eu/doc/document/ST-8319-2015-INIT/en/pdf</w:t>
+        <w:t>Retrieved from Council of European Union: http://data.consilium.europa.eu/doc/document/ST-8319-2015-INIT/en/pdf</w:t>
       </w:r>
     </w:p>
     <w:p>
@@ -408,7 +355,7 @@
         <w:rPr>
           <w:noProof/>
         </w:rPr>
-        <w:t>. (n.d.). Retrieved from Whole Foods Market: http://www.wholefoodsmarket.com/mission-values/organic/growth-organics-industry</w:t>
+        <w:t>. Retrieved from Whole Foods Market: http://www.wholefoodsmarket.com/mission-values/organic/growth-organics-industry</w:t>
       </w:r>
     </w:p>
     <w:p>
@@ -431,7 +378,7 @@
         <w:rPr>
           <w:noProof/>
         </w:rPr>
-        <w:t>. (n.d.). Retrieved from Sustainable Agriculture Research and Education: http://www.sare.org/Learning-Center/Bulletins/Transitioning-to-Organic-Production/Text-Version/History-of-Organic-Farming-in-the-United-States</w:t>
+        <w:t>. Retrieved from Sustainable Agriculture Research and Education: http://www.sare.org/Learning-Center/Bulletins/Transitioning-to-Organic-Production/Text-Version/History-of-Organic-Farming-in-the-United-States</w:t>
       </w:r>
     </w:p>
     <w:p>
@@ -454,7 +401,7 @@
         <w:rPr>
           <w:noProof/>
         </w:rPr>
-        <w:t>. (n.d.). Retrieved from The Organic Institute: http://theorganicsinstitute.com/organic/history-of-the-organic-movement/</w:t>
+        <w:t>. Retrieved from The Organic Institute: http://theorganicsinstitute.com/organic/history-of-the-organic-movement/</w:t>
       </w:r>
     </w:p>
     <w:p>
@@ -494,14 +441,19 @@
           <w:iCs/>
           <w:noProof/>
         </w:rPr>
-        <w:lastRenderedPageBreak/>
         <w:t>University of California Santa Cruz</w:t>
       </w:r>
       <w:r>
         <w:rPr>
           <w:noProof/>
         </w:rPr>
-        <w:t>. (n.d.). Retrieved from University Library: http://library.ucsc.edu/reg-hist/cultiv/timeline</w:t>
+        <w:t xml:space="preserve">. </w:t>
+      </w:r>
+      <w:r>
+        <w:rPr>
+          <w:noProof/>
+        </w:rPr>
+        <w:t>Retrieved from University Library: http://library.ucsc.edu/reg-hist/cultiv/timeline</w:t>
       </w:r>
     </w:p>
     <w:p>
@@ -524,31 +476,7 @@
         <w:rPr>
           <w:noProof/>
         </w:rPr>
-        <w:t xml:space="preserve"> (n.d.). Retrieved from World.Edu: http://world.edu/organic-food-history-organic-food/</w:t>
-      </w:r>
-    </w:p>
-    <w:p/>
-    <w:p>
-      <w:pPr>
-        <w:pStyle w:val="Bibliography"/>
-        <w:ind w:left="720" w:hanging="720"/>
-        <w:rPr>
-          <w:b/>
-          <w:i/>
-          <w:iCs/>
-          <w:noProof/>
-          <w:sz w:val="32"/>
-        </w:rPr>
-      </w:pPr>
-      <w:r>
-        <w:rPr>
-          <w:b/>
-          <w:i/>
-          <w:iCs/>
-          <w:noProof/>
-          <w:sz w:val="32"/>
-        </w:rPr>
-        <w:t>Regulation</w:t>
+        <w:t xml:space="preserve"> Retrieved from World.Edu: http://world.edu/organic-food-history-organic-food/</w:t>
       </w:r>
     </w:p>
     <w:p>
@@ -573,30 +501,31 @@
         <w:rPr>
           <w:noProof/>
         </w:rPr>
-        <w:t>. (n.d.). Retrieved from US Government Publishing Office: http://www.ecfr.gov/cgi-bin/text-idx?c=ecfr&amp;sid=3f34f4c22f9aa8e6d9864cc2683cea02&amp;tpl=/ecfrbrowse/Title07/7cfr205_main_02.tpl</w:t>
-      </w:r>
-    </w:p>
-    <w:p>
-      <w:pPr>
-        <w:pStyle w:val="Bibliography"/>
-        <w:ind w:left="720" w:hanging="720"/>
-        <w:rPr>
-          <w:noProof/>
-        </w:rPr>
-      </w:pPr>
-      <w:r>
-        <w:rPr>
-          <w:i/>
-          <w:iCs/>
-          <w:noProof/>
-        </w:rPr>
+        <w:t>. Retrieved from US Government Publishing Office: http://www.ecfr.gov/cgi-bin/text-idx?c=ecfr&amp;sid=3f34f4c22f9aa8e6d9864cc2683cea02&amp;tpl=/ecfrbrowse/Title07/7cfr205_main_02.tpl</w:t>
+      </w:r>
+    </w:p>
+    <w:p>
+      <w:pPr>
+        <w:pStyle w:val="Bibliography"/>
+        <w:ind w:left="720" w:hanging="720"/>
+        <w:rPr>
+          <w:noProof/>
+        </w:rPr>
+      </w:pPr>
+      <w:r>
+        <w:rPr>
+          <w:i/>
+          <w:iCs/>
+          <w:noProof/>
+        </w:rPr>
+        <w:lastRenderedPageBreak/>
         <w:t>National Organic Program</w:t>
       </w:r>
       <w:r>
         <w:rPr>
           <w:noProof/>
         </w:rPr>
-        <w:t>. (n.d.). Retrieved from United Stated Department of Agriculture: http://www.ams.usda.gov/AMSv1.0/NOPFAQsHowCertified</w:t>
+        <w:t>. Retrieved from United Stated Department of Agriculture: http://www.ams.usda.gov/AMSv1.0/NOPFAQsHowCertified</w:t>
       </w:r>
     </w:p>
     <w:p>
@@ -619,7 +548,7 @@
         <w:rPr>
           <w:noProof/>
         </w:rPr>
-        <w:t>. (n.d.). Retrieved from http://www.ota.com/learn-about-organic/labeling</w:t>
+        <w:t>. Retrieved from http://www.ota.com/learn-about-organic/labeling</w:t>
       </w:r>
     </w:p>
     <w:p>
@@ -642,7 +571,7 @@
         </w:rPr>
         <w:t xml:space="preserve">. (n.d.). Retrieved from United States Environmental Protection Agency: </w:t>
       </w:r>
-      <w:hyperlink r:id="rId6" w:history="1">
+      <w:hyperlink r:id="rId7" w:history="1">
         <w:r>
           <w:rPr>
             <w:rStyle w:val="Hyperlink"/>
@@ -654,193 +583,135 @@
     </w:p>
     <w:p>
       <w:pPr>
-        <w:rPr>
-          <w:noProof/>
-        </w:rPr>
-      </w:pPr>
-    </w:p>
-    <w:p>
-      <w:pPr>
-        <w:rPr>
-          <w:noProof/>
-        </w:rPr>
-      </w:pPr>
-    </w:p>
-    <w:p>
-      <w:pPr>
-        <w:rPr>
-          <w:b/>
-          <w:i/>
-          <w:noProof/>
-          <w:sz w:val="32"/>
-        </w:rPr>
-      </w:pPr>
-      <w:r>
-        <w:rPr>
-          <w:b/>
-          <w:i/>
-          <w:noProof/>
-          <w:sz w:val="32"/>
-        </w:rPr>
-        <w:t>Production</w:t>
-      </w:r>
+        <w:pStyle w:val="Bibliography"/>
+        <w:ind w:left="720" w:hanging="720"/>
+        <w:rPr>
+          <w:noProof/>
+          <w:sz w:val="24"/>
+          <w:szCs w:val="24"/>
+        </w:rPr>
+      </w:pPr>
+      <w:r>
+        <w:rPr>
+          <w:noProof/>
+        </w:rPr>
+        <w:t xml:space="preserve">Lemoud, H. a. (2014). </w:t>
+      </w:r>
+      <w:r>
+        <w:rPr>
+          <w:i/>
+          <w:iCs/>
+          <w:noProof/>
+        </w:rPr>
+        <w:t>The World of Organic Agriculture, Statistic and Emerging Trends 2014. .</w:t>
+      </w:r>
+      <w:r>
+        <w:rPr>
+          <w:noProof/>
+        </w:rPr>
+        <w:t xml:space="preserve"> FiBL and IFOAM.</w:t>
+      </w:r>
+    </w:p>
+    <w:p>
+      <w:pPr>
+        <w:pStyle w:val="Bibliography"/>
+        <w:ind w:left="720" w:hanging="720"/>
+        <w:rPr>
+          <w:noProof/>
+        </w:rPr>
+      </w:pPr>
+      <w:r>
+        <w:rPr>
+          <w:noProof/>
+        </w:rPr>
+        <w:t xml:space="preserve">Nation, F. a. (2014). </w:t>
+      </w:r>
+      <w:r>
+        <w:rPr>
+          <w:i/>
+          <w:iCs/>
+          <w:noProof/>
+        </w:rPr>
+        <w:t>Rice Market Monitor.</w:t>
+      </w:r>
+      <w:r>
+        <w:rPr>
+          <w:noProof/>
+        </w:rPr>
+        <w:t xml:space="preserve"> Food and Agricultural Organization (FAO).</w:t>
+      </w:r>
+    </w:p>
+    <w:p>
+      <w:pPr>
+        <w:pStyle w:val="Bibliography"/>
+        <w:ind w:left="720" w:hanging="720"/>
+        <w:rPr>
+          <w:noProof/>
+          <w:sz w:val="24"/>
+          <w:szCs w:val="24"/>
+        </w:rPr>
+      </w:pPr>
+      <w:r>
+        <w:rPr>
+          <w:noProof/>
+        </w:rPr>
+        <w:t xml:space="preserve">Lemoud, H. a. (2014). </w:t>
+      </w:r>
+      <w:r>
+        <w:rPr>
+          <w:i/>
+          <w:iCs/>
+          <w:noProof/>
+        </w:rPr>
+        <w:t>The World of Organic Agriculture, Statistic and Emerging Trends 2014. .</w:t>
+      </w:r>
+      <w:r>
+        <w:rPr>
+          <w:noProof/>
+        </w:rPr>
+        <w:t xml:space="preserve"> FiBL and IFOAM.</w:t>
+      </w:r>
+    </w:p>
+    <w:p>
+      <w:pPr>
+        <w:pStyle w:val="Bibliography"/>
+        <w:ind w:left="720" w:hanging="720"/>
+        <w:rPr>
+          <w:noProof/>
+        </w:rPr>
+      </w:pPr>
+      <w:r>
+        <w:rPr>
+          <w:noProof/>
+        </w:rPr>
+        <w:t xml:space="preserve">Nation, F. a. (2014). </w:t>
+      </w:r>
+      <w:r>
+        <w:rPr>
+          <w:i/>
+          <w:iCs/>
+          <w:noProof/>
+        </w:rPr>
+        <w:t>Rice Market Monitor.</w:t>
+      </w:r>
+      <w:r>
+        <w:rPr>
+          <w:noProof/>
+        </w:rPr>
+        <w:t xml:space="preserve"> Food and Agricultural Organization (FAO).</w:t>
+      </w:r>
+    </w:p>
+    <w:p>
+      <w:pPr>
+        <w:rPr>
+          <w:noProof/>
+        </w:rPr>
+      </w:pPr>
+    </w:p>
+    <w:p>
       <w:bookmarkStart w:id="0" w:name="_GoBack"/>
       <w:bookmarkEnd w:id="0"/>
     </w:p>
-    <w:p>
-      <w:pPr>
-        <w:pStyle w:val="Bibliography"/>
-        <w:ind w:left="720" w:hanging="720"/>
-        <w:rPr>
-          <w:noProof/>
-          <w:sz w:val="24"/>
-          <w:szCs w:val="24"/>
-        </w:rPr>
-      </w:pPr>
-      <w:r>
-        <w:rPr>
-          <w:noProof/>
-        </w:rPr>
-        <w:t xml:space="preserve">Lemoud, H. a. (2014). </w:t>
-      </w:r>
-      <w:r>
-        <w:rPr>
-          <w:i/>
-          <w:iCs/>
-          <w:noProof/>
-        </w:rPr>
-        <w:t>The World of Organic Agriculture, Statistic and Emerging Trends 2014. .</w:t>
-      </w:r>
-      <w:r>
-        <w:rPr>
-          <w:noProof/>
-        </w:rPr>
-        <w:t xml:space="preserve"> FiBL and IFOAM.</w:t>
-      </w:r>
-    </w:p>
-    <w:p>
-      <w:pPr>
-        <w:pStyle w:val="Bibliography"/>
-        <w:ind w:left="720" w:hanging="720"/>
-        <w:rPr>
-          <w:noProof/>
-        </w:rPr>
-      </w:pPr>
-      <w:r>
-        <w:rPr>
-          <w:noProof/>
-        </w:rPr>
-        <w:t xml:space="preserve">Nation, F. a. (2014). </w:t>
-      </w:r>
-      <w:r>
-        <w:rPr>
-          <w:i/>
-          <w:iCs/>
-          <w:noProof/>
-        </w:rPr>
-        <w:t>Rice Market Monitor.</w:t>
-      </w:r>
-      <w:r>
-        <w:rPr>
-          <w:noProof/>
-        </w:rPr>
-        <w:t xml:space="preserve"> Food and Agricultural Organization (FAO).</w:t>
-      </w:r>
-    </w:p>
-    <w:p>
-      <w:pPr>
-        <w:rPr>
-          <w:b/>
-          <w:i/>
-          <w:noProof/>
-          <w:sz w:val="32"/>
-        </w:rPr>
-      </w:pPr>
-    </w:p>
-    <w:p>
-      <w:pPr>
-        <w:rPr>
-          <w:noProof/>
-        </w:rPr>
-      </w:pPr>
-      <w:r>
-        <w:rPr>
-          <w:b/>
-          <w:i/>
-          <w:noProof/>
-          <w:sz w:val="32"/>
-        </w:rPr>
-        <w:t>International Trading</w:t>
-      </w:r>
-    </w:p>
-    <w:p>
-      <w:pPr>
-        <w:pStyle w:val="Bibliography"/>
-        <w:ind w:left="720" w:hanging="720"/>
-        <w:rPr>
-          <w:noProof/>
-          <w:sz w:val="24"/>
-          <w:szCs w:val="24"/>
-        </w:rPr>
-      </w:pPr>
-      <w:r>
-        <w:rPr>
-          <w:noProof/>
-        </w:rPr>
-        <w:t xml:space="preserve">Lemoud, H. a. (2014). </w:t>
-      </w:r>
-      <w:r>
-        <w:rPr>
-          <w:i/>
-          <w:iCs/>
-          <w:noProof/>
-        </w:rPr>
-        <w:t>The World of Organic Agriculture, Statistic and Emerging Trends 2014. .</w:t>
-      </w:r>
-      <w:r>
-        <w:rPr>
-          <w:noProof/>
-        </w:rPr>
-        <w:t xml:space="preserve"> FiBL and IFOAM.</w:t>
-      </w:r>
-    </w:p>
-    <w:p>
-      <w:pPr>
-        <w:pStyle w:val="Bibliography"/>
-        <w:ind w:left="720" w:hanging="720"/>
-        <w:rPr>
-          <w:noProof/>
-        </w:rPr>
-      </w:pPr>
-      <w:r>
-        <w:rPr>
-          <w:noProof/>
-        </w:rPr>
-        <w:t xml:space="preserve">Nation, F. a. (2014). </w:t>
-      </w:r>
-      <w:r>
-        <w:rPr>
-          <w:i/>
-          <w:iCs/>
-          <w:noProof/>
-        </w:rPr>
-        <w:t>Rice Market Monitor.</w:t>
-      </w:r>
-      <w:r>
-        <w:rPr>
-          <w:noProof/>
-        </w:rPr>
-        <w:t xml:space="preserve"> Food and Agricultural Organization (FAO).</w:t>
-      </w:r>
-    </w:p>
-    <w:p>
-      <w:pPr>
-        <w:rPr>
-          <w:noProof/>
-        </w:rPr>
-      </w:pPr>
-    </w:p>
-    <w:p/>
     <w:sectPr>
       <w:pgSz w:w="12240" w:h="15840"/>
       <w:pgMar w:top="1440" w:right="1440" w:bottom="1440" w:left="1440" w:header="720" w:footer="720" w:gutter="0"/>
@@ -852,7 +723,7 @@
 </file>
 
 <file path=word/styles.xml><?xml version="1.0" encoding="utf-8"?>
-<w:styles xmlns:mc="http://schemas.openxmlformats.org/markup-compatibility/2006" xmlns:r="http://schemas.openxmlformats.org/officeDocument/2006/relationships" xmlns:w="http://schemas.openxmlformats.org/wordprocessingml/2006/main" xmlns:w14="http://schemas.microsoft.com/office/word/2010/wordml" xmlns:w15="http://schemas.microsoft.com/office/word/2012/wordml" mc:Ignorable="w14 w15">
+<w:styles xmlns:mc="http://schemas.openxmlformats.org/markup-compatibility/2006" xmlns:r="http://schemas.openxmlformats.org/officeDocument/2006/relationships" xmlns:w="http://schemas.openxmlformats.org/wordprocessingml/2006/main" xmlns:w14="http://schemas.microsoft.com/office/word/2010/wordml" mc:Ignorable="w14">
   <w:docDefaults>
     <w:rPrDefault>
       <w:rPr>
@@ -868,378 +739,354 @@
       </w:pPr>
     </w:pPrDefault>
   </w:docDefaults>
-  <w:latentStyles w:defLockedState="0" w:defUIPriority="99" w:defSemiHidden="0" w:defUnhideWhenUsed="0" w:defQFormat="0" w:count="371">
-    <w:lsdException w:name="Normal" w:uiPriority="0" w:qFormat="1"/>
-    <w:lsdException w:name="heading 1" w:uiPriority="9" w:qFormat="1"/>
-    <w:lsdException w:name="heading 2" w:semiHidden="1" w:uiPriority="9" w:unhideWhenUsed="1" w:qFormat="1"/>
-    <w:lsdException w:name="heading 3" w:semiHidden="1" w:uiPriority="9" w:unhideWhenUsed="1" w:qFormat="1"/>
-    <w:lsdException w:name="heading 4" w:semiHidden="1" w:uiPriority="9" w:unhideWhenUsed="1" w:qFormat="1"/>
-    <w:lsdException w:name="heading 5" w:semiHidden="1" w:uiPriority="9" w:unhideWhenUsed="1" w:qFormat="1"/>
-    <w:lsdException w:name="heading 6" w:semiHidden="1" w:uiPriority="9" w:unhideWhenUsed="1" w:qFormat="1"/>
-    <w:lsdException w:name="heading 7" w:semiHidden="1" w:uiPriority="9" w:unhideWhenUsed="1" w:qFormat="1"/>
-    <w:lsdException w:name="heading 8" w:semiHidden="1" w:uiPriority="9" w:unhideWhenUsed="1" w:qFormat="1"/>
-    <w:lsdException w:name="heading 9" w:semiHidden="1" w:uiPriority="9" w:unhideWhenUsed="1" w:qFormat="1"/>
-    <w:lsdException w:name="index 1" w:semiHidden="1" w:unhideWhenUsed="1"/>
-    <w:lsdException w:name="index 2" w:semiHidden="1" w:unhideWhenUsed="1"/>
-    <w:lsdException w:name="index 3" w:semiHidden="1" w:unhideWhenUsed="1"/>
-    <w:lsdException w:name="index 4" w:semiHidden="1" w:unhideWhenUsed="1"/>
-    <w:lsdException w:name="index 5" w:semiHidden="1" w:unhideWhenUsed="1"/>
-    <w:lsdException w:name="index 6" w:semiHidden="1" w:unhideWhenUsed="1"/>
-    <w:lsdException w:name="index 7" w:semiHidden="1" w:unhideWhenUsed="1"/>
-    <w:lsdException w:name="index 8" w:semiHidden="1" w:unhideWhenUsed="1"/>
-    <w:lsdException w:name="index 9" w:semiHidden="1" w:unhideWhenUsed="1"/>
-    <w:lsdException w:name="toc 1" w:semiHidden="1" w:uiPriority="39" w:unhideWhenUsed="1"/>
-    <w:lsdException w:name="toc 2" w:semiHidden="1" w:uiPriority="39" w:unhideWhenUsed="1"/>
-    <w:lsdException w:name="toc 3" w:semiHidden="1" w:uiPriority="39" w:unhideWhenUsed="1"/>
-    <w:lsdException w:name="toc 4" w:semiHidden="1" w:uiPriority="39" w:unhideWhenUsed="1"/>
-    <w:lsdException w:name="toc 5" w:semiHidden="1" w:uiPriority="39" w:unhideWhenUsed="1"/>
-    <w:lsdException w:name="toc 6" w:semiHidden="1" w:uiPriority="39" w:unhideWhenUsed="1"/>
-    <w:lsdException w:name="toc 7" w:semiHidden="1" w:uiPriority="39" w:unhideWhenUsed="1"/>
-    <w:lsdException w:name="toc 8" w:semiHidden="1" w:uiPriority="39" w:unhideWhenUsed="1"/>
-    <w:lsdException w:name="toc 9" w:semiHidden="1" w:uiPriority="39" w:unhideWhenUsed="1"/>
-    <w:lsdException w:name="Normal Indent" w:semiHidden="1" w:unhideWhenUsed="1"/>
-    <w:lsdException w:name="footnote text" w:semiHidden="1" w:unhideWhenUsed="1"/>
-    <w:lsdException w:name="annotation text" w:semiHidden="1" w:unhideWhenUsed="1"/>
-    <w:lsdException w:name="header" w:semiHidden="1" w:unhideWhenUsed="1"/>
-    <w:lsdException w:name="footer" w:semiHidden="1" w:unhideWhenUsed="1"/>
-    <w:lsdException w:name="index heading" w:semiHidden="1" w:unhideWhenUsed="1"/>
-    <w:lsdException w:name="caption" w:semiHidden="1" w:uiPriority="35" w:unhideWhenUsed="1" w:qFormat="1"/>
-    <w:lsdException w:name="table of figures" w:semiHidden="1" w:unhideWhenUsed="1"/>
-    <w:lsdException w:name="envelope address" w:semiHidden="1" w:unhideWhenUsed="1"/>
-    <w:lsdException w:name="envelope return" w:semiHidden="1" w:unhideWhenUsed="1"/>
-    <w:lsdException w:name="footnote reference" w:semiHidden="1" w:unhideWhenUsed="1"/>
-    <w:lsdException w:name="annotation reference" w:semiHidden="1" w:unhideWhenUsed="1"/>
-    <w:lsdException w:name="line number" w:semiHidden="1" w:unhideWhenUsed="1"/>
-    <w:lsdException w:name="page number" w:semiHidden="1" w:unhideWhenUsed="1"/>
-    <w:lsdException w:name="endnote reference" w:semiHidden="1" w:unhideWhenUsed="1"/>
-    <w:lsdException w:name="endnote text" w:semiHidden="1" w:unhideWhenUsed="1"/>
-    <w:lsdException w:name="table of authorities" w:semiHidden="1" w:unhideWhenUsed="1"/>
-    <w:lsdException w:name="macro" w:semiHidden="1" w:unhideWhenUsed="1"/>
-    <w:lsdException w:name="toa heading" w:semiHidden="1" w:unhideWhenUsed="1"/>
-    <w:lsdException w:name="List" w:semiHidden="1" w:unhideWhenUsed="1"/>
-    <w:lsdException w:name="List Bullet" w:semiHidden="1" w:unhideWhenUsed="1"/>
-    <w:lsdException w:name="List Number" w:semiHidden="1" w:unhideWhenUsed="1"/>
-    <w:lsdException w:name="List 2" w:semiHidden="1" w:unhideWhenUsed="1"/>
-    <w:lsdException w:name="List 3" w:semiHidden="1" w:unhideWhenUsed="1"/>
-    <w:lsdException w:name="List 4" w:semiHidden="1" w:unhideWhenUsed="1"/>
-    <w:lsdException w:name="List 5" w:semiHidden="1" w:unhideWhenUsed="1"/>
-    <w:lsdException w:name="List Bullet 2" w:semiHidden="1" w:unhideWhenUsed="1"/>
-    <w:lsdException w:name="List Bullet 3" w:semiHidden="1" w:unhideWhenUsed="1"/>
-    <w:lsdException w:name="List Bullet 4" w:semiHidden="1" w:unhideWhenUsed="1"/>
-    <w:lsdException w:name="List Bullet 5" w:semiHidden="1" w:unhideWhenUsed="1"/>
-    <w:lsdException w:name="List Number 2" w:semiHidden="1" w:unhideWhenUsed="1"/>
-    <w:lsdException w:name="List Number 3" w:semiHidden="1" w:unhideWhenUsed="1"/>
-    <w:lsdException w:name="List Number 4" w:semiHidden="1" w:unhideWhenUsed="1"/>
-    <w:lsdException w:name="List Number 5" w:semiHidden="1" w:unhideWhenUsed="1"/>
-    <w:lsdException w:name="Title" w:uiPriority="10" w:qFormat="1"/>
-    <w:lsdException w:name="Closing" w:semiHidden="1" w:unhideWhenUsed="1"/>
-    <w:lsdException w:name="Signature" w:semiHidden="1" w:unhideWhenUsed="1"/>
-    <w:lsdException w:name="Default Paragraph Font" w:semiHidden="1" w:uiPriority="1" w:unhideWhenUsed="1"/>
-    <w:lsdException w:name="Body Text" w:semiHidden="1" w:unhideWhenUsed="1"/>
-    <w:lsdException w:name="Body Text Indent" w:semiHidden="1" w:unhideWhenUsed="1"/>
-    <w:lsdException w:name="List Continue" w:semiHidden="1" w:unhideWhenUsed="1"/>
-    <w:lsdException w:name="List Continue 2" w:semiHidden="1" w:unhideWhenUsed="1"/>
-    <w:lsdException w:name="List Continue 3" w:semiHidden="1" w:unhideWhenUsed="1"/>
-    <w:lsdException w:name="List Continue 4" w:semiHidden="1" w:unhideWhenUsed="1"/>
-    <w:lsdException w:name="List Continue 5" w:semiHidden="1" w:unhideWhenUsed="1"/>
-    <w:lsdException w:name="Message Header" w:semiHidden="1" w:unhideWhenUsed="1"/>
-    <w:lsdException w:name="Subtitle" w:uiPriority="11" w:qFormat="1"/>
-    <w:lsdException w:name="Salutation" w:semiHidden="1" w:unhideWhenUsed="1"/>
-    <w:lsdException w:name="Date" w:semiHidden="1" w:unhideWhenUsed="1"/>
-    <w:lsdException w:name="Body Text First Indent" w:semiHidden="1" w:unhideWhenUsed="1"/>
-    <w:lsdException w:name="Body Text First Indent 2" w:semiHidden="1" w:unhideWhenUsed="1"/>
-    <w:lsdException w:name="Note Heading" w:semiHidden="1" w:unhideWhenUsed="1"/>
-    <w:lsdException w:name="Body Text 2" w:semiHidden="1" w:unhideWhenUsed="1"/>
-    <w:lsdException w:name="Body Text 3" w:semiHidden="1" w:unhideWhenUsed="1"/>
-    <w:lsdException w:name="Body Text Indent 2" w:semiHidden="1" w:unhideWhenUsed="1"/>
-    <w:lsdException w:name="Body Text Indent 3" w:semiHidden="1" w:unhideWhenUsed="1"/>
-    <w:lsdException w:name="Block Text" w:semiHidden="1" w:unhideWhenUsed="1"/>
-    <w:lsdException w:name="Hyperlink" w:semiHidden="1" w:unhideWhenUsed="1"/>
-    <w:lsdException w:name="FollowedHyperlink" w:semiHidden="1" w:unhideWhenUsed="1"/>
-    <w:lsdException w:name="Strong" w:uiPriority="22" w:qFormat="1"/>
-    <w:lsdException w:name="Emphasis" w:uiPriority="20" w:qFormat="1"/>
-    <w:lsdException w:name="Document Map" w:semiHidden="1" w:unhideWhenUsed="1"/>
-    <w:lsdException w:name="Plain Text" w:semiHidden="1" w:unhideWhenUsed="1"/>
-    <w:lsdException w:name="E-mail Signature" w:semiHidden="1" w:unhideWhenUsed="1"/>
-    <w:lsdException w:name="HTML Top of Form" w:semiHidden="1" w:unhideWhenUsed="1"/>
-    <w:lsdException w:name="HTML Bottom of Form" w:semiHidden="1" w:unhideWhenUsed="1"/>
-    <w:lsdException w:name="Normal (Web)" w:semiHidden="1" w:unhideWhenUsed="1"/>
-    <w:lsdException w:name="HTML Acronym" w:semiHidden="1" w:unhideWhenUsed="1"/>
-    <w:lsdException w:name="HTML Address" w:semiHidden="1" w:unhideWhenUsed="1"/>
-    <w:lsdException w:name="HTML Cite" w:semiHidden="1" w:unhideWhenUsed="1"/>
-    <w:lsdException w:name="HTML Code" w:semiHidden="1" w:unhideWhenUsed="1"/>
-    <w:lsdException w:name="HTML Definition" w:semiHidden="1" w:unhideWhenUsed="1"/>
-    <w:lsdException w:name="HTML Keyboard" w:semiHidden="1" w:unhideWhenUsed="1"/>
-    <w:lsdException w:name="HTML Preformatted" w:semiHidden="1" w:unhideWhenUsed="1"/>
-    <w:lsdException w:name="HTML Sample" w:semiHidden="1" w:unhideWhenUsed="1"/>
-    <w:lsdException w:name="HTML Typewriter" w:semiHidden="1" w:unhideWhenUsed="1"/>
-    <w:lsdException w:name="HTML Variable" w:semiHidden="1" w:unhideWhenUsed="1"/>
-    <w:lsdException w:name="Normal Table" w:semiHidden="1" w:unhideWhenUsed="1"/>
-    <w:lsdException w:name="annotation subject" w:semiHidden="1" w:unhideWhenUsed="1"/>
-    <w:lsdException w:name="No List" w:semiHidden="1" w:unhideWhenUsed="1"/>
-    <w:lsdException w:name="Outline List 1" w:semiHidden="1" w:unhideWhenUsed="1"/>
-    <w:lsdException w:name="Outline List 2" w:semiHidden="1" w:unhideWhenUsed="1"/>
-    <w:lsdException w:name="Outline List 3" w:semiHidden="1" w:unhideWhenUsed="1"/>
-    <w:lsdException w:name="Table Simple 1" w:semiHidden="1" w:unhideWhenUsed="1"/>
-    <w:lsdException w:name="Table Simple 2" w:semiHidden="1" w:unhideWhenUsed="1"/>
-    <w:lsdException w:name="Table Simple 3" w:semiHidden="1" w:unhideWhenUsed="1"/>
-    <w:lsdException w:name="Table Classic 1" w:semiHidden="1" w:unhideWhenUsed="1"/>
-    <w:lsdException w:name="Table Classic 2" w:semiHidden="1" w:unhideWhenUsed="1"/>
-    <w:lsdException w:name="Table Classic 3" w:semiHidden="1" w:unhideWhenUsed="1"/>
-    <w:lsdException w:name="Table Classic 4" w:semiHidden="1" w:unhideWhenUsed="1"/>
-    <w:lsdException w:name="Table Colorful 1" w:semiHidden="1" w:unhideWhenUsed="1"/>
-    <w:lsdException w:name="Table Colorful 2" w:semiHidden="1" w:unhideWhenUsed="1"/>
-    <w:lsdException w:name="Table Colorful 3" w:semiHidden="1" w:unhideWhenUsed="1"/>
-    <w:lsdException w:name="Table Columns 1" w:semiHidden="1" w:unhideWhenUsed="1"/>
-    <w:lsdException w:name="Table Columns 2" w:semiHidden="1" w:unhideWhenUsed="1"/>
-    <w:lsdException w:name="Table Columns 3" w:semiHidden="1" w:unhideWhenUsed="1"/>
-    <w:lsdException w:name="Table Columns 4" w:semiHidden="1" w:unhideWhenUsed="1"/>
-    <w:lsdException w:name="Table Columns 5" w:semiHidden="1" w:unhideWhenUsed="1"/>
-    <w:lsdException w:name="Table Grid 1" w:semiHidden="1" w:unhideWhenUsed="1"/>
-    <w:lsdException w:name="Table Grid 2" w:semiHidden="1" w:unhideWhenUsed="1"/>
-    <w:lsdException w:name="Table Grid 3" w:semiHidden="1" w:unhideWhenUsed="1"/>
-    <w:lsdException w:name="Table Grid 4" w:semiHidden="1" w:unhideWhenUsed="1"/>
-    <w:lsdException w:name="Table Grid 5" w:semiHidden="1" w:unhideWhenUsed="1"/>
-    <w:lsdException w:name="Table Grid 6" w:semiHidden="1" w:unhideWhenUsed="1"/>
-    <w:lsdException w:name="Table Grid 7" w:semiHidden="1" w:unhideWhenUsed="1"/>
-    <w:lsdException w:name="Table Grid 8" w:semiHidden="1" w:unhideWhenUsed="1"/>
-    <w:lsdException w:name="Table List 1" w:semiHidden="1" w:unhideWhenUsed="1"/>
-    <w:lsdException w:name="Table List 2" w:semiHidden="1" w:unhideWhenUsed="1"/>
-    <w:lsdException w:name="Table List 3" w:semiHidden="1" w:unhideWhenUsed="1"/>
-    <w:lsdException w:name="Table List 4" w:semiHidden="1" w:unhideWhenUsed="1"/>
-    <w:lsdException w:name="Table List 5" w:semiHidden="1" w:unhideWhenUsed="1"/>
-    <w:lsdException w:name="Table List 6" w:semiHidden="1" w:unhideWhenUsed="1"/>
-    <w:lsdException w:name="Table List 7" w:semiHidden="1" w:unhideWhenUsed="1"/>
-    <w:lsdException w:name="Table List 8" w:semiHidden="1" w:unhideWhenUsed="1"/>
-    <w:lsdException w:name="Table 3D effects 1" w:semiHidden="1" w:unhideWhenUsed="1"/>
-    <w:lsdException w:name="Table 3D effects 2" w:semiHidden="1" w:unhideWhenUsed="1"/>
-    <w:lsdException w:name="Table 3D effects 3" w:semiHidden="1" w:unhideWhenUsed="1"/>
-    <w:lsdException w:name="Table Contemporary" w:semiHidden="1" w:unhideWhenUsed="1"/>
-    <w:lsdException w:name="Table Elegant" w:semiHidden="1" w:unhideWhenUsed="1"/>
-    <w:lsdException w:name="Table Professional" w:semiHidden="1" w:unhideWhenUsed="1"/>
-    <w:lsdException w:name="Table Subtle 1" w:semiHidden="1" w:unhideWhenUsed="1"/>
-    <w:lsdException w:name="Table Subtle 2" w:semiHidden="1" w:unhideWhenUsed="1"/>
-    <w:lsdException w:name="Table Web 1" w:semiHidden="1" w:unhideWhenUsed="1"/>
-    <w:lsdException w:name="Table Web 2" w:semiHidden="1" w:unhideWhenUsed="1"/>
-    <w:lsdException w:name="Table Web 3" w:semiHidden="1" w:unhideWhenUsed="1"/>
-    <w:lsdException w:name="Balloon Text" w:semiHidden="1" w:unhideWhenUsed="1"/>
-    <w:lsdException w:name="Table Grid" w:uiPriority="39"/>
-    <w:lsdException w:name="Table Theme" w:semiHidden="1" w:unhideWhenUsed="1"/>
-    <w:lsdException w:name="Placeholder Text" w:semiHidden="1"/>
-    <w:lsdException w:name="No Spacing" w:uiPriority="1" w:qFormat="1"/>
-    <w:lsdException w:name="Light Shading" w:uiPriority="60"/>
-    <w:lsdException w:name="Light List" w:uiPriority="61"/>
-    <w:lsdException w:name="Light Grid" w:uiPriority="62"/>
-    <w:lsdException w:name="Medium Shading 1" w:uiPriority="63"/>
-    <w:lsdException w:name="Medium Shading 2" w:uiPriority="64"/>
-    <w:lsdException w:name="Medium List 1" w:uiPriority="65"/>
-    <w:lsdException w:name="Medium List 2" w:uiPriority="66"/>
-    <w:lsdException w:name="Medium Grid 1" w:uiPriority="67"/>
-    <w:lsdException w:name="Medium Grid 2" w:uiPriority="68"/>
-    <w:lsdException w:name="Medium Grid 3" w:uiPriority="69"/>
-    <w:lsdException w:name="Dark List" w:uiPriority="70"/>
-    <w:lsdException w:name="Colorful Shading" w:uiPriority="71"/>
-    <w:lsdException w:name="Colorful List" w:uiPriority="72"/>
-    <w:lsdException w:name="Colorful Grid" w:uiPriority="73"/>
-    <w:lsdException w:name="Light Shading Accent 1" w:uiPriority="60"/>
-    <w:lsdException w:name="Light List Accent 1" w:uiPriority="61"/>
-    <w:lsdException w:name="Light Grid Accent 1" w:uiPriority="62"/>
-    <w:lsdException w:name="Medium Shading 1 Accent 1" w:uiPriority="63"/>
-    <w:lsdException w:name="Medium Shading 2 Accent 1" w:uiPriority="64"/>
-    <w:lsdException w:name="Medium List 1 Accent 1" w:uiPriority="65"/>
-    <w:lsdException w:name="Revision" w:semiHidden="1"/>
-    <w:lsdException w:name="List Paragraph" w:uiPriority="34" w:qFormat="1"/>
-    <w:lsdException w:name="Quote" w:uiPriority="29" w:qFormat="1"/>
-    <w:lsdException w:name="Intense Quote" w:uiPriority="30" w:qFormat="1"/>
-    <w:lsdException w:name="Medium List 2 Accent 1" w:uiPriority="66"/>
-    <w:lsdException w:name="Medium Grid 1 Accent 1" w:uiPriority="67"/>
-    <w:lsdException w:name="Medium Grid 2 Accent 1" w:uiPriority="68"/>
-    <w:lsdException w:name="Medium Grid 3 Accent 1" w:uiPriority="69"/>
-    <w:lsdException w:name="Dark List Accent 1" w:uiPriority="70"/>
-    <w:lsdException w:name="Colorful Shading Accent 1" w:uiPriority="71"/>
-    <w:lsdException w:name="Colorful List Accent 1" w:uiPriority="72"/>
-    <w:lsdException w:name="Colorful Grid Accent 1" w:uiPriority="73"/>
-    <w:lsdException w:name="Light Shading Accent 2" w:uiPriority="60"/>
-    <w:lsdException w:name="Light List Accent 2" w:uiPriority="61"/>
-    <w:lsdException w:name="Light Grid Accent 2" w:uiPriority="62"/>
-    <w:lsdException w:name="Medium Shading 1 Accent 2" w:uiPriority="63"/>
-    <w:lsdException w:name="Medium Shading 2 Accent 2" w:uiPriority="64"/>
-    <w:lsdException w:name="Medium List 1 Accent 2" w:uiPriority="65"/>
-    <w:lsdException w:name="Medium List 2 Accent 2" w:uiPriority="66"/>
-    <w:lsdException w:name="Medium Grid 1 Accent 2" w:uiPriority="67"/>
-    <w:lsdException w:name="Medium Grid 2 Accent 2" w:uiPriority="68"/>
-    <w:lsdException w:name="Medium Grid 3 Accent 2" w:uiPriority="69"/>
-    <w:lsdException w:name="Dark List Accent 2" w:uiPriority="70"/>
-    <w:lsdException w:name="Colorful Shading Accent 2" w:uiPriority="71"/>
-    <w:lsdException w:name="Colorful List Accent 2" w:uiPriority="72"/>
-    <w:lsdException w:name="Colorful Grid Accent 2" w:uiPriority="73"/>
-    <w:lsdException w:name="Light Shading Accent 3" w:uiPriority="60"/>
-    <w:lsdException w:name="Light List Accent 3" w:uiPriority="61"/>
-    <w:lsdException w:name="Light Grid Accent 3" w:uiPriority="62"/>
-    <w:lsdException w:name="Medium Shading 1 Accent 3" w:uiPriority="63"/>
-    <w:lsdException w:name="Medium Shading 2 Accent 3" w:uiPriority="64"/>
-    <w:lsdException w:name="Medium List 1 Accent 3" w:uiPriority="65"/>
-    <w:lsdException w:name="Medium List 2 Accent 3" w:uiPriority="66"/>
-    <w:lsdException w:name="Medium Grid 1 Accent 3" w:uiPriority="67"/>
-    <w:lsdException w:name="Medium Grid 2 Accent 3" w:uiPriority="68"/>
-    <w:lsdException w:name="Medium Grid 3 Accent 3" w:uiPriority="69"/>
-    <w:lsdException w:name="Dark List Accent 3" w:uiPriority="70"/>
-    <w:lsdException w:name="Colorful Shading Accent 3" w:uiPriority="71"/>
-    <w:lsdException w:name="Colorful List Accent 3" w:uiPriority="72"/>
-    <w:lsdException w:name="Colorful Grid Accent 3" w:uiPriority="73"/>
-    <w:lsdException w:name="Light Shading Accent 4" w:uiPriority="60"/>
-    <w:lsdException w:name="Light List Accent 4" w:uiPriority="61"/>
-    <w:lsdException w:name="Light Grid Accent 4" w:uiPriority="62"/>
-    <w:lsdException w:name="Medium Shading 1 Accent 4" w:uiPriority="63"/>
-    <w:lsdException w:name="Medium Shading 2 Accent 4" w:uiPriority="64"/>
-    <w:lsdException w:name="Medium List 1 Accent 4" w:uiPriority="65"/>
-    <w:lsdException w:name="Medium List 2 Accent 4" w:uiPriority="66"/>
-    <w:lsdException w:name="Medium Grid 1 Accent 4" w:uiPriority="67"/>
-    <w:lsdException w:name="Medium Grid 2 Accent 4" w:uiPriority="68"/>
-    <w:lsdException w:name="Medium Grid 3 Accent 4" w:uiPriority="69"/>
-    <w:lsdException w:name="Dark List Accent 4" w:uiPriority="70"/>
-    <w:lsdException w:name="Colorful Shading Accent 4" w:uiPriority="71"/>
-    <w:lsdException w:name="Colorful List Accent 4" w:uiPriority="72"/>
-    <w:lsdException w:name="Colorful Grid Accent 4" w:uiPriority="73"/>
-    <w:lsdException w:name="Light Shading Accent 5" w:uiPriority="60"/>
-    <w:lsdException w:name="Light List Accent 5" w:uiPriority="61"/>
-    <w:lsdException w:name="Light Grid Accent 5" w:uiPriority="62"/>
-    <w:lsdException w:name="Medium Shading 1 Accent 5" w:uiPriority="63"/>
-    <w:lsdException w:name="Medium Shading 2 Accent 5" w:uiPriority="64"/>
-    <w:lsdException w:name="Medium List 1 Accent 5" w:uiPriority="65"/>
-    <w:lsdException w:name="Medium List 2 Accent 5" w:uiPriority="66"/>
-    <w:lsdException w:name="Medium Grid 1 Accent 5" w:uiPriority="67"/>
-    <w:lsdException w:name="Medium Grid 2 Accent 5" w:uiPriority="68"/>
-    <w:lsdException w:name="Medium Grid 3 Accent 5" w:uiPriority="69"/>
-    <w:lsdException w:name="Dark List Accent 5" w:uiPriority="70"/>
-    <w:lsdException w:name="Colorful Shading Accent 5" w:uiPriority="71"/>
-    <w:lsdException w:name="Colorful List Accent 5" w:uiPriority="72"/>
-    <w:lsdException w:name="Colorful Grid Accent 5" w:uiPriority="73"/>
-    <w:lsdException w:name="Light Shading Accent 6" w:uiPriority="60"/>
-    <w:lsdException w:name="Light List Accent 6" w:uiPriority="61"/>
-    <w:lsdException w:name="Light Grid Accent 6" w:uiPriority="62"/>
-    <w:lsdException w:name="Medium Shading 1 Accent 6" w:uiPriority="63"/>
-    <w:lsdException w:name="Medium Shading 2 Accent 6" w:uiPriority="64"/>
-    <w:lsdException w:name="Medium List 1 Accent 6" w:uiPriority="65"/>
-    <w:lsdException w:name="Medium List 2 Accent 6" w:uiPriority="66"/>
-    <w:lsdException w:name="Medium Grid 1 Accent 6" w:uiPriority="67"/>
-    <w:lsdException w:name="Medium Grid 2 Accent 6" w:uiPriority="68"/>
-    <w:lsdException w:name="Medium Grid 3 Accent 6" w:uiPriority="69"/>
-    <w:lsdException w:name="Dark List Accent 6" w:uiPriority="70"/>
-    <w:lsdException w:name="Colorful Shading Accent 6" w:uiPriority="71"/>
-    <w:lsdException w:name="Colorful List Accent 6" w:uiPriority="72"/>
-    <w:lsdException w:name="Colorful Grid Accent 6" w:uiPriority="73"/>
-    <w:lsdException w:name="Subtle Emphasis" w:uiPriority="19" w:qFormat="1"/>
-    <w:lsdException w:name="Intense Emphasis" w:uiPriority="21" w:qFormat="1"/>
-    <w:lsdException w:name="Subtle Reference" w:uiPriority="31" w:qFormat="1"/>
-    <w:lsdException w:name="Intense Reference" w:uiPriority="32" w:qFormat="1"/>
-    <w:lsdException w:name="Book Title" w:uiPriority="33" w:qFormat="1"/>
-    <w:lsdException w:name="Bibliography" w:semiHidden="1" w:uiPriority="37" w:unhideWhenUsed="1"/>
-    <w:lsdException w:name="TOC Heading" w:semiHidden="1" w:uiPriority="39" w:unhideWhenUsed="1" w:qFormat="1"/>
-    <w:lsdException w:name="Plain Table 1" w:uiPriority="41"/>
-    <w:lsdException w:name="Plain Table 2" w:uiPriority="42"/>
-    <w:lsdException w:name="Plain Table 3" w:uiPriority="43"/>
-    <w:lsdException w:name="Plain Table 4" w:uiPriority="44"/>
-    <w:lsdException w:name="Plain Table 5" w:uiPriority="45"/>
-    <w:lsdException w:name="Grid Table Light" w:uiPriority="40"/>
-    <w:lsdException w:name="Grid Table 1 Light" w:uiPriority="46"/>
-    <w:lsdException w:name="Grid Table 2" w:uiPriority="47"/>
-    <w:lsdException w:name="Grid Table 3" w:uiPriority="48"/>
-    <w:lsdException w:name="Grid Table 4" w:uiPriority="49"/>
-    <w:lsdException w:name="Grid Table 5 Dark" w:uiPriority="50"/>
-    <w:lsdException w:name="Grid Table 6 Colorful" w:uiPriority="51"/>
-    <w:lsdException w:name="Grid Table 7 Colorful" w:uiPriority="52"/>
-    <w:lsdException w:name="Grid Table 1 Light Accent 1" w:uiPriority="46"/>
-    <w:lsdException w:name="Grid Table 2 Accent 1" w:uiPriority="47"/>
-    <w:lsdException w:name="Grid Table 3 Accent 1" w:uiPriority="48"/>
-    <w:lsdException w:name="Grid Table 4 Accent 1" w:uiPriority="49"/>
-    <w:lsdException w:name="Grid Table 5 Dark Accent 1" w:uiPriority="50"/>
-    <w:lsdException w:name="Grid Table 6 Colorful Accent 1" w:uiPriority="51"/>
-    <w:lsdException w:name="Grid Table 7 Colorful Accent 1" w:uiPriority="52"/>
-    <w:lsdException w:name="Grid Table 1 Light Accent 2" w:uiPriority="46"/>
-    <w:lsdException w:name="Grid Table 2 Accent 2" w:uiPriority="47"/>
-    <w:lsdException w:name="Grid Table 3 Accent 2" w:uiPriority="48"/>
-    <w:lsdException w:name="Grid Table 4 Accent 2" w:uiPriority="49"/>
-    <w:lsdException w:name="Grid Table 5 Dark Accent 2" w:uiPriority="50"/>
-    <w:lsdException w:name="Grid Table 6 Colorful Accent 2" w:uiPriority="51"/>
-    <w:lsdException w:name="Grid Table 7 Colorful Accent 2" w:uiPriority="52"/>
-    <w:lsdException w:name="Grid Table 1 Light Accent 3" w:uiPriority="46"/>
-    <w:lsdException w:name="Grid Table 2 Accent 3" w:uiPriority="47"/>
-    <w:lsdException w:name="Grid Table 3 Accent 3" w:uiPriority="48"/>
-    <w:lsdException w:name="Grid Table 4 Accent 3" w:uiPriority="49"/>
-    <w:lsdException w:name="Grid Table 5 Dark Accent 3" w:uiPriority="50"/>
-    <w:lsdException w:name="Grid Table 6 Colorful Accent 3" w:uiPriority="51"/>
-    <w:lsdException w:name="Grid Table 7 Colorful Accent 3" w:uiPriority="52"/>
-    <w:lsdException w:name="Grid Table 1 Light Accent 4" w:uiPriority="46"/>
-    <w:lsdException w:name="Grid Table 2 Accent 4" w:uiPriority="47"/>
-    <w:lsdException w:name="Grid Table 3 Accent 4" w:uiPriority="48"/>
-    <w:lsdException w:name="Grid Table 4 Accent 4" w:uiPriority="49"/>
-    <w:lsdException w:name="Grid Table 5 Dark Accent 4" w:uiPriority="50"/>
-    <w:lsdException w:name="Grid Table 6 Colorful Accent 4" w:uiPriority="51"/>
-    <w:lsdException w:name="Grid Table 7 Colorful Accent 4" w:uiPriority="52"/>
-    <w:lsdException w:name="Grid Table 1 Light Accent 5" w:uiPriority="46"/>
-    <w:lsdException w:name="Grid Table 2 Accent 5" w:uiPriority="47"/>
-    <w:lsdException w:name="Grid Table 3 Accent 5" w:uiPriority="48"/>
-    <w:lsdException w:name="Grid Table 4 Accent 5" w:uiPriority="49"/>
-    <w:lsdException w:name="Grid Table 5 Dark Accent 5" w:uiPriority="50"/>
-    <w:lsdException w:name="Grid Table 6 Colorful Accent 5" w:uiPriority="51"/>
-    <w:lsdException w:name="Grid Table 7 Colorful Accent 5" w:uiPriority="52"/>
-    <w:lsdException w:name="Grid Table 1 Light Accent 6" w:uiPriority="46"/>
-    <w:lsdException w:name="Grid Table 2 Accent 6" w:uiPriority="47"/>
-    <w:lsdException w:name="Grid Table 3 Accent 6" w:uiPriority="48"/>
-    <w:lsdException w:name="Grid Table 4 Accent 6" w:uiPriority="49"/>
-    <w:lsdException w:name="Grid Table 5 Dark Accent 6" w:uiPriority="50"/>
-    <w:lsdException w:name="Grid Table 6 Colorful Accent 6" w:uiPriority="51"/>
-    <w:lsdException w:name="Grid Table 7 Colorful Accent 6" w:uiPriority="52"/>
-    <w:lsdException w:name="List Table 1 Light" w:uiPriority="46"/>
-    <w:lsdException w:name="List Table 2" w:uiPriority="47"/>
-    <w:lsdException w:name="List Table 3" w:uiPriority="48"/>
-    <w:lsdException w:name="List Table 4" w:uiPriority="49"/>
-    <w:lsdException w:name="List Table 5 Dark" w:uiPriority="50"/>
-    <w:lsdException w:name="List Table 6 Colorful" w:uiPriority="51"/>
-    <w:lsdException w:name="List Table 7 Colorful" w:uiPriority="52"/>
-    <w:lsdException w:name="List Table 1 Light Accent 1" w:uiPriority="46"/>
-    <w:lsdException w:name="List Table 2 Accent 1" w:uiPriority="47"/>
-    <w:lsdException w:name="List Table 3 Accent 1" w:uiPriority="48"/>
-    <w:lsdException w:name="List Table 4 Accent 1" w:uiPriority="49"/>
-    <w:lsdException w:name="List Table 5 Dark Accent 1" w:uiPriority="50"/>
-    <w:lsdException w:name="List Table 6 Colorful Accent 1" w:uiPriority="51"/>
-    <w:lsdException w:name="List Table 7 Colorful Accent 1" w:uiPriority="52"/>
-    <w:lsdException w:name="List Table 1 Light Accent 2" w:uiPriority="46"/>
-    <w:lsdException w:name="List Table 2 Accent 2" w:uiPriority="47"/>
-    <w:lsdException w:name="List Table 3 Accent 2" w:uiPriority="48"/>
-    <w:lsdException w:name="List Table 4 Accent 2" w:uiPriority="49"/>
-    <w:lsdException w:name="List Table 5 Dark Accent 2" w:uiPriority="50"/>
-    <w:lsdException w:name="List Table 6 Colorful Accent 2" w:uiPriority="51"/>
-    <w:lsdException w:name="List Table 7 Colorful Accent 2" w:uiPriority="52"/>
-    <w:lsdException w:name="List Table 1 Light Accent 3" w:uiPriority="46"/>
-    <w:lsdException w:name="List Table 2 Accent 3" w:uiPriority="47"/>
-    <w:lsdException w:name="List Table 3 Accent 3" w:uiPriority="48"/>
-    <w:lsdException w:name="List Table 4 Accent 3" w:uiPriority="49"/>
-    <w:lsdException w:name="List Table 5 Dark Accent 3" w:uiPriority="50"/>
-    <w:lsdException w:name="List Table 6 Colorful Accent 3" w:uiPriority="51"/>
-    <w:lsdException w:name="List Table 7 Colorful Accent 3" w:uiPriority="52"/>
-    <w:lsdException w:name="List Table 1 Light Accent 4" w:uiPriority="46"/>
-    <w:lsdException w:name="List Table 2 Accent 4" w:uiPriority="47"/>
-    <w:lsdException w:name="List Table 3 Accent 4" w:uiPriority="48"/>
-    <w:lsdException w:name="List Table 4 Accent 4" w:uiPriority="49"/>
-    <w:lsdException w:name="List Table 5 Dark Accent 4" w:uiPriority="50"/>
-    <w:lsdException w:name="List Table 6 Colorful Accent 4" w:uiPriority="51"/>
-    <w:lsdException w:name="List Table 7 Colorful Accent 4" w:uiPriority="52"/>
-    <w:lsdException w:name="List Table 1 Light Accent 5" w:uiPriority="46"/>
-    <w:lsdException w:name="List Table 2 Accent 5" w:uiPriority="47"/>
-    <w:lsdException w:name="List Table 3 Accent 5" w:uiPriority="48"/>
-    <w:lsdException w:name="List Table 4 Accent 5" w:uiPriority="49"/>
-    <w:lsdException w:name="List Table 5 Dark Accent 5" w:uiPriority="50"/>
-    <w:lsdException w:name="List Table 6 Colorful Accent 5" w:uiPriority="51"/>
-    <w:lsdException w:name="List Table 7 Colorful Accent 5" w:uiPriority="52"/>
-    <w:lsdException w:name="List Table 1 Light Accent 6" w:uiPriority="46"/>
-    <w:lsdException w:name="List Table 2 Accent 6" w:uiPriority="47"/>
-    <w:lsdException w:name="List Table 3 Accent 6" w:uiPriority="48"/>
-    <w:lsdException w:name="List Table 4 Accent 6" w:uiPriority="49"/>
-    <w:lsdException w:name="List Table 5 Dark Accent 6" w:uiPriority="50"/>
-    <w:lsdException w:name="List Table 6 Colorful Accent 6" w:uiPriority="51"/>
-    <w:lsdException w:name="List Table 7 Colorful Accent 6" w:uiPriority="52"/>
+  <w:latentStyles w:defLockedState="0" w:defUIPriority="99" w:defSemiHidden="1" w:defUnhideWhenUsed="1" w:defQFormat="0" w:count="267">
+    <w:lsdException w:name="Normal" w:semiHidden="0" w:uiPriority="0" w:unhideWhenUsed="0" w:qFormat="1"/>
+    <w:lsdException w:name="heading 1" w:semiHidden="0" w:uiPriority="9" w:unhideWhenUsed="0" w:qFormat="1"/>
+    <w:lsdException w:name="heading 2" w:uiPriority="9" w:qFormat="1"/>
+    <w:lsdException w:name="heading 3" w:uiPriority="9" w:qFormat="1"/>
+    <w:lsdException w:name="heading 4" w:uiPriority="9" w:qFormat="1"/>
+    <w:lsdException w:name="heading 5" w:uiPriority="9" w:qFormat="1"/>
+    <w:lsdException w:name="heading 6" w:uiPriority="9" w:qFormat="1"/>
+    <w:lsdException w:name="heading 7" w:uiPriority="9" w:qFormat="1"/>
+    <w:lsdException w:name="heading 8" w:uiPriority="9" w:qFormat="1"/>
+    <w:lsdException w:name="heading 9" w:uiPriority="9" w:qFormat="1"/>
+    <w:lsdException w:name="toc 1" w:uiPriority="39"/>
+    <w:lsdException w:name="toc 2" w:uiPriority="39"/>
+    <w:lsdException w:name="toc 3" w:uiPriority="39"/>
+    <w:lsdException w:name="toc 4" w:uiPriority="39"/>
+    <w:lsdException w:name="toc 5" w:uiPriority="39"/>
+    <w:lsdException w:name="toc 6" w:uiPriority="39"/>
+    <w:lsdException w:name="toc 7" w:uiPriority="39"/>
+    <w:lsdException w:name="toc 8" w:uiPriority="39"/>
+    <w:lsdException w:name="toc 9" w:uiPriority="39"/>
+    <w:lsdException w:name="caption" w:uiPriority="35" w:qFormat="1"/>
+    <w:lsdException w:name="Title" w:semiHidden="0" w:uiPriority="10" w:unhideWhenUsed="0" w:qFormat="1"/>
+    <w:lsdException w:name="Default Paragraph Font" w:uiPriority="1"/>
+    <w:lsdException w:name="Subtitle" w:semiHidden="0" w:uiPriority="11" w:unhideWhenUsed="0" w:qFormat="1"/>
+    <w:lsdException w:name="Strong" w:semiHidden="0" w:uiPriority="22" w:unhideWhenUsed="0" w:qFormat="1"/>
+    <w:lsdException w:name="Emphasis" w:semiHidden="0" w:uiPriority="20" w:unhideWhenUsed="0" w:qFormat="1"/>
+    <w:lsdException w:name="Table Grid" w:semiHidden="0" w:uiPriority="39" w:unhideWhenUsed="0"/>
+    <w:lsdException w:name="Placeholder Text" w:unhideWhenUsed="0"/>
+    <w:lsdException w:name="No Spacing" w:semiHidden="0" w:uiPriority="1" w:unhideWhenUsed="0" w:qFormat="1"/>
+    <w:lsdException w:name="Light Shading" w:semiHidden="0" w:uiPriority="60" w:unhideWhenUsed="0"/>
+    <w:lsdException w:name="Light List" w:semiHidden="0" w:uiPriority="61" w:unhideWhenUsed="0"/>
+    <w:lsdException w:name="Light Grid" w:semiHidden="0" w:uiPriority="62" w:unhideWhenUsed="0"/>
+    <w:lsdException w:name="Medium Shading 1" w:semiHidden="0" w:uiPriority="63" w:unhideWhenUsed="0"/>
+    <w:lsdException w:name="Medium Shading 2" w:semiHidden="0" w:uiPriority="64" w:unhideWhenUsed="0"/>
+    <w:lsdException w:name="Medium List 1" w:semiHidden="0" w:uiPriority="65" w:unhideWhenUsed="0"/>
+    <w:lsdException w:name="Medium List 2" w:semiHidden="0" w:uiPriority="66" w:unhideWhenUsed="0"/>
+    <w:lsdException w:name="Medium Grid 1" w:semiHidden="0" w:uiPriority="67" w:unhideWhenUsed="0"/>
+    <w:lsdException w:name="Medium Grid 2" w:semiHidden="0" w:uiPriority="68" w:unhideWhenUsed="0"/>
+    <w:lsdException w:name="Medium Grid 3" w:semiHidden="0" w:uiPriority="69" w:unhideWhenUsed="0"/>
+    <w:lsdException w:name="Dark List" w:semiHidden="0" w:uiPriority="70" w:unhideWhenUsed="0"/>
+    <w:lsdException w:name="Colorful Shading" w:semiHidden="0" w:uiPriority="71" w:unhideWhenUsed="0"/>
+    <w:lsdException w:name="Colorful List" w:semiHidden="0" w:uiPriority="72" w:unhideWhenUsed="0"/>
+    <w:lsdException w:name="Colorful Grid" w:semiHidden="0" w:uiPriority="73" w:unhideWhenUsed="0"/>
+    <w:lsdException w:name="Light Shading Accent 1" w:semiHidden="0" w:uiPriority="60" w:unhideWhenUsed="0"/>
+    <w:lsdException w:name="Light List Accent 1" w:semiHidden="0" w:uiPriority="61" w:unhideWhenUsed="0"/>
+    <w:lsdException w:name="Light Grid Accent 1" w:semiHidden="0" w:uiPriority="62" w:unhideWhenUsed="0"/>
+    <w:lsdException w:name="Medium Shading 1 Accent 1" w:semiHidden="0" w:uiPriority="63" w:unhideWhenUsed="0"/>
+    <w:lsdException w:name="Medium Shading 2 Accent 1" w:semiHidden="0" w:uiPriority="64" w:unhideWhenUsed="0"/>
+    <w:lsdException w:name="Medium List 1 Accent 1" w:semiHidden="0" w:uiPriority="65" w:unhideWhenUsed="0"/>
+    <w:lsdException w:name="Revision" w:unhideWhenUsed="0"/>
+    <w:lsdException w:name="List Paragraph" w:semiHidden="0" w:uiPriority="34" w:unhideWhenUsed="0" w:qFormat="1"/>
+    <w:lsdException w:name="Quote" w:semiHidden="0" w:uiPriority="29" w:unhideWhenUsed="0" w:qFormat="1"/>
+    <w:lsdException w:name="Intense Quote" w:semiHidden="0" w:uiPriority="30" w:unhideWhenUsed="0" w:qFormat="1"/>
+    <w:lsdException w:name="Medium List 2 Accent 1" w:semiHidden="0" w:uiPriority="66" w:unhideWhenUsed="0"/>
+    <w:lsdException w:name="Medium Grid 1 Accent 1" w:semiHidden="0" w:uiPriority="67" w:unhideWhenUsed="0"/>
+    <w:lsdException w:name="Medium Grid 2 Accent 1" w:semiHidden="0" w:uiPriority="68" w:unhideWhenUsed="0"/>
+    <w:lsdException w:name="Medium Grid 3 Accent 1" w:semiHidden="0" w:uiPriority="69" w:unhideWhenUsed="0"/>
+    <w:lsdException w:name="Dark List Accent 1" w:semiHidden="0" w:uiPriority="70" w:unhideWhenUsed="0"/>
+    <w:lsdException w:name="Colorful Shading Accent 1" w:semiHidden="0" w:uiPriority="71" w:unhideWhenUsed="0"/>
+    <w:lsdException w:name="Colorful List Accent 1" w:semiHidden="0" w:uiPriority="72" w:unhideWhenUsed="0"/>
+    <w:lsdException w:name="Colorful Grid Accent 1" w:semiHidden="0" w:uiPriority="73" w:unhideWhenUsed="0"/>
+    <w:lsdException w:name="Light Shading Accent 2" w:semiHidden="0" w:uiPriority="60" w:unhideWhenUsed="0"/>
+    <w:lsdException w:name="Light List Accent 2" w:semiHidden="0" w:uiPriority="61" w:unhideWhenUsed="0"/>
+    <w:lsdException w:name="Light Grid Accent 2" w:semiHidden="0" w:uiPriority="62" w:unhideWhenUsed="0"/>
+    <w:lsdException w:name="Medium Shading 1 Accent 2" w:semiHidden="0" w:uiPriority="63" w:unhideWhenUsed="0"/>
+    <w:lsdException w:name="Medium Shading 2 Accent 2" w:semiHidden="0" w:uiPriority="64" w:unhideWhenUsed="0"/>
+    <w:lsdException w:name="Medium List 1 Accent 2" w:semiHidden="0" w:uiPriority="65" w:unhideWhenUsed="0"/>
+    <w:lsdException w:name="Medium List 2 Accent 2" w:semiHidden="0" w:uiPriority="66" w:unhideWhenUsed="0"/>
+    <w:lsdException w:name="Medium Grid 1 Accent 2" w:semiHidden="0" w:uiPriority="67" w:unhideWhenUsed="0"/>
+    <w:lsdException w:name="Medium Grid 2 Accent 2" w:semiHidden="0" w:uiPriority="68" w:unhideWhenUsed="0"/>
+    <w:lsdException w:name="Medium Grid 3 Accent 2" w:semiHidden="0" w:uiPriority="69" w:unhideWhenUsed="0"/>
+    <w:lsdException w:name="Dark List Accent 2" w:semiHidden="0" w:uiPriority="70" w:unhideWhenUsed="0"/>
+    <w:lsdException w:name="Colorful Shading Accent 2" w:semiHidden="0" w:uiPriority="71" w:unhideWhenUsed="0"/>
+    <w:lsdException w:name="Colorful List Accent 2" w:semiHidden="0" w:uiPriority="72" w:unhideWhenUsed="0"/>
+    <w:lsdException w:name="Colorful Grid Accent 2" w:semiHidden="0" w:uiPriority="73" w:unhideWhenUsed="0"/>
+    <w:lsdException w:name="Light Shading Accent 3" w:semiHidden="0" w:uiPriority="60" w:unhideWhenUsed="0"/>
+    <w:lsdException w:name="Light List Accent 3" w:semiHidden="0" w:uiPriority="61" w:unhideWhenUsed="0"/>
+    <w:lsdException w:name="Light Grid Accent 3" w:semiHidden="0" w:uiPriority="62" w:unhideWhenUsed="0"/>
+    <w:lsdException w:name="Medium Shading 1 Accent 3" w:semiHidden="0" w:uiPriority="63" w:unhideWhenUsed="0"/>
+    <w:lsdException w:name="Medium Shading 2 Accent 3" w:semiHidden="0" w:uiPriority="64" w:unhideWhenUsed="0"/>
+    <w:lsdException w:name="Medium List 1 Accent 3" w:semiHidden="0" w:uiPriority="65" w:unhideWhenUsed="0"/>
+    <w:lsdException w:name="Medium List 2 Accent 3" w:semiHidden="0" w:uiPriority="66" w:unhideWhenUsed="0"/>
+    <w:lsdException w:name="Medium Grid 1 Accent 3" w:semiHidden="0" w:uiPriority="67" w:unhideWhenUsed="0"/>
+    <w:lsdException w:name="Medium Grid 2 Accent 3" w:semiHidden="0" w:uiPriority="68" w:unhideWhenUsed="0"/>
+    <w:lsdException w:name="Medium Grid 3 Accent 3" w:semiHidden="0" w:uiPriority="69" w:unhideWhenUsed="0"/>
+    <w:lsdException w:name="Dark List Accent 3" w:semiHidden="0" w:uiPriority="70" w:unhideWhenUsed="0"/>
+    <w:lsdException w:name="Colorful Shading Accent 3" w:semiHidden="0" w:uiPriority="71" w:unhideWhenUsed="0"/>
+    <w:lsdException w:name="Colorful List Accent 3" w:semiHidden="0" w:uiPriority="72" w:unhideWhenUsed="0"/>
+    <w:lsdException w:name="Colorful Grid Accent 3" w:semiHidden="0" w:uiPriority="73" w:unhideWhenUsed="0"/>
+    <w:lsdException w:name="Light Shading Accent 4" w:semiHidden="0" w:uiPriority="60" w:unhideWhenUsed="0"/>
+    <w:lsdException w:name="Light List Accent 4" w:semiHidden="0" w:uiPriority="61" w:unhideWhenUsed="0"/>
+    <w:lsdException w:name="Light Grid Accent 4" w:semiHidden="0" w:uiPriority="62" w:unhideWhenUsed="0"/>
+    <w:lsdException w:name="Medium Shading 1 Accent 4" w:semiHidden="0" w:uiPriority="63" w:unhideWhenUsed="0"/>
+    <w:lsdException w:name="Medium Shading 2 Accent 4" w:semiHidden="0" w:uiPriority="64" w:unhideWhenUsed="0"/>
+    <w:lsdException w:name="Medium List 1 Accent 4" w:semiHidden="0" w:uiPriority="65" w:unhideWhenUsed="0"/>
+    <w:lsdException w:name="Medium List 2 Accent 4" w:semiHidden="0" w:uiPriority="66" w:unhideWhenUsed="0"/>
+    <w:lsdException w:name="Medium Grid 1 Accent 4" w:semiHidden="0" w:uiPriority="67" w:unhideWhenUsed="0"/>
+    <w:lsdException w:name="Medium Grid 2 Accent 4" w:semiHidden="0" w:uiPriority="68" w:unhideWhenUsed="0"/>
+    <w:lsdException w:name="Medium Grid 3 Accent 4" w:semiHidden="0" w:uiPriority="69" w:unhideWhenUsed="0"/>
+    <w:lsdException w:name="Dark List Accent 4" w:semiHidden="0" w:uiPriority="70" w:unhideWhenUsed="0"/>
+    <w:lsdException w:name="Colorful Shading Accent 4" w:semiHidden="0" w:uiPriority="71" w:unhideWhenUsed="0"/>
+    <w:lsdException w:name="Colorful List Accent 4" w:semiHidden="0" w:uiPriority="72" w:unhideWhenUsed="0"/>
+    <w:lsdException w:name="Colorful Grid Accent 4" w:semiHidden="0" w:uiPriority="73" w:unhideWhenUsed="0"/>
+    <w:lsdException w:name="Light Shading Accent 5" w:semiHidden="0" w:uiPriority="60" w:unhideWhenUsed="0"/>
+    <w:lsdException w:name="Light List Accent 5" w:semiHidden="0" w:uiPriority="61" w:unhideWhenUsed="0"/>
+    <w:lsdException w:name="Light Grid Accent 5" w:semiHidden="0" w:uiPriority="62" w:unhideWhenUsed="0"/>
+    <w:lsdException w:name="Medium Shading 1 Accent 5" w:semiHidden="0" w:uiPriority="63" w:unhideWhenUsed="0"/>
+    <w:lsdException w:name="Medium Shading 2 Accent 5" w:semiHidden="0" w:uiPriority="64" w:unhideWhenUsed="0"/>
+    <w:lsdException w:name="Medium List 1 Accent 5" w:semiHidden="0" w:uiPriority="65" w:unhideWhenUsed="0"/>
+    <w:lsdException w:name="Medium List 2 Accent 5" w:semiHidden="0" w:uiPriority="66" w:unhideWhenUsed="0"/>
+    <w:lsdException w:name="Medium Grid 1 Accent 5" w:semiHidden="0" w:uiPriority="67" w:unhideWhenUsed="0"/>
+    <w:lsdException w:name="Medium Grid 2 Accent 5" w:semiHidden="0" w:uiPriority="68" w:unhideWhenUsed="0"/>
+    <w:lsdException w:name="Medium Grid 3 Accent 5" w:semiHidden="0" w:uiPriority="69" w:unhideWhenUsed="0"/>
+    <w:lsdException w:name="Dark List Accent 5" w:semiHidden="0" w:uiPriority="70" w:unhideWhenUsed="0"/>
+    <w:lsdException w:name="Colorful Shading Accent 5" w:semiHidden="0" w:uiPriority="71" w:unhideWhenUsed="0"/>
+    <w:lsdException w:name="Colorful List Accent 5" w:semiHidden="0" w:uiPriority="72" w:unhideWhenUsed="0"/>
+    <w:lsdException w:name="Colorful Grid Accent 5" w:semiHidden="0" w:uiPriority="73" w:unhideWhenUsed="0"/>
+    <w:lsdException w:name="Light Shading Accent 6" w:semiHidden="0" w:uiPriority="60" w:unhideWhenUsed="0"/>
+    <w:lsdException w:name="Light List Accent 6" w:semiHidden="0" w:uiPriority="61" w:unhideWhenUsed="0"/>
+    <w:lsdException w:name="Light Grid Accent 6" w:semiHidden="0" w:uiPriority="62" w:unhideWhenUsed="0"/>
+    <w:lsdException w:name="Medium Shading 1 Accent 6" w:semiHidden="0" w:uiPriority="63" w:unhideWhenUsed="0"/>
+    <w:lsdException w:name="Medium Shading 2 Accent 6" w:semiHidden="0" w:uiPriority="64" w:unhideWhenUsed="0"/>
+    <w:lsdException w:name="Medium List 1 Accent 6" w:semiHidden="0" w:uiPriority="65" w:unhideWhenUsed="0"/>
+    <w:lsdException w:name="Medium List 2 Accent 6" w:semiHidden="0" w:uiPriority="66" w:unhideWhenUsed="0"/>
+    <w:lsdException w:name="Medium Grid 1 Accent 6" w:semiHidden="0" w:uiPriority="67" w:unhideWhenUsed="0"/>
+    <w:lsdException w:name="Medium Grid 2 Accent 6" w:semiHidden="0" w:uiPriority="68" w:unhideWhenUsed="0"/>
+    <w:lsdException w:name="Medium Grid 3 Accent 6" w:semiHidden="0" w:uiPriority="69" w:unhideWhenUsed="0"/>
+    <w:lsdException w:name="Dark List Accent 6" w:semiHidden="0" w:uiPriority="70" w:unhideWhenUsed="0"/>
+    <w:lsdException w:name="Colorful Shading Accent 6" w:semiHidden="0" w:uiPriority="71" w:unhideWhenUsed="0"/>
+    <w:lsdException w:name="Colorful List Accent 6" w:semiHidden="0" w:uiPriority="72" w:unhideWhenUsed="0"/>
+    <w:lsdException w:name="Colorful Grid Accent 6" w:semiHidden="0" w:uiPriority="73" w:unhideWhenUsed="0"/>
+    <w:lsdException w:name="Subtle Emphasis" w:semiHidden="0" w:uiPriority="19" w:unhideWhenUsed="0" w:qFormat="1"/>
+    <w:lsdException w:name="Intense Emphasis" w:semiHidden="0" w:uiPriority="21" w:unhideWhenUsed="0" w:qFormat="1"/>
+    <w:lsdException w:name="Subtle Reference" w:semiHidden="0" w:uiPriority="31" w:unhideWhenUsed="0" w:qFormat="1"/>
+    <w:lsdException w:name="Intense Reference" w:semiHidden="0" w:uiPriority="32" w:unhideWhenUsed="0" w:qFormat="1"/>
+    <w:lsdException w:name="Book Title" w:semiHidden="0" w:uiPriority="33" w:unhideWhenUsed="0" w:qFormat="1"/>
+    <w:lsdException w:name="Bibliography" w:uiPriority="37"/>
+    <w:lsdException w:name="TOC Heading" w:uiPriority="39" w:qFormat="1"/>
+  </w:latentStyles>
+  <w:style w:type="paragraph" w:default="1" w:styleId="Normal">
+    <w:name w:val="Normal"/>
+    <w:qFormat/>
+    <w:rsid w:val="000C1184"/>
+  </w:style>
+  <w:style w:type="character" w:default="1" w:styleId="DefaultParagraphFont">
+    <w:name w:val="Default Paragraph Font"/>
+    <w:uiPriority w:val="1"/>
+    <w:semiHidden/>
+    <w:unhideWhenUsed/>
+  </w:style>
+  <w:style w:type="table" w:default="1" w:styleId="TableNormal">
+    <w:name w:val="Normal Table"/>
+    <w:uiPriority w:val="99"/>
+    <w:semiHidden/>
+    <w:unhideWhenUsed/>
+    <w:tblPr>
+      <w:tblInd w:w="0" w:type="dxa"/>
+      <w:tblCellMar>
+        <w:top w:w="0" w:type="dxa"/>
+        <w:left w:w="108" w:type="dxa"/>
+        <w:bottom w:w="0" w:type="dxa"/>
+        <w:right w:w="108" w:type="dxa"/>
+      </w:tblCellMar>
+    </w:tblPr>
+  </w:style>
+  <w:style w:type="numbering" w:default="1" w:styleId="NoList">
+    <w:name w:val="No List"/>
+    <w:uiPriority w:val="99"/>
+    <w:semiHidden/>
+    <w:unhideWhenUsed/>
+  </w:style>
+  <w:style w:type="paragraph" w:styleId="Bibliography">
+    <w:name w:val="Bibliography"/>
+    <w:basedOn w:val="Normal"/>
+    <w:next w:val="Normal"/>
+    <w:uiPriority w:val="37"/>
+    <w:unhideWhenUsed/>
+    <w:rsid w:val="000C1184"/>
+  </w:style>
+  <w:style w:type="character" w:styleId="Hyperlink">
+    <w:name w:val="Hyperlink"/>
+    <w:basedOn w:val="DefaultParagraphFont"/>
+    <w:uiPriority w:val="99"/>
+    <w:unhideWhenUsed/>
+    <w:rsid w:val="00655561"/>
+    <w:rPr>
+      <w:color w:val="0563C1" w:themeColor="hyperlink"/>
+      <w:u w:val="single"/>
+    </w:rPr>
+  </w:style>
+</w:styles>
+</file>
+
+<file path=word/stylesWithEffects.xml><?xml version="1.0" encoding="utf-8"?>
+<w:styles xmlns:wpc="http://schemas.microsoft.com/office/word/2010/wordprocessingCanvas" xmlns:mc="http://schemas.openxmlformats.org/markup-compatibility/2006" xmlns:o="urn:schemas-microsoft-com:office:office" xmlns:r="http://schemas.openxmlformats.org/officeDocument/2006/relationships" xmlns:m="http://schemas.openxmlformats.org/officeDocument/2006/math" xmlns:v="urn:schemas-microsoft-com:vml" xmlns:wp14="http://schemas.microsoft.com/office/word/2010/wordprocessingDrawing" xmlns:wp="http://schemas.openxmlformats.org/drawingml/2006/wordprocessingDrawing" xmlns:w10="urn:schemas-microsoft-com:office:word" xmlns:w="http://schemas.openxmlformats.org/wordprocessingml/2006/main" xmlns:w14="http://schemas.microsoft.com/office/word/2010/wordml" xmlns:wpg="http://schemas.microsoft.com/office/word/2010/wordprocessingGroup" xmlns:wpi="http://schemas.microsoft.com/office/word/2010/wordprocessingInk" xmlns:wne="http://schemas.microsoft.com/office/word/2006/wordml" xmlns:wps="http://schemas.microsoft.com/office/word/2010/wordprocessingShape" mc:Ignorable="w14 wp14">
+  <w:docDefaults>
+    <w:rPrDefault>
+      <w:rPr>
+        <w:rFonts w:ascii="Times New Roman" w:eastAsiaTheme="minorEastAsia" w:hAnsi="Times New Roman" w:cstheme="minorBidi"/>
+        <w:sz w:val="22"/>
+        <w:szCs w:val="22"/>
+        <w:lang w:val="en-US" w:eastAsia="zh-CN" w:bidi="ar-SA"/>
+      </w:rPr>
+    </w:rPrDefault>
+    <w:pPrDefault>
+      <w:pPr>
+        <w:spacing w:after="160" w:line="259" w:lineRule="auto"/>
+      </w:pPr>
+    </w:pPrDefault>
+  </w:docDefaults>
+  <w:latentStyles w:defLockedState="0" w:defUIPriority="99" w:defSemiHidden="1" w:defUnhideWhenUsed="1" w:defQFormat="0" w:count="267">
+    <w:lsdException w:name="Normal" w:semiHidden="0" w:uiPriority="0" w:unhideWhenUsed="0" w:qFormat="1"/>
+    <w:lsdException w:name="heading 1" w:semiHidden="0" w:uiPriority="9" w:unhideWhenUsed="0" w:qFormat="1"/>
+    <w:lsdException w:name="heading 2" w:uiPriority="9" w:qFormat="1"/>
+    <w:lsdException w:name="heading 3" w:uiPriority="9" w:qFormat="1"/>
+    <w:lsdException w:name="heading 4" w:uiPriority="9" w:qFormat="1"/>
+    <w:lsdException w:name="heading 5" w:uiPriority="9" w:qFormat="1"/>
+    <w:lsdException w:name="heading 6" w:uiPriority="9" w:qFormat="1"/>
+    <w:lsdException w:name="heading 7" w:uiPriority="9" w:qFormat="1"/>
+    <w:lsdException w:name="heading 8" w:uiPriority="9" w:qFormat="1"/>
+    <w:lsdException w:name="heading 9" w:uiPriority="9" w:qFormat="1"/>
+    <w:lsdException w:name="toc 1" w:uiPriority="39"/>
+    <w:lsdException w:name="toc 2" w:uiPriority="39"/>
+    <w:lsdException w:name="toc 3" w:uiPriority="39"/>
+    <w:lsdException w:name="toc 4" w:uiPriority="39"/>
+    <w:lsdException w:name="toc 5" w:uiPriority="39"/>
+    <w:lsdException w:name="toc 6" w:uiPriority="39"/>
+    <w:lsdException w:name="toc 7" w:uiPriority="39"/>
+    <w:lsdException w:name="toc 8" w:uiPriority="39"/>
+    <w:lsdException w:name="toc 9" w:uiPriority="39"/>
+    <w:lsdException w:name="caption" w:uiPriority="35" w:qFormat="1"/>
+    <w:lsdException w:name="Title" w:semiHidden="0" w:uiPriority="10" w:unhideWhenUsed="0" w:qFormat="1"/>
+    <w:lsdException w:name="Default Paragraph Font" w:uiPriority="1"/>
+    <w:lsdException w:name="Subtitle" w:semiHidden="0" w:uiPriority="11" w:unhideWhenUsed="0" w:qFormat="1"/>
+    <w:lsdException w:name="Strong" w:semiHidden="0" w:uiPriority="22" w:unhideWhenUsed="0" w:qFormat="1"/>
+    <w:lsdException w:name="Emphasis" w:semiHidden="0" w:uiPriority="20" w:unhideWhenUsed="0" w:qFormat="1"/>
+    <w:lsdException w:name="Table Grid" w:semiHidden="0" w:uiPriority="39" w:unhideWhenUsed="0"/>
+    <w:lsdException w:name="Placeholder Text" w:unhideWhenUsed="0"/>
+    <w:lsdException w:name="No Spacing" w:semiHidden="0" w:uiPriority="1" w:unhideWhenUsed="0" w:qFormat="1"/>
+    <w:lsdException w:name="Light Shading" w:semiHidden="0" w:uiPriority="60" w:unhideWhenUsed="0"/>
+    <w:lsdException w:name="Light List" w:semiHidden="0" w:uiPriority="61" w:unhideWhenUsed="0"/>
+    <w:lsdException w:name="Light Grid" w:semiHidden="0" w:uiPriority="62" w:unhideWhenUsed="0"/>
+    <w:lsdException w:name="Medium Shading 1" w:semiHidden="0" w:uiPriority="63" w:unhideWhenUsed="0"/>
+    <w:lsdException w:name="Medium Shading 2" w:semiHidden="0" w:uiPriority="64" w:unhideWhenUsed="0"/>
+    <w:lsdException w:name="Medium List 1" w:semiHidden="0" w:uiPriority="65" w:unhideWhenUsed="0"/>
+    <w:lsdException w:name="Medium List 2" w:semiHidden="0" w:uiPriority="66" w:unhideWhenUsed="0"/>
+    <w:lsdException w:name="Medium Grid 1" w:semiHidden="0" w:uiPriority="67" w:unhideWhenUsed="0"/>
+    <w:lsdException w:name="Medium Grid 2" w:semiHidden="0" w:uiPriority="68" w:unhideWhenUsed="0"/>
+    <w:lsdException w:name="Medium Grid 3" w:semiHidden="0" w:uiPriority="69" w:unhideWhenUsed="0"/>
+    <w:lsdException w:name="Dark List" w:semiHidden="0" w:uiPriority="70" w:unhideWhenUsed="0"/>
+    <w:lsdException w:name="Colorful Shading" w:semiHidden="0" w:uiPriority="71" w:unhideWhenUsed="0"/>
+    <w:lsdException w:name="Colorful List" w:semiHidden="0" w:uiPriority="72" w:unhideWhenUsed="0"/>
+    <w:lsdException w:name="Colorful Grid" w:semiHidden="0" w:uiPriority="73" w:unhideWhenUsed="0"/>
+    <w:lsdException w:name="Light Shading Accent 1" w:semiHidden="0" w:uiPriority="60" w:unhideWhenUsed="0"/>
+    <w:lsdException w:name="Light List Accent 1" w:semiHidden="0" w:uiPriority="61" w:unhideWhenUsed="0"/>
+    <w:lsdException w:name="Light Grid Accent 1" w:semiHidden="0" w:uiPriority="62" w:unhideWhenUsed="0"/>
+    <w:lsdException w:name="Medium Shading 1 Accent 1" w:semiHidden="0" w:uiPriority="63" w:unhideWhenUsed="0"/>
+    <w:lsdException w:name="Medium Shading 2 Accent 1" w:semiHidden="0" w:uiPriority="64" w:unhideWhenUsed="0"/>
+    <w:lsdException w:name="Medium List 1 Accent 1" w:semiHidden="0" w:uiPriority="65" w:unhideWhenUsed="0"/>
+    <w:lsdException w:name="Revision" w:unhideWhenUsed="0"/>
+    <w:lsdException w:name="List Paragraph" w:semiHidden="0" w:uiPriority="34" w:unhideWhenUsed="0" w:qFormat="1"/>
+    <w:lsdException w:name="Quote" w:semiHidden="0" w:uiPriority="29" w:unhideWhenUsed="0" w:qFormat="1"/>
+    <w:lsdException w:name="Intense Quote" w:semiHidden="0" w:uiPriority="30" w:unhideWhenUsed="0" w:qFormat="1"/>
+    <w:lsdException w:name="Medium List 2 Accent 1" w:semiHidden="0" w:uiPriority="66" w:unhideWhenUsed="0"/>
+    <w:lsdException w:name="Medium Grid 1 Accent 1" w:semiHidden="0" w:uiPriority="67" w:unhideWhenUsed="0"/>
+    <w:lsdException w:name="Medium Grid 2 Accent 1" w:semiHidden="0" w:uiPriority="68" w:unhideWhenUsed="0"/>
+    <w:lsdException w:name="Medium Grid 3 Accent 1" w:semiHidden="0" w:uiPriority="69" w:unhideWhenUsed="0"/>
+    <w:lsdException w:name="Dark List Accent 1" w:semiHidden="0" w:uiPriority="70" w:unhideWhenUsed="0"/>
+    <w:lsdException w:name="Colorful Shading Accent 1" w:semiHidden="0" w:uiPriority="71" w:unhideWhenUsed="0"/>
+    <w:lsdException w:name="Colorful List Accent 1" w:semiHidden="0" w:uiPriority="72" w:unhideWhenUsed="0"/>
+    <w:lsdException w:name="Colorful Grid Accent 1" w:semiHidden="0" w:uiPriority="73" w:unhideWhenUsed="0"/>
+    <w:lsdException w:name="Light Shading Accent 2" w:semiHidden="0" w:uiPriority="60" w:unhideWhenUsed="0"/>
+    <w:lsdException w:name="Light List Accent 2" w:semiHidden="0" w:uiPriority="61" w:unhideWhenUsed="0"/>
+    <w:lsdException w:name="Light Grid Accent 2" w:semiHidden="0" w:uiPriority="62" w:unhideWhenUsed="0"/>
+    <w:lsdException w:name="Medium Shading 1 Accent 2" w:semiHidden="0" w:uiPriority="63" w:unhideWhenUsed="0"/>
+    <w:lsdException w:name="Medium Shading 2 Accent 2" w:semiHidden="0" w:uiPriority="64" w:unhideWhenUsed="0"/>
+    <w:lsdException w:name="Medium List 1 Accent 2" w:semiHidden="0" w:uiPriority="65" w:unhideWhenUsed="0"/>
+    <w:lsdException w:name="Medium List 2 Accent 2" w:semiHidden="0" w:uiPriority="66" w:unhideWhenUsed="0"/>
+    <w:lsdException w:name="Medium Grid 1 Accent 2" w:semiHidden="0" w:uiPriority="67" w:unhideWhenUsed="0"/>
+    <w:lsdException w:name="Medium Grid 2 Accent 2" w:semiHidden="0" w:uiPriority="68" w:unhideWhenUsed="0"/>
+    <w:lsdException w:name="Medium Grid 3 Accent 2" w:semiHidden="0" w:uiPriority="69" w:unhideWhenUsed="0"/>
+    <w:lsdException w:name="Dark List Accent 2" w:semiHidden="0" w:uiPriority="70" w:unhideWhenUsed="0"/>
+    <w:lsdException w:name="Colorful Shading Accent 2" w:semiHidden="0" w:uiPriority="71" w:unhideWhenUsed="0"/>
+    <w:lsdException w:name="Colorful List Accent 2" w:semiHidden="0" w:uiPriority="72" w:unhideWhenUsed="0"/>
+    <w:lsdException w:name="Colorful Grid Accent 2" w:semiHidden="0" w:uiPriority="73" w:unhideWhenUsed="0"/>
+    <w:lsdException w:name="Light Shading Accent 3" w:semiHidden="0" w:uiPriority="60" w:unhideWhenUsed="0"/>
+    <w:lsdException w:name="Light List Accent 3" w:semiHidden="0" w:uiPriority="61" w:unhideWhenUsed="0"/>
+    <w:lsdException w:name="Light Grid Accent 3" w:semiHidden="0" w:uiPriority="62" w:unhideWhenUsed="0"/>
+    <w:lsdException w:name="Medium Shading 1 Accent 3" w:semiHidden="0" w:uiPriority="63" w:unhideWhenUsed="0"/>
+    <w:lsdException w:name="Medium Shading 2 Accent 3" w:semiHidden="0" w:uiPriority="64" w:unhideWhenUsed="0"/>
+    <w:lsdException w:name="Medium List 1 Accent 3" w:semiHidden="0" w:uiPriority="65" w:unhideWhenUsed="0"/>
+    <w:lsdException w:name="Medium List 2 Accent 3" w:semiHidden="0" w:uiPriority="66" w:unhideWhenUsed="0"/>
+    <w:lsdException w:name="Medium Grid 1 Accent 3" w:semiHidden="0" w:uiPriority="67" w:unhideWhenUsed="0"/>
+    <w:lsdException w:name="Medium Grid 2 Accent 3" w:semiHidden="0" w:uiPriority="68" w:unhideWhenUsed="0"/>
+    <w:lsdException w:name="Medium Grid 3 Accent 3" w:semiHidden="0" w:uiPriority="69" w:unhideWhenUsed="0"/>
+    <w:lsdException w:name="Dark List Accent 3" w:semiHidden="0" w:uiPriority="70" w:unhideWhenUsed="0"/>
+    <w:lsdException w:name="Colorful Shading Accent 3" w:semiHidden="0" w:uiPriority="71" w:unhideWhenUsed="0"/>
+    <w:lsdException w:name="Colorful List Accent 3" w:semiHidden="0" w:uiPriority="72" w:unhideWhenUsed="0"/>
+    <w:lsdException w:name="Colorful Grid Accent 3" w:semiHidden="0" w:uiPriority="73" w:unhideWhenUsed="0"/>
+    <w:lsdException w:name="Light Shading Accent 4" w:semiHidden="0" w:uiPriority="60" w:unhideWhenUsed="0"/>
+    <w:lsdException w:name="Light List Accent 4" w:semiHidden="0" w:uiPriority="61" w:unhideWhenUsed="0"/>
+    <w:lsdException w:name="Light Grid Accent 4" w:semiHidden="0" w:uiPriority="62" w:unhideWhenUsed="0"/>
+    <w:lsdException w:name="Medium Shading 1 Accent 4" w:semiHidden="0" w:uiPriority="63" w:unhideWhenUsed="0"/>
+    <w:lsdException w:name="Medium Shading 2 Accent 4" w:semiHidden="0" w:uiPriority="64" w:unhideWhenUsed="0"/>
+    <w:lsdException w:name="Medium List 1 Accent 4" w:semiHidden="0" w:uiPriority="65" w:unhideWhenUsed="0"/>
+    <w:lsdException w:name="Medium List 2 Accent 4" w:semiHidden="0" w:uiPriority="66" w:unhideWhenUsed="0"/>
+    <w:lsdException w:name="Medium Grid 1 Accent 4" w:semiHidden="0" w:uiPriority="67" w:unhideWhenUsed="0"/>
+    <w:lsdException w:name="Medium Grid 2 Accent 4" w:semiHidden="0" w:uiPriority="68" w:unhideWhenUsed="0"/>
+    <w:lsdException w:name="Medium Grid 3 Accent 4" w:semiHidden="0" w:uiPriority="69" w:unhideWhenUsed="0"/>
+    <w:lsdException w:name="Dark List Accent 4" w:semiHidden="0" w:uiPriority="70" w:unhideWhenUsed="0"/>
+    <w:lsdException w:name="Colorful Shading Accent 4" w:semiHidden="0" w:uiPriority="71" w:unhideWhenUsed="0"/>
+    <w:lsdException w:name="Colorful List Accent 4" w:semiHidden="0" w:uiPriority="72" w:unhideWhenUsed="0"/>
+    <w:lsdException w:name="Colorful Grid Accent 4" w:semiHidden="0" w:uiPriority="73" w:unhideWhenUsed="0"/>
+    <w:lsdException w:name="Light Shading Accent 5" w:semiHidden="0" w:uiPriority="60" w:unhideWhenUsed="0"/>
+    <w:lsdException w:name="Light List Accent 5" w:semiHidden="0" w:uiPriority="61" w:unhideWhenUsed="0"/>
+    <w:lsdException w:name="Light Grid Accent 5" w:semiHidden="0" w:uiPriority="62" w:unhideWhenUsed="0"/>
+    <w:lsdException w:name="Medium Shading 1 Accent 5" w:semiHidden="0" w:uiPriority="63" w:unhideWhenUsed="0"/>
+    <w:lsdException w:name="Medium Shading 2 Accent 5" w:semiHidden="0" w:uiPriority="64" w:unhideWhenUsed="0"/>
+    <w:lsdException w:name="Medium List 1 Accent 5" w:semiHidden="0" w:uiPriority="65" w:unhideWhenUsed="0"/>
+    <w:lsdException w:name="Medium List 2 Accent 5" w:semiHidden="0" w:uiPriority="66" w:unhideWhenUsed="0"/>
+    <w:lsdException w:name="Medium Grid 1 Accent 5" w:semiHidden="0" w:uiPriority="67" w:unhideWhenUsed="0"/>
+    <w:lsdException w:name="Medium Grid 2 Accent 5" w:semiHidden="0" w:uiPriority="68" w:unhideWhenUsed="0"/>
+    <w:lsdException w:name="Medium Grid 3 Accent 5" w:semiHidden="0" w:uiPriority="69" w:unhideWhenUsed="0"/>
+    <w:lsdException w:name="Dark List Accent 5" w:semiHidden="0" w:uiPriority="70" w:unhideWhenUsed="0"/>
+    <w:lsdException w:name="Colorful Shading Accent 5" w:semiHidden="0" w:uiPriority="71" w:unhideWhenUsed="0"/>
+    <w:lsdException w:name="Colorful List Accent 5" w:semiHidden="0" w:uiPriority="72" w:unhideWhenUsed="0"/>
+    <w:lsdException w:name="Colorful Grid Accent 5" w:semiHidden="0" w:uiPriority="73" w:unhideWhenUsed="0"/>
+    <w:lsdException w:name="Light Shading Accent 6" w:semiHidden="0" w:uiPriority="60" w:unhideWhenUsed="0"/>
+    <w:lsdException w:name="Light List Accent 6" w:semiHidden="0" w:uiPriority="61" w:unhideWhenUsed="0"/>
+    <w:lsdException w:name="Light Grid Accent 6" w:semiHidden="0" w:uiPriority="62" w:unhideWhenUsed="0"/>
+    <w:lsdException w:name="Medium Shading 1 Accent 6" w:semiHidden="0" w:uiPriority="63" w:unhideWhenUsed="0"/>
+    <w:lsdException w:name="Medium Shading 2 Accent 6" w:semiHidden="0" w:uiPriority="64" w:unhideWhenUsed="0"/>
+    <w:lsdException w:name="Medium List 1 Accent 6" w:semiHidden="0" w:uiPriority="65" w:unhideWhenUsed="0"/>
+    <w:lsdException w:name="Medium List 2 Accent 6" w:semiHidden="0" w:uiPriority="66" w:unhideWhenUsed="0"/>
+    <w:lsdException w:name="Medium Grid 1 Accent 6" w:semiHidden="0" w:uiPriority="67" w:unhideWhenUsed="0"/>
+    <w:lsdException w:name="Medium Grid 2 Accent 6" w:semiHidden="0" w:uiPriority="68" w:unhideWhenUsed="0"/>
+    <w:lsdException w:name="Medium Grid 3 Accent 6" w:semiHidden="0" w:uiPriority="69" w:unhideWhenUsed="0"/>
+    <w:lsdException w:name="Dark List Accent 6" w:semiHidden="0" w:uiPriority="70" w:unhideWhenUsed="0"/>
+    <w:lsdException w:name="Colorful Shading Accent 6" w:semiHidden="0" w:uiPriority="71" w:unhideWhenUsed="0"/>
+    <w:lsdException w:name="Colorful List Accent 6" w:semiHidden="0" w:uiPriority="72" w:unhideWhenUsed="0"/>
+    <w:lsdException w:name="Colorful Grid Accent 6" w:semiHidden="0" w:uiPriority="73" w:unhideWhenUsed="0"/>
+    <w:lsdException w:name="Subtle Emphasis" w:semiHidden="0" w:uiPriority="19" w:unhideWhenUsed="0" w:qFormat="1"/>
+    <w:lsdException w:name="Intense Emphasis" w:semiHidden="0" w:uiPriority="21" w:unhideWhenUsed="0" w:qFormat="1"/>
+    <w:lsdException w:name="Subtle Reference" w:semiHidden="0" w:uiPriority="31" w:unhideWhenUsed="0" w:qFormat="1"/>
+    <w:lsdException w:name="Intense Reference" w:semiHidden="0" w:uiPriority="32" w:unhideWhenUsed="0" w:qFormat="1"/>
+    <w:lsdException w:name="Book Title" w:semiHidden="0" w:uiPriority="33" w:unhideWhenUsed="0" w:qFormat="1"/>
+    <w:lsdException w:name="Bibliography" w:uiPriority="37"/>
+    <w:lsdException w:name="TOC Heading" w:uiPriority="39" w:qFormat="1"/>
   </w:latentStyles>
   <w:style w:type="paragraph" w:default="1" w:styleId="Normal">
     <w:name w:val="Normal"/>
@@ -1338,7 +1185,7 @@
     </a:clrScheme>
     <a:fontScheme name="Office">
       <a:majorFont>
-        <a:latin typeface="Calibri Light" panose="020F0302020204030204"/>
+        <a:latin typeface="Calibri Light"/>
         <a:ea typeface=""/>
         <a:cs typeface=""/>
         <a:font script="Jpan" typeface="ＭＳ ゴシック"/>
@@ -1373,7 +1220,7 @@
         <a:font script="Geor" typeface="Sylfaen"/>
       </a:majorFont>
       <a:minorFont>
-        <a:latin typeface="Calibri" panose="020F0502020204030204"/>
+        <a:latin typeface="Calibri"/>
         <a:ea typeface=""/>
         <a:cs typeface=""/>
         <a:font script="Jpan" typeface="ＭＳ 明朝"/>
@@ -1550,7 +1397,7 @@
   <a:extraClrSchemeLst/>
   <a:extLst>
     <a:ext uri="{05A4C25C-085E-4340-85A3-A5531E510DB2}">
-      <thm15:themeFamily xmlns:thm15="http://schemas.microsoft.com/office/thememl/2012/main" name="Office Theme" id="{62F939B6-93AF-4DB8-9C6B-D6C7DFDC589F}" vid="{4A3C46E8-61CC-4603-A589-7422A47A8E4A}"/>
+      <thm15:themeFamily xmlns:thm15="http://schemas.microsoft.com/office/thememl/2012/main" xmlns="" name="Office Theme" id="{62F939B6-93AF-4DB8-9C6B-D6C7DFDC589F}" vid="{4A3C46E8-61CC-4603-A589-7422A47A8E4A}"/>
     </a:ext>
   </a:extLst>
 </a:theme>
@@ -1600,7 +1447,7 @@
 </file>
 
 <file path=customXml/itemProps1.xml><?xml version="1.0" encoding="utf-8"?>
-<ds:datastoreItem xmlns:ds="http://schemas.openxmlformats.org/officeDocument/2006/customXml" ds:itemID="{861AC43B-CD66-40AA-9F03-FC61A65E2E2F}">
+<ds:datastoreItem xmlns:ds="http://schemas.openxmlformats.org/officeDocument/2006/customXml" ds:itemID="{8BD1748F-7985-4663-A069-77C290D47A37}">
   <ds:schemaRefs>
     <ds:schemaRef ds:uri="http://schemas.openxmlformats.org/officeDocument/2006/bibliography"/>
   </ds:schemaRefs>

--- a/report/ReferenceB.docx
+++ b/report/ReferenceB.docx
@@ -1,7 +1,258 @@
 
 <file path=word/document.xml><?xml version="1.0" encoding="utf-8"?>
-<w:document xmlns:wpc="http://schemas.microsoft.com/office/word/2010/wordprocessingCanvas" xmlns:mc="http://schemas.openxmlformats.org/markup-compatibility/2006" xmlns:o="urn:schemas-microsoft-com:office:office" xmlns:r="http://schemas.openxmlformats.org/officeDocument/2006/relationships" xmlns:m="http://schemas.openxmlformats.org/officeDocument/2006/math" xmlns:v="urn:schemas-microsoft-com:vml" xmlns:wp14="http://schemas.microsoft.com/office/word/2010/wordprocessingDrawing" xmlns:wp="http://schemas.openxmlformats.org/drawingml/2006/wordprocessingDrawing" xmlns:w10="urn:schemas-microsoft-com:office:word" xmlns:w="http://schemas.openxmlformats.org/wordprocessingml/2006/main" xmlns:w14="http://schemas.microsoft.com/office/word/2010/wordml" xmlns:wpg="http://schemas.microsoft.com/office/word/2010/wordprocessingGroup" xmlns:wpi="http://schemas.microsoft.com/office/word/2010/wordprocessingInk" xmlns:wne="http://schemas.microsoft.com/office/word/2006/wordml" xmlns:wps="http://schemas.microsoft.com/office/word/2010/wordprocessingShape" mc:Ignorable="w14 wp14">
+<w:document xmlns:wpc="http://schemas.microsoft.com/office/word/2010/wordprocessingCanvas" xmlns:mc="http://schemas.openxmlformats.org/markup-compatibility/2006" xmlns:o="urn:schemas-microsoft-com:office:office" xmlns:r="http://schemas.openxmlformats.org/officeDocument/2006/relationships" xmlns:m="http://schemas.openxmlformats.org/officeDocument/2006/math" xmlns:v="urn:schemas-microsoft-com:vml" xmlns:wp14="http://schemas.microsoft.com/office/word/2010/wordprocessingDrawing" xmlns:wp="http://schemas.openxmlformats.org/drawingml/2006/wordprocessingDrawing" xmlns:w10="urn:schemas-microsoft-com:office:word" xmlns:w="http://schemas.openxmlformats.org/wordprocessingml/2006/main" xmlns:w14="http://schemas.microsoft.com/office/word/2010/wordml" xmlns:w15="http://schemas.microsoft.com/office/word/2012/wordml" xmlns:wpg="http://schemas.microsoft.com/office/word/2010/wordprocessingGroup" xmlns:wpi="http://schemas.microsoft.com/office/word/2010/wordprocessingInk" xmlns:wne="http://schemas.microsoft.com/office/word/2006/wordml" xmlns:wps="http://schemas.microsoft.com/office/word/2010/wordprocessingShape" mc:Ignorable="w14 w15 wp14">
   <w:body>
+    <w:sdt>
+      <w:sdtPr>
+        <w:id w:val="-379791166"/>
+        <w:bibliography/>
+      </w:sdtPr>
+      <w:sdtContent>
+        <w:p>
+          <w:pPr>
+            <w:pStyle w:val="Bibliography"/>
+            <w:ind w:left="720" w:hanging="720"/>
+            <w:rPr>
+              <w:b/>
+              <w:i/>
+            </w:rPr>
+          </w:pPr>
+          <w:r>
+            <w:rPr>
+              <w:b/>
+              <w:i/>
+            </w:rPr>
+            <w:t>Regulation</w:t>
+          </w:r>
+        </w:p>
+        <w:p>
+          <w:pPr>
+            <w:pStyle w:val="Bibliography"/>
+            <w:ind w:left="720" w:hanging="720"/>
+            <w:rPr>
+              <w:noProof/>
+              <w:sz w:val="24"/>
+              <w:szCs w:val="24"/>
+            </w:rPr>
+          </w:pPr>
+          <w:r>
+            <w:fldChar w:fldCharType="begin"/>
+          </w:r>
+          <w:r>
+            <w:instrText xml:space="preserve"> BIBLIOGRAPHY </w:instrText>
+          </w:r>
+          <w:r>
+            <w:fldChar w:fldCharType="separate"/>
+          </w:r>
+          <w:r>
+            <w:rPr>
+              <w:noProof/>
+            </w:rPr>
+            <w:t xml:space="preserve">Agriculture, I. D. (2010). </w:t>
+          </w:r>
+          <w:r>
+            <w:rPr>
+              <w:i/>
+              <w:iCs/>
+              <w:noProof/>
+            </w:rPr>
+            <w:t>Standard For Organic Food.</w:t>
+          </w:r>
+          <w:r>
+            <w:rPr>
+              <w:noProof/>
+            </w:rPr>
+            <w:t xml:space="preserve"> Office for National Standardization BSNI.</w:t>
+          </w:r>
+        </w:p>
+        <w:p>
+          <w:pPr>
+            <w:pStyle w:val="Bibliography"/>
+            <w:ind w:left="720" w:hanging="720"/>
+            <w:rPr>
+              <w:noProof/>
+            </w:rPr>
+          </w:pPr>
+        </w:p>
+        <w:p>
+          <w:pPr>
+            <w:pStyle w:val="Bibliography"/>
+            <w:ind w:left="720" w:hanging="720"/>
+            <w:rPr>
+              <w:b/>
+              <w:i/>
+            </w:rPr>
+          </w:pPr>
+          <w:r>
+            <w:rPr>
+              <w:b/>
+              <w:i/>
+            </w:rPr>
+            <w:t>Market Analysis</w:t>
+          </w:r>
+        </w:p>
+        <w:p>
+          <w:pPr>
+            <w:pStyle w:val="Bibliography"/>
+            <w:ind w:left="720" w:hanging="720"/>
+            <w:rPr>
+              <w:noProof/>
+            </w:rPr>
+          </w:pPr>
+          <w:r>
+            <w:rPr>
+              <w:noProof/>
+            </w:rPr>
+            <w:t xml:space="preserve">Indonesia, C. (2009). </w:t>
+          </w:r>
+          <w:r>
+            <w:rPr>
+              <w:i/>
+              <w:iCs/>
+              <w:noProof/>
+            </w:rPr>
+            <w:t>Value Chain Analysis Report of Organic Rice in Indonesia.</w:t>
+          </w:r>
+          <w:r>
+            <w:rPr>
+              <w:noProof/>
+            </w:rPr>
+            <w:t xml:space="preserve"> AsiaDHRRA and The ASEAN Foundation.</w:t>
+          </w:r>
+        </w:p>
+        <w:p>
+          <w:pPr>
+            <w:pStyle w:val="Bibliography"/>
+            <w:ind w:left="720" w:hanging="720"/>
+            <w:rPr>
+              <w:noProof/>
+            </w:rPr>
+          </w:pPr>
+          <w:r>
+            <w:rPr>
+              <w:noProof/>
+            </w:rPr>
+            <w:t xml:space="preserve">Commission, E. (2010). </w:t>
+          </w:r>
+          <w:r>
+            <w:rPr>
+              <w:i/>
+              <w:iCs/>
+              <w:noProof/>
+            </w:rPr>
+            <w:t>An Analysis of the EU Organic Sector.</w:t>
+          </w:r>
+          <w:r>
+            <w:rPr>
+              <w:noProof/>
+            </w:rPr>
+            <w:t xml:space="preserve"> European Commission Directorate-General for Agriculture and Rural Development.</w:t>
+          </w:r>
+        </w:p>
+        <w:p/>
+        <w:p>
+          <w:pPr>
+            <w:rPr>
+              <w:b/>
+              <w:i/>
+            </w:rPr>
+          </w:pPr>
+          <w:r>
+            <w:rPr>
+              <w:b/>
+              <w:i/>
+            </w:rPr>
+            <w:t>Technology</w:t>
+          </w:r>
+        </w:p>
+        <w:p>
+          <w:pPr>
+            <w:pStyle w:val="Bibliography"/>
+            <w:ind w:left="720" w:hanging="720"/>
+            <w:rPr>
+              <w:noProof/>
+            </w:rPr>
+          </w:pPr>
+          <w:r>
+            <w:rPr>
+              <w:noProof/>
+            </w:rPr>
+            <w:t>P</w:t>
+          </w:r>
+          <w:bookmarkStart w:id="0" w:name="_GoBack"/>
+          <w:bookmarkEnd w:id="0"/>
+          <w:r>
+            <w:rPr>
+              <w:noProof/>
+            </w:rPr>
+            <w:t xml:space="preserve">oritosh Roy, T. O. (2011). Processing Conditions, Rice Properties, Health and Environment. </w:t>
+          </w:r>
+          <w:r>
+            <w:rPr>
+              <w:i/>
+              <w:iCs/>
+              <w:noProof/>
+            </w:rPr>
+            <w:t>International Journal of Environmental Research and Public Health</w:t>
+          </w:r>
+          <w:r>
+            <w:rPr>
+              <w:noProof/>
+            </w:rPr>
+            <w:t>.</w:t>
+          </w:r>
+        </w:p>
+        <w:p>
+          <w:pPr>
+            <w:rPr>
+              <w:b/>
+              <w:i/>
+            </w:rPr>
+          </w:pPr>
+        </w:p>
+        <w:p/>
+        <w:p>
+          <w:r>
+            <w:rPr>
+              <w:b/>
+              <w:bCs/>
+              <w:noProof/>
+            </w:rPr>
+            <w:fldChar w:fldCharType="end"/>
+          </w:r>
+        </w:p>
+      </w:sdtContent>
+    </w:sdt>
+    <w:p>
+      <w:pPr>
+        <w:pStyle w:val="Bibliography"/>
+        <w:ind w:left="720" w:hanging="720"/>
+      </w:pPr>
+    </w:p>
+    <w:p>
+      <w:pPr>
+        <w:pStyle w:val="Bibliography"/>
+        <w:ind w:left="720" w:hanging="720"/>
+      </w:pPr>
+    </w:p>
+    <w:p>
+      <w:pPr>
+        <w:pStyle w:val="Bibliography"/>
+        <w:ind w:left="720" w:hanging="720"/>
+      </w:pPr>
+    </w:p>
+    <w:p>
+      <w:pPr>
+        <w:pStyle w:val="Bibliography"/>
+        <w:ind w:left="720" w:hanging="720"/>
+      </w:pPr>
+    </w:p>
+    <w:p>
+      <w:pPr>
+        <w:pStyle w:val="Bibliography"/>
+        <w:ind w:left="720" w:hanging="720"/>
+      </w:pPr>
+    </w:p>
     <w:sdt>
       <w:sdtPr>
         <w:id w:val="111145805"/>
@@ -108,7 +359,6 @@
       </w:sdtContent>
     </w:sdt>
     <w:p>
-      <w:proofErr w:type="gramStart"/>
       <w:r>
         <w:rPr>
           <w:rFonts w:cs="Times New Roman"/>
@@ -127,49 +377,20 @@
         <w:rPr>
           <w:rFonts w:cs="Times New Roman"/>
         </w:rPr>
-        <w:t>.</w:t>
-      </w:r>
-      <w:proofErr w:type="gramEnd"/>
+        <w:t>. (1998). Legume-based cropping systems have reduced carbon and nitrogen losses. Nature. Vol. 396, 262</w:t>
+      </w:r>
+      <w:r>
+        <w:rPr>
+          <w:rFonts w:eastAsia="SymbolMT" w:cs="Times New Roman"/>
+        </w:rPr>
+        <w:t>−</w:t>
+      </w:r>
       <w:r>
         <w:rPr>
           <w:rFonts w:cs="Times New Roman"/>
         </w:rPr>
-        <w:t xml:space="preserve"> (1998). Legume-based cropping systems have reduced carbon and nitrogen losses. </w:t>
-      </w:r>
-      <w:proofErr w:type="gramStart"/>
-      <w:r>
-        <w:rPr>
-          <w:rFonts w:cs="Times New Roman"/>
-        </w:rPr>
-        <w:t>Nature.</w:t>
-      </w:r>
-      <w:proofErr w:type="gramEnd"/>
-      <w:r>
-        <w:rPr>
-          <w:rFonts w:cs="Times New Roman"/>
-        </w:rPr>
-        <w:t xml:space="preserve"> </w:t>
-      </w:r>
-      <w:proofErr w:type="gramStart"/>
-      <w:r>
-        <w:rPr>
-          <w:rFonts w:cs="Times New Roman"/>
-        </w:rPr>
-        <w:t>Vol. 396, 262</w:t>
-      </w:r>
-      <w:r>
-        <w:rPr>
-          <w:rFonts w:eastAsia="SymbolMT" w:cs="Times New Roman"/>
-        </w:rPr>
-        <w:t>−</w:t>
-      </w:r>
-      <w:r>
-        <w:rPr>
-          <w:rFonts w:cs="Times New Roman"/>
-        </w:rPr>
         <w:t>264.</w:t>
       </w:r>
-      <w:proofErr w:type="gramEnd"/>
     </w:p>
     <w:p>
       <w:pPr>
@@ -281,6 +502,7 @@
           <w:iCs/>
           <w:noProof/>
         </w:rPr>
+        <w:lastRenderedPageBreak/>
         <w:t>Organic Food</w:t>
       </w:r>
       <w:r>
@@ -290,7 +512,7 @@
         </w:rPr>
         <w:t xml:space="preserve">. Retrieved from The Organic Institute: </w:t>
       </w:r>
-      <w:hyperlink r:id="rId6" w:history="1">
+      <w:hyperlink r:id="rId5" w:history="1">
         <w:r>
           <w:rPr>
             <w:rStyle w:val="Hyperlink"/>
@@ -518,7 +740,6 @@
           <w:iCs/>
           <w:noProof/>
         </w:rPr>
-        <w:lastRenderedPageBreak/>
         <w:t>National Organic Program</w:t>
       </w:r>
       <w:r>
@@ -571,7 +792,7 @@
         </w:rPr>
         <w:t xml:space="preserve">. (n.d.). Retrieved from United States Environmental Protection Agency: </w:t>
       </w:r>
-      <w:hyperlink r:id="rId7" w:history="1">
+      <w:hyperlink r:id="rId6" w:history="1">
         <w:r>
           <w:rPr>
             <w:rStyle w:val="Hyperlink"/>
@@ -708,10 +929,7 @@
         </w:rPr>
       </w:pPr>
     </w:p>
-    <w:p>
-      <w:bookmarkStart w:id="0" w:name="_GoBack"/>
-      <w:bookmarkEnd w:id="0"/>
-    </w:p>
+    <w:p/>
     <w:sectPr>
       <w:pgSz w:w="12240" w:h="15840"/>
       <w:pgMar w:top="1440" w:right="1440" w:bottom="1440" w:left="1440" w:header="720" w:footer="720" w:gutter="0"/>
@@ -723,7 +941,7 @@
 </file>
 
 <file path=word/styles.xml><?xml version="1.0" encoding="utf-8"?>
-<w:styles xmlns:mc="http://schemas.openxmlformats.org/markup-compatibility/2006" xmlns:r="http://schemas.openxmlformats.org/officeDocument/2006/relationships" xmlns:w="http://schemas.openxmlformats.org/wordprocessingml/2006/main" xmlns:w14="http://schemas.microsoft.com/office/word/2010/wordml" mc:Ignorable="w14">
+<w:styles xmlns:mc="http://schemas.openxmlformats.org/markup-compatibility/2006" xmlns:r="http://schemas.openxmlformats.org/officeDocument/2006/relationships" xmlns:w="http://schemas.openxmlformats.org/wordprocessingml/2006/main" xmlns:w14="http://schemas.microsoft.com/office/word/2010/wordml" xmlns:w15="http://schemas.microsoft.com/office/word/2012/wordml" mc:Ignorable="w14 w15">
   <w:docDefaults>
     <w:rPrDefault>
       <w:rPr>
@@ -739,354 +957,378 @@
       </w:pPr>
     </w:pPrDefault>
   </w:docDefaults>
-  <w:latentStyles w:defLockedState="0" w:defUIPriority="99" w:defSemiHidden="1" w:defUnhideWhenUsed="1" w:defQFormat="0" w:count="267">
-    <w:lsdException w:name="Normal" w:semiHidden="0" w:uiPriority="0" w:unhideWhenUsed="0" w:qFormat="1"/>
-    <w:lsdException w:name="heading 1" w:semiHidden="0" w:uiPriority="9" w:unhideWhenUsed="0" w:qFormat="1"/>
-    <w:lsdException w:name="heading 2" w:uiPriority="9" w:qFormat="1"/>
-    <w:lsdException w:name="heading 3" w:uiPriority="9" w:qFormat="1"/>
-    <w:lsdException w:name="heading 4" w:uiPriority="9" w:qFormat="1"/>
-    <w:lsdException w:name="heading 5" w:uiPriority="9" w:qFormat="1"/>
-    <w:lsdException w:name="heading 6" w:uiPriority="9" w:qFormat="1"/>
-    <w:lsdException w:name="heading 7" w:uiPriority="9" w:qFormat="1"/>
-    <w:lsdException w:name="heading 8" w:uiPriority="9" w:qFormat="1"/>
-    <w:lsdException w:name="heading 9" w:uiPriority="9" w:qFormat="1"/>
-    <w:lsdException w:name="toc 1" w:uiPriority="39"/>
-    <w:lsdException w:name="toc 2" w:uiPriority="39"/>
-    <w:lsdException w:name="toc 3" w:uiPriority="39"/>
-    <w:lsdException w:name="toc 4" w:uiPriority="39"/>
-    <w:lsdException w:name="toc 5" w:uiPriority="39"/>
-    <w:lsdException w:name="toc 6" w:uiPriority="39"/>
-    <w:lsdException w:name="toc 7" w:uiPriority="39"/>
-    <w:lsdException w:name="toc 8" w:uiPriority="39"/>
-    <w:lsdException w:name="toc 9" w:uiPriority="39"/>
-    <w:lsdException w:name="caption" w:uiPriority="35" w:qFormat="1"/>
-    <w:lsdException w:name="Title" w:semiHidden="0" w:uiPriority="10" w:unhideWhenUsed="0" w:qFormat="1"/>
-    <w:lsdException w:name="Default Paragraph Font" w:uiPriority="1"/>
-    <w:lsdException w:name="Subtitle" w:semiHidden="0" w:uiPriority="11" w:unhideWhenUsed="0" w:qFormat="1"/>
-    <w:lsdException w:name="Strong" w:semiHidden="0" w:uiPriority="22" w:unhideWhenUsed="0" w:qFormat="1"/>
-    <w:lsdException w:name="Emphasis" w:semiHidden="0" w:uiPriority="20" w:unhideWhenUsed="0" w:qFormat="1"/>
-    <w:lsdException w:name="Table Grid" w:semiHidden="0" w:uiPriority="39" w:unhideWhenUsed="0"/>
-    <w:lsdException w:name="Placeholder Text" w:unhideWhenUsed="0"/>
-    <w:lsdException w:name="No Spacing" w:semiHidden="0" w:uiPriority="1" w:unhideWhenUsed="0" w:qFormat="1"/>
-    <w:lsdException w:name="Light Shading" w:semiHidden="0" w:uiPriority="60" w:unhideWhenUsed="0"/>
-    <w:lsdException w:name="Light List" w:semiHidden="0" w:uiPriority="61" w:unhideWhenUsed="0"/>
-    <w:lsdException w:name="Light Grid" w:semiHidden="0" w:uiPriority="62" w:unhideWhenUsed="0"/>
-    <w:lsdException w:name="Medium Shading 1" w:semiHidden="0" w:uiPriority="63" w:unhideWhenUsed="0"/>
-    <w:lsdException w:name="Medium Shading 2" w:semiHidden="0" w:uiPriority="64" w:unhideWhenUsed="0"/>
-    <w:lsdException w:name="Medium List 1" w:semiHidden="0" w:uiPriority="65" w:unhideWhenUsed="0"/>
-    <w:lsdException w:name="Medium List 2" w:semiHidden="0" w:uiPriority="66" w:unhideWhenUsed="0"/>
-    <w:lsdException w:name="Medium Grid 1" w:semiHidden="0" w:uiPriority="67" w:unhideWhenUsed="0"/>
-    <w:lsdException w:name="Medium Grid 2" w:semiHidden="0" w:uiPriority="68" w:unhideWhenUsed="0"/>
-    <w:lsdException w:name="Medium Grid 3" w:semiHidden="0" w:uiPriority="69" w:unhideWhenUsed="0"/>
-    <w:lsdException w:name="Dark List" w:semiHidden="0" w:uiPriority="70" w:unhideWhenUsed="0"/>
-    <w:lsdException w:name="Colorful Shading" w:semiHidden="0" w:uiPriority="71" w:unhideWhenUsed="0"/>
-    <w:lsdException w:name="Colorful List" w:semiHidden="0" w:uiPriority="72" w:unhideWhenUsed="0"/>
-    <w:lsdException w:name="Colorful Grid" w:semiHidden="0" w:uiPriority="73" w:unhideWhenUsed="0"/>
-    <w:lsdException w:name="Light Shading Accent 1" w:semiHidden="0" w:uiPriority="60" w:unhideWhenUsed="0"/>
-    <w:lsdException w:name="Light List Accent 1" w:semiHidden="0" w:uiPriority="61" w:unhideWhenUsed="0"/>
-    <w:lsdException w:name="Light Grid Accent 1" w:semiHidden="0" w:uiPriority="62" w:unhideWhenUsed="0"/>
-    <w:lsdException w:name="Medium Shading 1 Accent 1" w:semiHidden="0" w:uiPriority="63" w:unhideWhenUsed="0"/>
-    <w:lsdException w:name="Medium Shading 2 Accent 1" w:semiHidden="0" w:uiPriority="64" w:unhideWhenUsed="0"/>
-    <w:lsdException w:name="Medium List 1 Accent 1" w:semiHidden="0" w:uiPriority="65" w:unhideWhenUsed="0"/>
-    <w:lsdException w:name="Revision" w:unhideWhenUsed="0"/>
-    <w:lsdException w:name="List Paragraph" w:semiHidden="0" w:uiPriority="34" w:unhideWhenUsed="0" w:qFormat="1"/>
-    <w:lsdException w:name="Quote" w:semiHidden="0" w:uiPriority="29" w:unhideWhenUsed="0" w:qFormat="1"/>
-    <w:lsdException w:name="Intense Quote" w:semiHidden="0" w:uiPriority="30" w:unhideWhenUsed="0" w:qFormat="1"/>
-    <w:lsdException w:name="Medium List 2 Accent 1" w:semiHidden="0" w:uiPriority="66" w:unhideWhenUsed="0"/>
-    <w:lsdException w:name="Medium Grid 1 Accent 1" w:semiHidden="0" w:uiPriority="67" w:unhideWhenUsed="0"/>
-    <w:lsdException w:name="Medium Grid 2 Accent 1" w:semiHidden="0" w:uiPriority="68" w:unhideWhenUsed="0"/>
-    <w:lsdException w:name="Medium Grid 3 Accent 1" w:semiHidden="0" w:uiPriority="69" w:unhideWhenUsed="0"/>
-    <w:lsdException w:name="Dark List Accent 1" w:semiHidden="0" w:uiPriority="70" w:unhideWhenUsed="0"/>
-    <w:lsdException w:name="Colorful Shading Accent 1" w:semiHidden="0" w:uiPriority="71" w:unhideWhenUsed="0"/>
-    <w:lsdException w:name="Colorful List Accent 1" w:semiHidden="0" w:uiPriority="72" w:unhideWhenUsed="0"/>
-    <w:lsdException w:name="Colorful Grid Accent 1" w:semiHidden="0" w:uiPriority="73" w:unhideWhenUsed="0"/>
-    <w:lsdException w:name="Light Shading Accent 2" w:semiHidden="0" w:uiPriority="60" w:unhideWhenUsed="0"/>
-    <w:lsdException w:name="Light List Accent 2" w:semiHidden="0" w:uiPriority="61" w:unhideWhenUsed="0"/>
-    <w:lsdException w:name="Light Grid Accent 2" w:semiHidden="0" w:uiPriority="62" w:unhideWhenUsed="0"/>
-    <w:lsdException w:name="Medium Shading 1 Accent 2" w:semiHidden="0" w:uiPriority="63" w:unhideWhenUsed="0"/>
-    <w:lsdException w:name="Medium Shading 2 Accent 2" w:semiHidden="0" w:uiPriority="64" w:unhideWhenUsed="0"/>
-    <w:lsdException w:name="Medium List 1 Accent 2" w:semiHidden="0" w:uiPriority="65" w:unhideWhenUsed="0"/>
-    <w:lsdException w:name="Medium List 2 Accent 2" w:semiHidden="0" w:uiPriority="66" w:unhideWhenUsed="0"/>
-    <w:lsdException w:name="Medium Grid 1 Accent 2" w:semiHidden="0" w:uiPriority="67" w:unhideWhenUsed="0"/>
-    <w:lsdException w:name="Medium Grid 2 Accent 2" w:semiHidden="0" w:uiPriority="68" w:unhideWhenUsed="0"/>
-    <w:lsdException w:name="Medium Grid 3 Accent 2" w:semiHidden="0" w:uiPriority="69" w:unhideWhenUsed="0"/>
-    <w:lsdException w:name="Dark List Accent 2" w:semiHidden="0" w:uiPriority="70" w:unhideWhenUsed="0"/>
-    <w:lsdException w:name="Colorful Shading Accent 2" w:semiHidden="0" w:uiPriority="71" w:unhideWhenUsed="0"/>
-    <w:lsdException w:name="Colorful List Accent 2" w:semiHidden="0" w:uiPriority="72" w:unhideWhenUsed="0"/>
-    <w:lsdException w:name="Colorful Grid Accent 2" w:semiHidden="0" w:uiPriority="73" w:unhideWhenUsed="0"/>
-    <w:lsdException w:name="Light Shading Accent 3" w:semiHidden="0" w:uiPriority="60" w:unhideWhenUsed="0"/>
-    <w:lsdException w:name="Light List Accent 3" w:semiHidden="0" w:uiPriority="61" w:unhideWhenUsed="0"/>
-    <w:lsdException w:name="Light Grid Accent 3" w:semiHidden="0" w:uiPriority="62" w:unhideWhenUsed="0"/>
-    <w:lsdException w:name="Medium Shading 1 Accent 3" w:semiHidden="0" w:uiPriority="63" w:unhideWhenUsed="0"/>
-    <w:lsdException w:name="Medium Shading 2 Accent 3" w:semiHidden="0" w:uiPriority="64" w:unhideWhenUsed="0"/>
-    <w:lsdException w:name="Medium List 1 Accent 3" w:semiHidden="0" w:uiPriority="65" w:unhideWhenUsed="0"/>
-    <w:lsdException w:name="Medium List 2 Accent 3" w:semiHidden="0" w:uiPriority="66" w:unhideWhenUsed="0"/>
-    <w:lsdException w:name="Medium Grid 1 Accent 3" w:semiHidden="0" w:uiPriority="67" w:unhideWhenUsed="0"/>
-    <w:lsdException w:name="Medium Grid 2 Accent 3" w:semiHidden="0" w:uiPriority="68" w:unhideWhenUsed="0"/>
-    <w:lsdException w:name="Medium Grid 3 Accent 3" w:semiHidden="0" w:uiPriority="69" w:unhideWhenUsed="0"/>
-    <w:lsdException w:name="Dark List Accent 3" w:semiHidden="0" w:uiPriority="70" w:unhideWhenUsed="0"/>
-    <w:lsdException w:name="Colorful Shading Accent 3" w:semiHidden="0" w:uiPriority="71" w:unhideWhenUsed="0"/>
-    <w:lsdException w:name="Colorful List Accent 3" w:semiHidden="0" w:uiPriority="72" w:unhideWhenUsed="0"/>
-    <w:lsdException w:name="Colorful Grid Accent 3" w:semiHidden="0" w:uiPriority="73" w:unhideWhenUsed="0"/>
-    <w:lsdException w:name="Light Shading Accent 4" w:semiHidden="0" w:uiPriority="60" w:unhideWhenUsed="0"/>
-    <w:lsdException w:name="Light List Accent 4" w:semiHidden="0" w:uiPriority="61" w:unhideWhenUsed="0"/>
-    <w:lsdException w:name="Light Grid Accent 4" w:semiHidden="0" w:uiPriority="62" w:unhideWhenUsed="0"/>
-    <w:lsdException w:name="Medium Shading 1 Accent 4" w:semiHidden="0" w:uiPriority="63" w:unhideWhenUsed="0"/>
-    <w:lsdException w:name="Medium Shading 2 Accent 4" w:semiHidden="0" w:uiPriority="64" w:unhideWhenUsed="0"/>
-    <w:lsdException w:name="Medium List 1 Accent 4" w:semiHidden="0" w:uiPriority="65" w:unhideWhenUsed="0"/>
-    <w:lsdException w:name="Medium List 2 Accent 4" w:semiHidden="0" w:uiPriority="66" w:unhideWhenUsed="0"/>
-    <w:lsdException w:name="Medium Grid 1 Accent 4" w:semiHidden="0" w:uiPriority="67" w:unhideWhenUsed="0"/>
-    <w:lsdException w:name="Medium Grid 2 Accent 4" w:semiHidden="0" w:uiPriority="68" w:unhideWhenUsed="0"/>
-    <w:lsdException w:name="Medium Grid 3 Accent 4" w:semiHidden="0" w:uiPriority="69" w:unhideWhenUsed="0"/>
-    <w:lsdException w:name="Dark List Accent 4" w:semiHidden="0" w:uiPriority="70" w:unhideWhenUsed="0"/>
-    <w:lsdException w:name="Colorful Shading Accent 4" w:semiHidden="0" w:uiPriority="71" w:unhideWhenUsed="0"/>
-    <w:lsdException w:name="Colorful List Accent 4" w:semiHidden="0" w:uiPriority="72" w:unhideWhenUsed="0"/>
-    <w:lsdException w:name="Colorful Grid Accent 4" w:semiHidden="0" w:uiPriority="73" w:unhideWhenUsed="0"/>
-    <w:lsdException w:name="Light Shading Accent 5" w:semiHidden="0" w:uiPriority="60" w:unhideWhenUsed="0"/>
-    <w:lsdException w:name="Light List Accent 5" w:semiHidden="0" w:uiPriority="61" w:unhideWhenUsed="0"/>
-    <w:lsdException w:name="Light Grid Accent 5" w:semiHidden="0" w:uiPriority="62" w:unhideWhenUsed="0"/>
-    <w:lsdException w:name="Medium Shading 1 Accent 5" w:semiHidden="0" w:uiPriority="63" w:unhideWhenUsed="0"/>
-    <w:lsdException w:name="Medium Shading 2 Accent 5" w:semiHidden="0" w:uiPriority="64" w:unhideWhenUsed="0"/>
-    <w:lsdException w:name="Medium List 1 Accent 5" w:semiHidden="0" w:uiPriority="65" w:unhideWhenUsed="0"/>
-    <w:lsdException w:name="Medium List 2 Accent 5" w:semiHidden="0" w:uiPriority="66" w:unhideWhenUsed="0"/>
-    <w:lsdException w:name="Medium Grid 1 Accent 5" w:semiHidden="0" w:uiPriority="67" w:unhideWhenUsed="0"/>
-    <w:lsdException w:name="Medium Grid 2 Accent 5" w:semiHidden="0" w:uiPriority="68" w:unhideWhenUsed="0"/>
-    <w:lsdException w:name="Medium Grid 3 Accent 5" w:semiHidden="0" w:uiPriority="69" w:unhideWhenUsed="0"/>
-    <w:lsdException w:name="Dark List Accent 5" w:semiHidden="0" w:uiPriority="70" w:unhideWhenUsed="0"/>
-    <w:lsdException w:name="Colorful Shading Accent 5" w:semiHidden="0" w:uiPriority="71" w:unhideWhenUsed="0"/>
-    <w:lsdException w:name="Colorful List Accent 5" w:semiHidden="0" w:uiPriority="72" w:unhideWhenUsed="0"/>
-    <w:lsdException w:name="Colorful Grid Accent 5" w:semiHidden="0" w:uiPriority="73" w:unhideWhenUsed="0"/>
-    <w:lsdException w:name="Light Shading Accent 6" w:semiHidden="0" w:uiPriority="60" w:unhideWhenUsed="0"/>
-    <w:lsdException w:name="Light List Accent 6" w:semiHidden="0" w:uiPriority="61" w:unhideWhenUsed="0"/>
-    <w:lsdException w:name="Light Grid Accent 6" w:semiHidden="0" w:uiPriority="62" w:unhideWhenUsed="0"/>
-    <w:lsdException w:name="Medium Shading 1 Accent 6" w:semiHidden="0" w:uiPriority="63" w:unhideWhenUsed="0"/>
-    <w:lsdException w:name="Medium Shading 2 Accent 6" w:semiHidden="0" w:uiPriority="64" w:unhideWhenUsed="0"/>
-    <w:lsdException w:name="Medium List 1 Accent 6" w:semiHidden="0" w:uiPriority="65" w:unhideWhenUsed="0"/>
-    <w:lsdException w:name="Medium List 2 Accent 6" w:semiHidden="0" w:uiPriority="66" w:unhideWhenUsed="0"/>
-    <w:lsdException w:name="Medium Grid 1 Accent 6" w:semiHidden="0" w:uiPriority="67" w:unhideWhenUsed="0"/>
-    <w:lsdException w:name="Medium Grid 2 Accent 6" w:semiHidden="0" w:uiPriority="68" w:unhideWhenUsed="0"/>
-    <w:lsdException w:name="Medium Grid 3 Accent 6" w:semiHidden="0" w:uiPriority="69" w:unhideWhenUsed="0"/>
-    <w:lsdException w:name="Dark List Accent 6" w:semiHidden="0" w:uiPriority="70" w:unhideWhenUsed="0"/>
-    <w:lsdException w:name="Colorful Shading Accent 6" w:semiHidden="0" w:uiPriority="71" w:unhideWhenUsed="0"/>
-    <w:lsdException w:name="Colorful List Accent 6" w:semiHidden="0" w:uiPriority="72" w:unhideWhenUsed="0"/>
-    <w:lsdException w:name="Colorful Grid Accent 6" w:semiHidden="0" w:uiPriority="73" w:unhideWhenUsed="0"/>
-    <w:lsdException w:name="Subtle Emphasis" w:semiHidden="0" w:uiPriority="19" w:unhideWhenUsed="0" w:qFormat="1"/>
-    <w:lsdException w:name="Intense Emphasis" w:semiHidden="0" w:uiPriority="21" w:unhideWhenUsed="0" w:qFormat="1"/>
-    <w:lsdException w:name="Subtle Reference" w:semiHidden="0" w:uiPriority="31" w:unhideWhenUsed="0" w:qFormat="1"/>
-    <w:lsdException w:name="Intense Reference" w:semiHidden="0" w:uiPriority="32" w:unhideWhenUsed="0" w:qFormat="1"/>
-    <w:lsdException w:name="Book Title" w:semiHidden="0" w:uiPriority="33" w:unhideWhenUsed="0" w:qFormat="1"/>
-    <w:lsdException w:name="Bibliography" w:uiPriority="37"/>
-    <w:lsdException w:name="TOC Heading" w:uiPriority="39" w:qFormat="1"/>
-  </w:latentStyles>
-  <w:style w:type="paragraph" w:default="1" w:styleId="Normal">
-    <w:name w:val="Normal"/>
-    <w:qFormat/>
-    <w:rsid w:val="000C1184"/>
-  </w:style>
-  <w:style w:type="character" w:default="1" w:styleId="DefaultParagraphFont">
-    <w:name w:val="Default Paragraph Font"/>
-    <w:uiPriority w:val="1"/>
-    <w:semiHidden/>
-    <w:unhideWhenUsed/>
-  </w:style>
-  <w:style w:type="table" w:default="1" w:styleId="TableNormal">
-    <w:name w:val="Normal Table"/>
-    <w:uiPriority w:val="99"/>
-    <w:semiHidden/>
-    <w:unhideWhenUsed/>
-    <w:tblPr>
-      <w:tblInd w:w="0" w:type="dxa"/>
-      <w:tblCellMar>
-        <w:top w:w="0" w:type="dxa"/>
-        <w:left w:w="108" w:type="dxa"/>
-        <w:bottom w:w="0" w:type="dxa"/>
-        <w:right w:w="108" w:type="dxa"/>
-      </w:tblCellMar>
-    </w:tblPr>
-  </w:style>
-  <w:style w:type="numbering" w:default="1" w:styleId="NoList">
-    <w:name w:val="No List"/>
-    <w:uiPriority w:val="99"/>
-    <w:semiHidden/>
-    <w:unhideWhenUsed/>
-  </w:style>
-  <w:style w:type="paragraph" w:styleId="Bibliography">
-    <w:name w:val="Bibliography"/>
-    <w:basedOn w:val="Normal"/>
-    <w:next w:val="Normal"/>
-    <w:uiPriority w:val="37"/>
-    <w:unhideWhenUsed/>
-    <w:rsid w:val="000C1184"/>
-  </w:style>
-  <w:style w:type="character" w:styleId="Hyperlink">
-    <w:name w:val="Hyperlink"/>
-    <w:basedOn w:val="DefaultParagraphFont"/>
-    <w:uiPriority w:val="99"/>
-    <w:unhideWhenUsed/>
-    <w:rsid w:val="00655561"/>
-    <w:rPr>
-      <w:color w:val="0563C1" w:themeColor="hyperlink"/>
-      <w:u w:val="single"/>
-    </w:rPr>
-  </w:style>
-</w:styles>
-</file>
-
-<file path=word/stylesWithEffects.xml><?xml version="1.0" encoding="utf-8"?>
-<w:styles xmlns:wpc="http://schemas.microsoft.com/office/word/2010/wordprocessingCanvas" xmlns:mc="http://schemas.openxmlformats.org/markup-compatibility/2006" xmlns:o="urn:schemas-microsoft-com:office:office" xmlns:r="http://schemas.openxmlformats.org/officeDocument/2006/relationships" xmlns:m="http://schemas.openxmlformats.org/officeDocument/2006/math" xmlns:v="urn:schemas-microsoft-com:vml" xmlns:wp14="http://schemas.microsoft.com/office/word/2010/wordprocessingDrawing" xmlns:wp="http://schemas.openxmlformats.org/drawingml/2006/wordprocessingDrawing" xmlns:w10="urn:schemas-microsoft-com:office:word" xmlns:w="http://schemas.openxmlformats.org/wordprocessingml/2006/main" xmlns:w14="http://schemas.microsoft.com/office/word/2010/wordml" xmlns:wpg="http://schemas.microsoft.com/office/word/2010/wordprocessingGroup" xmlns:wpi="http://schemas.microsoft.com/office/word/2010/wordprocessingInk" xmlns:wne="http://schemas.microsoft.com/office/word/2006/wordml" xmlns:wps="http://schemas.microsoft.com/office/word/2010/wordprocessingShape" mc:Ignorable="w14 wp14">
-  <w:docDefaults>
-    <w:rPrDefault>
-      <w:rPr>
-        <w:rFonts w:ascii="Times New Roman" w:eastAsiaTheme="minorEastAsia" w:hAnsi="Times New Roman" w:cstheme="minorBidi"/>
-        <w:sz w:val="22"/>
-        <w:szCs w:val="22"/>
-        <w:lang w:val="en-US" w:eastAsia="zh-CN" w:bidi="ar-SA"/>
-      </w:rPr>
-    </w:rPrDefault>
-    <w:pPrDefault>
-      <w:pPr>
-        <w:spacing w:after="160" w:line="259" w:lineRule="auto"/>
-      </w:pPr>
-    </w:pPrDefault>
-  </w:docDefaults>
-  <w:latentStyles w:defLockedState="0" w:defUIPriority="99" w:defSemiHidden="1" w:defUnhideWhenUsed="1" w:defQFormat="0" w:count="267">
-    <w:lsdException w:name="Normal" w:semiHidden="0" w:uiPriority="0" w:unhideWhenUsed="0" w:qFormat="1"/>
-    <w:lsdException w:name="heading 1" w:semiHidden="0" w:uiPriority="9" w:unhideWhenUsed="0" w:qFormat="1"/>
-    <w:lsdException w:name="heading 2" w:uiPriority="9" w:qFormat="1"/>
-    <w:lsdException w:name="heading 3" w:uiPriority="9" w:qFormat="1"/>
-    <w:lsdException w:name="heading 4" w:uiPriority="9" w:qFormat="1"/>
-    <w:lsdException w:name="heading 5" w:uiPriority="9" w:qFormat="1"/>
-    <w:lsdException w:name="heading 6" w:uiPriority="9" w:qFormat="1"/>
-    <w:lsdException w:name="heading 7" w:uiPriority="9" w:qFormat="1"/>
-    <w:lsdException w:name="heading 8" w:uiPriority="9" w:qFormat="1"/>
-    <w:lsdException w:name="heading 9" w:uiPriority="9" w:qFormat="1"/>
-    <w:lsdException w:name="toc 1" w:uiPriority="39"/>
-    <w:lsdException w:name="toc 2" w:uiPriority="39"/>
-    <w:lsdException w:name="toc 3" w:uiPriority="39"/>
-    <w:lsdException w:name="toc 4" w:uiPriority="39"/>
-    <w:lsdException w:name="toc 5" w:uiPriority="39"/>
-    <w:lsdException w:name="toc 6" w:uiPriority="39"/>
-    <w:lsdException w:name="toc 7" w:uiPriority="39"/>
-    <w:lsdException w:name="toc 8" w:uiPriority="39"/>
-    <w:lsdException w:name="toc 9" w:uiPriority="39"/>
-    <w:lsdException w:name="caption" w:uiPriority="35" w:qFormat="1"/>
-    <w:lsdException w:name="Title" w:semiHidden="0" w:uiPriority="10" w:unhideWhenUsed="0" w:qFormat="1"/>
-    <w:lsdException w:name="Default Paragraph Font" w:uiPriority="1"/>
-    <w:lsdException w:name="Subtitle" w:semiHidden="0" w:uiPriority="11" w:unhideWhenUsed="0" w:qFormat="1"/>
-    <w:lsdException w:name="Strong" w:semiHidden="0" w:uiPriority="22" w:unhideWhenUsed="0" w:qFormat="1"/>
-    <w:lsdException w:name="Emphasis" w:semiHidden="0" w:uiPriority="20" w:unhideWhenUsed="0" w:qFormat="1"/>
-    <w:lsdException w:name="Table Grid" w:semiHidden="0" w:uiPriority="39" w:unhideWhenUsed="0"/>
-    <w:lsdException w:name="Placeholder Text" w:unhideWhenUsed="0"/>
-    <w:lsdException w:name="No Spacing" w:semiHidden="0" w:uiPriority="1" w:unhideWhenUsed="0" w:qFormat="1"/>
-    <w:lsdException w:name="Light Shading" w:semiHidden="0" w:uiPriority="60" w:unhideWhenUsed="0"/>
-    <w:lsdException w:name="Light List" w:semiHidden="0" w:uiPriority="61" w:unhideWhenUsed="0"/>
-    <w:lsdException w:name="Light Grid" w:semiHidden="0" w:uiPriority="62" w:unhideWhenUsed="0"/>
-    <w:lsdException w:name="Medium Shading 1" w:semiHidden="0" w:uiPriority="63" w:unhideWhenUsed="0"/>
-    <w:lsdException w:name="Medium Shading 2" w:semiHidden="0" w:uiPriority="64" w:unhideWhenUsed="0"/>
-    <w:lsdException w:name="Medium List 1" w:semiHidden="0" w:uiPriority="65" w:unhideWhenUsed="0"/>
-    <w:lsdException w:name="Medium List 2" w:semiHidden="0" w:uiPriority="66" w:unhideWhenUsed="0"/>
-    <w:lsdException w:name="Medium Grid 1" w:semiHidden="0" w:uiPriority="67" w:unhideWhenUsed="0"/>
-    <w:lsdException w:name="Medium Grid 2" w:semiHidden="0" w:uiPriority="68" w:unhideWhenUsed="0"/>
-    <w:lsdException w:name="Medium Grid 3" w:semiHidden="0" w:uiPriority="69" w:unhideWhenUsed="0"/>
-    <w:lsdException w:name="Dark List" w:semiHidden="0" w:uiPriority="70" w:unhideWhenUsed="0"/>
-    <w:lsdException w:name="Colorful Shading" w:semiHidden="0" w:uiPriority="71" w:unhideWhenUsed="0"/>
-    <w:lsdException w:name="Colorful List" w:semiHidden="0" w:uiPriority="72" w:unhideWhenUsed="0"/>
-    <w:lsdException w:name="Colorful Grid" w:semiHidden="0" w:uiPriority="73" w:unhideWhenUsed="0"/>
-    <w:lsdException w:name="Light Shading Accent 1" w:semiHidden="0" w:uiPriority="60" w:unhideWhenUsed="0"/>
-    <w:lsdException w:name="Light List Accent 1" w:semiHidden="0" w:uiPriority="61" w:unhideWhenUsed="0"/>
-    <w:lsdException w:name="Light Grid Accent 1" w:semiHidden="0" w:uiPriority="62" w:unhideWhenUsed="0"/>
-    <w:lsdException w:name="Medium Shading 1 Accent 1" w:semiHidden="0" w:uiPriority="63" w:unhideWhenUsed="0"/>
-    <w:lsdException w:name="Medium Shading 2 Accent 1" w:semiHidden="0" w:uiPriority="64" w:unhideWhenUsed="0"/>
-    <w:lsdException w:name="Medium List 1 Accent 1" w:semiHidden="0" w:uiPriority="65" w:unhideWhenUsed="0"/>
-    <w:lsdException w:name="Revision" w:unhideWhenUsed="0"/>
-    <w:lsdException w:name="List Paragraph" w:semiHidden="0" w:uiPriority="34" w:unhideWhenUsed="0" w:qFormat="1"/>
-    <w:lsdException w:name="Quote" w:semiHidden="0" w:uiPriority="29" w:unhideWhenUsed="0" w:qFormat="1"/>
-    <w:lsdException w:name="Intense Quote" w:semiHidden="0" w:uiPriority="30" w:unhideWhenUsed="0" w:qFormat="1"/>
-    <w:lsdException w:name="Medium List 2 Accent 1" w:semiHidden="0" w:uiPriority="66" w:unhideWhenUsed="0"/>
-    <w:lsdException w:name="Medium Grid 1 Accent 1" w:semiHidden="0" w:uiPriority="67" w:unhideWhenUsed="0"/>
-    <w:lsdException w:name="Medium Grid 2 Accent 1" w:semiHidden="0" w:uiPriority="68" w:unhideWhenUsed="0"/>
-    <w:lsdException w:name="Medium Grid 3 Accent 1" w:semiHidden="0" w:uiPriority="69" w:unhideWhenUsed="0"/>
-    <w:lsdException w:name="Dark List Accent 1" w:semiHidden="0" w:uiPriority="70" w:unhideWhenUsed="0"/>
-    <w:lsdException w:name="Colorful Shading Accent 1" w:semiHidden="0" w:uiPriority="71" w:unhideWhenUsed="0"/>
-    <w:lsdException w:name="Colorful List Accent 1" w:semiHidden="0" w:uiPriority="72" w:unhideWhenUsed="0"/>
-    <w:lsdException w:name="Colorful Grid Accent 1" w:semiHidden="0" w:uiPriority="73" w:unhideWhenUsed="0"/>
-    <w:lsdException w:name="Light Shading Accent 2" w:semiHidden="0" w:uiPriority="60" w:unhideWhenUsed="0"/>
-    <w:lsdException w:name="Light List Accent 2" w:semiHidden="0" w:uiPriority="61" w:unhideWhenUsed="0"/>
-    <w:lsdException w:name="Light Grid Accent 2" w:semiHidden="0" w:uiPriority="62" w:unhideWhenUsed="0"/>
-    <w:lsdException w:name="Medium Shading 1 Accent 2" w:semiHidden="0" w:uiPriority="63" w:unhideWhenUsed="0"/>
-    <w:lsdException w:name="Medium Shading 2 Accent 2" w:semiHidden="0" w:uiPriority="64" w:unhideWhenUsed="0"/>
-    <w:lsdException w:name="Medium List 1 Accent 2" w:semiHidden="0" w:uiPriority="65" w:unhideWhenUsed="0"/>
-    <w:lsdException w:name="Medium List 2 Accent 2" w:semiHidden="0" w:uiPriority="66" w:unhideWhenUsed="0"/>
-    <w:lsdException w:name="Medium Grid 1 Accent 2" w:semiHidden="0" w:uiPriority="67" w:unhideWhenUsed="0"/>
-    <w:lsdException w:name="Medium Grid 2 Accent 2" w:semiHidden="0" w:uiPriority="68" w:unhideWhenUsed="0"/>
-    <w:lsdException w:name="Medium Grid 3 Accent 2" w:semiHidden="0" w:uiPriority="69" w:unhideWhenUsed="0"/>
-    <w:lsdException w:name="Dark List Accent 2" w:semiHidden="0" w:uiPriority="70" w:unhideWhenUsed="0"/>
-    <w:lsdException w:name="Colorful Shading Accent 2" w:semiHidden="0" w:uiPriority="71" w:unhideWhenUsed="0"/>
-    <w:lsdException w:name="Colorful List Accent 2" w:semiHidden="0" w:uiPriority="72" w:unhideWhenUsed="0"/>
-    <w:lsdException w:name="Colorful Grid Accent 2" w:semiHidden="0" w:uiPriority="73" w:unhideWhenUsed="0"/>
-    <w:lsdException w:name="Light Shading Accent 3" w:semiHidden="0" w:uiPriority="60" w:unhideWhenUsed="0"/>
-    <w:lsdException w:name="Light List Accent 3" w:semiHidden="0" w:uiPriority="61" w:unhideWhenUsed="0"/>
-    <w:lsdException w:name="Light Grid Accent 3" w:semiHidden="0" w:uiPriority="62" w:unhideWhenUsed="0"/>
-    <w:lsdException w:name="Medium Shading 1 Accent 3" w:semiHidden="0" w:uiPriority="63" w:unhideWhenUsed="0"/>
-    <w:lsdException w:name="Medium Shading 2 Accent 3" w:semiHidden="0" w:uiPriority="64" w:unhideWhenUsed="0"/>
-    <w:lsdException w:name="Medium List 1 Accent 3" w:semiHidden="0" w:uiPriority="65" w:unhideWhenUsed="0"/>
-    <w:lsdException w:name="Medium List 2 Accent 3" w:semiHidden="0" w:uiPriority="66" w:unhideWhenUsed="0"/>
-    <w:lsdException w:name="Medium Grid 1 Accent 3" w:semiHidden="0" w:uiPriority="67" w:unhideWhenUsed="0"/>
-    <w:lsdException w:name="Medium Grid 2 Accent 3" w:semiHidden="0" w:uiPriority="68" w:unhideWhenUsed="0"/>
-    <w:lsdException w:name="Medium Grid 3 Accent 3" w:semiHidden="0" w:uiPriority="69" w:unhideWhenUsed="0"/>
-    <w:lsdException w:name="Dark List Accent 3" w:semiHidden="0" w:uiPriority="70" w:unhideWhenUsed="0"/>
-    <w:lsdException w:name="Colorful Shading Accent 3" w:semiHidden="0" w:uiPriority="71" w:unhideWhenUsed="0"/>
-    <w:lsdException w:name="Colorful List Accent 3" w:semiHidden="0" w:uiPriority="72" w:unhideWhenUsed="0"/>
-    <w:lsdException w:name="Colorful Grid Accent 3" w:semiHidden="0" w:uiPriority="73" w:unhideWhenUsed="0"/>
-    <w:lsdException w:name="Light Shading Accent 4" w:semiHidden="0" w:uiPriority="60" w:unhideWhenUsed="0"/>
-    <w:lsdException w:name="Light List Accent 4" w:semiHidden="0" w:uiPriority="61" w:unhideWhenUsed="0"/>
-    <w:lsdException w:name="Light Grid Accent 4" w:semiHidden="0" w:uiPriority="62" w:unhideWhenUsed="0"/>
-    <w:lsdException w:name="Medium Shading 1 Accent 4" w:semiHidden="0" w:uiPriority="63" w:unhideWhenUsed="0"/>
-    <w:lsdException w:name="Medium Shading 2 Accent 4" w:semiHidden="0" w:uiPriority="64" w:unhideWhenUsed="0"/>
-    <w:lsdException w:name="Medium List 1 Accent 4" w:semiHidden="0" w:uiPriority="65" w:unhideWhenUsed="0"/>
-    <w:lsdException w:name="Medium List 2 Accent 4" w:semiHidden="0" w:uiPriority="66" w:unhideWhenUsed="0"/>
-    <w:lsdException w:name="Medium Grid 1 Accent 4" w:semiHidden="0" w:uiPriority="67" w:unhideWhenUsed="0"/>
-    <w:lsdException w:name="Medium Grid 2 Accent 4" w:semiHidden="0" w:uiPriority="68" w:unhideWhenUsed="0"/>
-    <w:lsdException w:name="Medium Grid 3 Accent 4" w:semiHidden="0" w:uiPriority="69" w:unhideWhenUsed="0"/>
-    <w:lsdException w:name="Dark List Accent 4" w:semiHidden="0" w:uiPriority="70" w:unhideWhenUsed="0"/>
-    <w:lsdException w:name="Colorful Shading Accent 4" w:semiHidden="0" w:uiPriority="71" w:unhideWhenUsed="0"/>
-    <w:lsdException w:name="Colorful List Accent 4" w:semiHidden="0" w:uiPriority="72" w:unhideWhenUsed="0"/>
-    <w:lsdException w:name="Colorful Grid Accent 4" w:semiHidden="0" w:uiPriority="73" w:unhideWhenUsed="0"/>
-    <w:lsdException w:name="Light Shading Accent 5" w:semiHidden="0" w:uiPriority="60" w:unhideWhenUsed="0"/>
-    <w:lsdException w:name="Light List Accent 5" w:semiHidden="0" w:uiPriority="61" w:unhideWhenUsed="0"/>
-    <w:lsdException w:name="Light Grid Accent 5" w:semiHidden="0" w:uiPriority="62" w:unhideWhenUsed="0"/>
-    <w:lsdException w:name="Medium Shading 1 Accent 5" w:semiHidden="0" w:uiPriority="63" w:unhideWhenUsed="0"/>
-    <w:lsdException w:name="Medium Shading 2 Accent 5" w:semiHidden="0" w:uiPriority="64" w:unhideWhenUsed="0"/>
-    <w:lsdException w:name="Medium List 1 Accent 5" w:semiHidden="0" w:uiPriority="65" w:unhideWhenUsed="0"/>
-    <w:lsdException w:name="Medium List 2 Accent 5" w:semiHidden="0" w:uiPriority="66" w:unhideWhenUsed="0"/>
-    <w:lsdException w:name="Medium Grid 1 Accent 5" w:semiHidden="0" w:uiPriority="67" w:unhideWhenUsed="0"/>
-    <w:lsdException w:name="Medium Grid 2 Accent 5" w:semiHidden="0" w:uiPriority="68" w:unhideWhenUsed="0"/>
-    <w:lsdException w:name="Medium Grid 3 Accent 5" w:semiHidden="0" w:uiPriority="69" w:unhideWhenUsed="0"/>
-    <w:lsdException w:name="Dark List Accent 5" w:semiHidden="0" w:uiPriority="70" w:unhideWhenUsed="0"/>
-    <w:lsdException w:name="Colorful Shading Accent 5" w:semiHidden="0" w:uiPriority="71" w:unhideWhenUsed="0"/>
-    <w:lsdException w:name="Colorful List Accent 5" w:semiHidden="0" w:uiPriority="72" w:unhideWhenUsed="0"/>
-    <w:lsdException w:name="Colorful Grid Accent 5" w:semiHidden="0" w:uiPriority="73" w:unhideWhenUsed="0"/>
-    <w:lsdException w:name="Light Shading Accent 6" w:semiHidden="0" w:uiPriority="60" w:unhideWhenUsed="0"/>
-    <w:lsdException w:name="Light List Accent 6" w:semiHidden="0" w:uiPriority="61" w:unhideWhenUsed="0"/>
-    <w:lsdException w:name="Light Grid Accent 6" w:semiHidden="0" w:uiPriority="62" w:unhideWhenUsed="0"/>
-    <w:lsdException w:name="Medium Shading 1 Accent 6" w:semiHidden="0" w:uiPriority="63" w:unhideWhenUsed="0"/>
-    <w:lsdException w:name="Medium Shading 2 Accent 6" w:semiHidden="0" w:uiPriority="64" w:unhideWhenUsed="0"/>
-    <w:lsdException w:name="Medium List 1 Accent 6" w:semiHidden="0" w:uiPriority="65" w:unhideWhenUsed="0"/>
-    <w:lsdException w:name="Medium List 2 Accent 6" w:semiHidden="0" w:uiPriority="66" w:unhideWhenUsed="0"/>
-    <w:lsdException w:name="Medium Grid 1 Accent 6" w:semiHidden="0" w:uiPriority="67" w:unhideWhenUsed="0"/>
-    <w:lsdException w:name="Medium Grid 2 Accent 6" w:semiHidden="0" w:uiPriority="68" w:unhideWhenUsed="0"/>
-    <w:lsdException w:name="Medium Grid 3 Accent 6" w:semiHidden="0" w:uiPriority="69" w:unhideWhenUsed="0"/>
-    <w:lsdException w:name="Dark List Accent 6" w:semiHidden="0" w:uiPriority="70" w:unhideWhenUsed="0"/>
-    <w:lsdException w:name="Colorful Shading Accent 6" w:semiHidden="0" w:uiPriority="71" w:unhideWhenUsed="0"/>
-    <w:lsdException w:name="Colorful List Accent 6" w:semiHidden="0" w:uiPriority="72" w:unhideWhenUsed="0"/>
-    <w:lsdException w:name="Colorful Grid Accent 6" w:semiHidden="0" w:uiPriority="73" w:unhideWhenUsed="0"/>
-    <w:lsdException w:name="Subtle Emphasis" w:semiHidden="0" w:uiPriority="19" w:unhideWhenUsed="0" w:qFormat="1"/>
-    <w:lsdException w:name="Intense Emphasis" w:semiHidden="0" w:uiPriority="21" w:unhideWhenUsed="0" w:qFormat="1"/>
-    <w:lsdException w:name="Subtle Reference" w:semiHidden="0" w:uiPriority="31" w:unhideWhenUsed="0" w:qFormat="1"/>
-    <w:lsdException w:name="Intense Reference" w:semiHidden="0" w:uiPriority="32" w:unhideWhenUsed="0" w:qFormat="1"/>
-    <w:lsdException w:name="Book Title" w:semiHidden="0" w:uiPriority="33" w:unhideWhenUsed="0" w:qFormat="1"/>
-    <w:lsdException w:name="Bibliography" w:uiPriority="37"/>
-    <w:lsdException w:name="TOC Heading" w:uiPriority="39" w:qFormat="1"/>
+  <w:latentStyles w:defLockedState="0" w:defUIPriority="99" w:defSemiHidden="0" w:defUnhideWhenUsed="0" w:defQFormat="0" w:count="371">
+    <w:lsdException w:name="Normal" w:uiPriority="0" w:qFormat="1"/>
+    <w:lsdException w:name="heading 1" w:uiPriority="9" w:qFormat="1"/>
+    <w:lsdException w:name="heading 2" w:semiHidden="1" w:uiPriority="9" w:unhideWhenUsed="1" w:qFormat="1"/>
+    <w:lsdException w:name="heading 3" w:semiHidden="1" w:uiPriority="9" w:unhideWhenUsed="1" w:qFormat="1"/>
+    <w:lsdException w:name="heading 4" w:semiHidden="1" w:uiPriority="9" w:unhideWhenUsed="1" w:qFormat="1"/>
+    <w:lsdException w:name="heading 5" w:semiHidden="1" w:uiPriority="9" w:unhideWhenUsed="1" w:qFormat="1"/>
+    <w:lsdException w:name="heading 6" w:semiHidden="1" w:uiPriority="9" w:unhideWhenUsed="1" w:qFormat="1"/>
+    <w:lsdException w:name="heading 7" w:semiHidden="1" w:uiPriority="9" w:unhideWhenUsed="1" w:qFormat="1"/>
+    <w:lsdException w:name="heading 8" w:semiHidden="1" w:uiPriority="9" w:unhideWhenUsed="1" w:qFormat="1"/>
+    <w:lsdException w:name="heading 9" w:semiHidden="1" w:uiPriority="9" w:unhideWhenUsed="1" w:qFormat="1"/>
+    <w:lsdException w:name="index 1" w:semiHidden="1" w:unhideWhenUsed="1"/>
+    <w:lsdException w:name="index 2" w:semiHidden="1" w:unhideWhenUsed="1"/>
+    <w:lsdException w:name="index 3" w:semiHidden="1" w:unhideWhenUsed="1"/>
+    <w:lsdException w:name="index 4" w:semiHidden="1" w:unhideWhenUsed="1"/>
+    <w:lsdException w:name="index 5" w:semiHidden="1" w:unhideWhenUsed="1"/>
+    <w:lsdException w:name="index 6" w:semiHidden="1" w:unhideWhenUsed="1"/>
+    <w:lsdException w:name="index 7" w:semiHidden="1" w:unhideWhenUsed="1"/>
+    <w:lsdException w:name="index 8" w:semiHidden="1" w:unhideWhenUsed="1"/>
+    <w:lsdException w:name="index 9" w:semiHidden="1" w:unhideWhenUsed="1"/>
+    <w:lsdException w:name="toc 1" w:semiHidden="1" w:uiPriority="39" w:unhideWhenUsed="1"/>
+    <w:lsdException w:name="toc 2" w:semiHidden="1" w:uiPriority="39" w:unhideWhenUsed="1"/>
+    <w:lsdException w:name="toc 3" w:semiHidden="1" w:uiPriority="39" w:unhideWhenUsed="1"/>
+    <w:lsdException w:name="toc 4" w:semiHidden="1" w:uiPriority="39" w:unhideWhenUsed="1"/>
+    <w:lsdException w:name="toc 5" w:semiHidden="1" w:uiPriority="39" w:unhideWhenUsed="1"/>
+    <w:lsdException w:name="toc 6" w:semiHidden="1" w:uiPriority="39" w:unhideWhenUsed="1"/>
+    <w:lsdException w:name="toc 7" w:semiHidden="1" w:uiPriority="39" w:unhideWhenUsed="1"/>
+    <w:lsdException w:name="toc 8" w:semiHidden="1" w:uiPriority="39" w:unhideWhenUsed="1"/>
+    <w:lsdException w:name="toc 9" w:semiHidden="1" w:uiPriority="39" w:unhideWhenUsed="1"/>
+    <w:lsdException w:name="Normal Indent" w:semiHidden="1" w:unhideWhenUsed="1"/>
+    <w:lsdException w:name="footnote text" w:semiHidden="1" w:unhideWhenUsed="1"/>
+    <w:lsdException w:name="annotation text" w:semiHidden="1" w:unhideWhenUsed="1"/>
+    <w:lsdException w:name="header" w:semiHidden="1" w:unhideWhenUsed="1"/>
+    <w:lsdException w:name="footer" w:semiHidden="1" w:unhideWhenUsed="1"/>
+    <w:lsdException w:name="index heading" w:semiHidden="1" w:unhideWhenUsed="1"/>
+    <w:lsdException w:name="caption" w:semiHidden="1" w:uiPriority="35" w:unhideWhenUsed="1" w:qFormat="1"/>
+    <w:lsdException w:name="table of figures" w:semiHidden="1" w:unhideWhenUsed="1"/>
+    <w:lsdException w:name="envelope address" w:semiHidden="1" w:unhideWhenUsed="1"/>
+    <w:lsdException w:name="envelope return" w:semiHidden="1" w:unhideWhenUsed="1"/>
+    <w:lsdException w:name="footnote reference" w:semiHidden="1" w:unhideWhenUsed="1"/>
+    <w:lsdException w:name="annotation reference" w:semiHidden="1" w:unhideWhenUsed="1"/>
+    <w:lsdException w:name="line number" w:semiHidden="1" w:unhideWhenUsed="1"/>
+    <w:lsdException w:name="page number" w:semiHidden="1" w:unhideWhenUsed="1"/>
+    <w:lsdException w:name="endnote reference" w:semiHidden="1" w:unhideWhenUsed="1"/>
+    <w:lsdException w:name="endnote text" w:semiHidden="1" w:unhideWhenUsed="1"/>
+    <w:lsdException w:name="table of authorities" w:semiHidden="1" w:unhideWhenUsed="1"/>
+    <w:lsdException w:name="macro" w:semiHidden="1" w:unhideWhenUsed="1"/>
+    <w:lsdException w:name="toa heading" w:semiHidden="1" w:unhideWhenUsed="1"/>
+    <w:lsdException w:name="List" w:semiHidden="1" w:unhideWhenUsed="1"/>
+    <w:lsdException w:name="List Bullet" w:semiHidden="1" w:unhideWhenUsed="1"/>
+    <w:lsdException w:name="List Number" w:semiHidden="1" w:unhideWhenUsed="1"/>
+    <w:lsdException w:name="List 2" w:semiHidden="1" w:unhideWhenUsed="1"/>
+    <w:lsdException w:name="List 3" w:semiHidden="1" w:unhideWhenUsed="1"/>
+    <w:lsdException w:name="List 4" w:semiHidden="1" w:unhideWhenUsed="1"/>
+    <w:lsdException w:name="List 5" w:semiHidden="1" w:unhideWhenUsed="1"/>
+    <w:lsdException w:name="List Bullet 2" w:semiHidden="1" w:unhideWhenUsed="1"/>
+    <w:lsdException w:name="List Bullet 3" w:semiHidden="1" w:unhideWhenUsed="1"/>
+    <w:lsdException w:name="List Bullet 4" w:semiHidden="1" w:unhideWhenUsed="1"/>
+    <w:lsdException w:name="List Bullet 5" w:semiHidden="1" w:unhideWhenUsed="1"/>
+    <w:lsdException w:name="List Number 2" w:semiHidden="1" w:unhideWhenUsed="1"/>
+    <w:lsdException w:name="List Number 3" w:semiHidden="1" w:unhideWhenUsed="1"/>
+    <w:lsdException w:name="List Number 4" w:semiHidden="1" w:unhideWhenUsed="1"/>
+    <w:lsdException w:name="List Number 5" w:semiHidden="1" w:unhideWhenUsed="1"/>
+    <w:lsdException w:name="Title" w:uiPriority="10" w:qFormat="1"/>
+    <w:lsdException w:name="Closing" w:semiHidden="1" w:unhideWhenUsed="1"/>
+    <w:lsdException w:name="Signature" w:semiHidden="1" w:unhideWhenUsed="1"/>
+    <w:lsdException w:name="Default Paragraph Font" w:semiHidden="1" w:uiPriority="1" w:unhideWhenUsed="1"/>
+    <w:lsdException w:name="Body Text" w:semiHidden="1" w:unhideWhenUsed="1"/>
+    <w:lsdException w:name="Body Text Indent" w:semiHidden="1" w:unhideWhenUsed="1"/>
+    <w:lsdException w:name="List Continue" w:semiHidden="1" w:unhideWhenUsed="1"/>
+    <w:lsdException w:name="List Continue 2" w:semiHidden="1" w:unhideWhenUsed="1"/>
+    <w:lsdException w:name="List Continue 3" w:semiHidden="1" w:unhideWhenUsed="1"/>
+    <w:lsdException w:name="List Continue 4" w:semiHidden="1" w:unhideWhenUsed="1"/>
+    <w:lsdException w:name="List Continue 5" w:semiHidden="1" w:unhideWhenUsed="1"/>
+    <w:lsdException w:name="Message Header" w:semiHidden="1" w:unhideWhenUsed="1"/>
+    <w:lsdException w:name="Subtitle" w:uiPriority="11" w:qFormat="1"/>
+    <w:lsdException w:name="Salutation" w:semiHidden="1" w:unhideWhenUsed="1"/>
+    <w:lsdException w:name="Date" w:semiHidden="1" w:unhideWhenUsed="1"/>
+    <w:lsdException w:name="Body Text First Indent" w:semiHidden="1" w:unhideWhenUsed="1"/>
+    <w:lsdException w:name="Body Text First Indent 2" w:semiHidden="1" w:unhideWhenUsed="1"/>
+    <w:lsdException w:name="Note Heading" w:semiHidden="1" w:unhideWhenUsed="1"/>
+    <w:lsdException w:name="Body Text 2" w:semiHidden="1" w:unhideWhenUsed="1"/>
+    <w:lsdException w:name="Body Text 3" w:semiHidden="1" w:unhideWhenUsed="1"/>
+    <w:lsdException w:name="Body Text Indent 2" w:semiHidden="1" w:unhideWhenUsed="1"/>
+    <w:lsdException w:name="Body Text Indent 3" w:semiHidden="1" w:unhideWhenUsed="1"/>
+    <w:lsdException w:name="Block Text" w:semiHidden="1" w:unhideWhenUsed="1"/>
+    <w:lsdException w:name="Hyperlink" w:semiHidden="1" w:unhideWhenUsed="1"/>
+    <w:lsdException w:name="FollowedHyperlink" w:semiHidden="1" w:unhideWhenUsed="1"/>
+    <w:lsdException w:name="Strong" w:uiPriority="22" w:qFormat="1"/>
+    <w:lsdException w:name="Emphasis" w:uiPriority="20" w:qFormat="1"/>
+    <w:lsdException w:name="Document Map" w:semiHidden="1" w:unhideWhenUsed="1"/>
+    <w:lsdException w:name="Plain Text" w:semiHidden="1" w:unhideWhenUsed="1"/>
+    <w:lsdException w:name="E-mail Signature" w:semiHidden="1" w:unhideWhenUsed="1"/>
+    <w:lsdException w:name="HTML Top of Form" w:semiHidden="1" w:unhideWhenUsed="1"/>
+    <w:lsdException w:name="HTML Bottom of Form" w:semiHidden="1" w:unhideWhenUsed="1"/>
+    <w:lsdException w:name="Normal (Web)" w:semiHidden="1" w:unhideWhenUsed="1"/>
+    <w:lsdException w:name="HTML Acronym" w:semiHidden="1" w:unhideWhenUsed="1"/>
+    <w:lsdException w:name="HTML Address" w:semiHidden="1" w:unhideWhenUsed="1"/>
+    <w:lsdException w:name="HTML Cite" w:semiHidden="1" w:unhideWhenUsed="1"/>
+    <w:lsdException w:name="HTML Code" w:semiHidden="1" w:unhideWhenUsed="1"/>
+    <w:lsdException w:name="HTML Definition" w:semiHidden="1" w:unhideWhenUsed="1"/>
+    <w:lsdException w:name="HTML Keyboard" w:semiHidden="1" w:unhideWhenUsed="1"/>
+    <w:lsdException w:name="HTML Preformatted" w:semiHidden="1" w:unhideWhenUsed="1"/>
+    <w:lsdException w:name="HTML Sample" w:semiHidden="1" w:unhideWhenUsed="1"/>
+    <w:lsdException w:name="HTML Typewriter" w:semiHidden="1" w:unhideWhenUsed="1"/>
+    <w:lsdException w:name="HTML Variable" w:semiHidden="1" w:unhideWhenUsed="1"/>
+    <w:lsdException w:name="Normal Table" w:semiHidden="1" w:unhideWhenUsed="1"/>
+    <w:lsdException w:name="annotation subject" w:semiHidden="1" w:unhideWhenUsed="1"/>
+    <w:lsdException w:name="No List" w:semiHidden="1" w:unhideWhenUsed="1"/>
+    <w:lsdException w:name="Outline List 1" w:semiHidden="1" w:unhideWhenUsed="1"/>
+    <w:lsdException w:name="Outline List 2" w:semiHidden="1" w:unhideWhenUsed="1"/>
+    <w:lsdException w:name="Outline List 3" w:semiHidden="1" w:unhideWhenUsed="1"/>
+    <w:lsdException w:name="Table Simple 1" w:semiHidden="1" w:unhideWhenUsed="1"/>
+    <w:lsdException w:name="Table Simple 2" w:semiHidden="1" w:unhideWhenUsed="1"/>
+    <w:lsdException w:name="Table Simple 3" w:semiHidden="1" w:unhideWhenUsed="1"/>
+    <w:lsdException w:name="Table Classic 1" w:semiHidden="1" w:unhideWhenUsed="1"/>
+    <w:lsdException w:name="Table Classic 2" w:semiHidden="1" w:unhideWhenUsed="1"/>
+    <w:lsdException w:name="Table Classic 3" w:semiHidden="1" w:unhideWhenUsed="1"/>
+    <w:lsdException w:name="Table Classic 4" w:semiHidden="1" w:unhideWhenUsed="1"/>
+    <w:lsdException w:name="Table Colorful 1" w:semiHidden="1" w:unhideWhenUsed="1"/>
+    <w:lsdException w:name="Table Colorful 2" w:semiHidden="1" w:unhideWhenUsed="1"/>
+    <w:lsdException w:name="Table Colorful 3" w:semiHidden="1" w:unhideWhenUsed="1"/>
+    <w:lsdException w:name="Table Columns 1" w:semiHidden="1" w:unhideWhenUsed="1"/>
+    <w:lsdException w:name="Table Columns 2" w:semiHidden="1" w:unhideWhenUsed="1"/>
+    <w:lsdException w:name="Table Columns 3" w:semiHidden="1" w:unhideWhenUsed="1"/>
+    <w:lsdException w:name="Table Columns 4" w:semiHidden="1" w:unhideWhenUsed="1"/>
+    <w:lsdException w:name="Table Columns 5" w:semiHidden="1" w:unhideWhenUsed="1"/>
+    <w:lsdException w:name="Table Grid 1" w:semiHidden="1" w:unhideWhenUsed="1"/>
+    <w:lsdException w:name="Table Grid 2" w:semiHidden="1" w:unhideWhenUsed="1"/>
+    <w:lsdException w:name="Table Grid 3" w:semiHidden="1" w:unhideWhenUsed="1"/>
+    <w:lsdException w:name="Table Grid 4" w:semiHidden="1" w:unhideWhenUsed="1"/>
+    <w:lsdException w:name="Table Grid 5" w:semiHidden="1" w:unhideWhenUsed="1"/>
+    <w:lsdException w:name="Table Grid 6" w:semiHidden="1" w:unhideWhenUsed="1"/>
+    <w:lsdException w:name="Table Grid 7" w:semiHidden="1" w:unhideWhenUsed="1"/>
+    <w:lsdException w:name="Table Grid 8" w:semiHidden="1" w:unhideWhenUsed="1"/>
+    <w:lsdException w:name="Table List 1" w:semiHidden="1" w:unhideWhenUsed="1"/>
+    <w:lsdException w:name="Table List 2" w:semiHidden="1" w:unhideWhenUsed="1"/>
+    <w:lsdException w:name="Table List 3" w:semiHidden="1" w:unhideWhenUsed="1"/>
+    <w:lsdException w:name="Table List 4" w:semiHidden="1" w:unhideWhenUsed="1"/>
+    <w:lsdException w:name="Table List 5" w:semiHidden="1" w:unhideWhenUsed="1"/>
+    <w:lsdException w:name="Table List 6" w:semiHidden="1" w:unhideWhenUsed="1"/>
+    <w:lsdException w:name="Table List 7" w:semiHidden="1" w:unhideWhenUsed="1"/>
+    <w:lsdException w:name="Table List 8" w:semiHidden="1" w:unhideWhenUsed="1"/>
+    <w:lsdException w:name="Table 3D effects 1" w:semiHidden="1" w:unhideWhenUsed="1"/>
+    <w:lsdException w:name="Table 3D effects 2" w:semiHidden="1" w:unhideWhenUsed="1"/>
+    <w:lsdException w:name="Table 3D effects 3" w:semiHidden="1" w:unhideWhenUsed="1"/>
+    <w:lsdException w:name="Table Contemporary" w:semiHidden="1" w:unhideWhenUsed="1"/>
+    <w:lsdException w:name="Table Elegant" w:semiHidden="1" w:unhideWhenUsed="1"/>
+    <w:lsdException w:name="Table Professional" w:semiHidden="1" w:unhideWhenUsed="1"/>
+    <w:lsdException w:name="Table Subtle 1" w:semiHidden="1" w:unhideWhenUsed="1"/>
+    <w:lsdException w:name="Table Subtle 2" w:semiHidden="1" w:unhideWhenUsed="1"/>
+    <w:lsdException w:name="Table Web 1" w:semiHidden="1" w:unhideWhenUsed="1"/>
+    <w:lsdException w:name="Table Web 2" w:semiHidden="1" w:unhideWhenUsed="1"/>
+    <w:lsdException w:name="Table Web 3" w:semiHidden="1" w:unhideWhenUsed="1"/>
+    <w:lsdException w:name="Balloon Text" w:semiHidden="1" w:unhideWhenUsed="1"/>
+    <w:lsdException w:name="Table Grid" w:uiPriority="39"/>
+    <w:lsdException w:name="Table Theme" w:semiHidden="1" w:unhideWhenUsed="1"/>
+    <w:lsdException w:name="Placeholder Text" w:semiHidden="1"/>
+    <w:lsdException w:name="No Spacing" w:uiPriority="1" w:qFormat="1"/>
+    <w:lsdException w:name="Light Shading" w:uiPriority="60"/>
+    <w:lsdException w:name="Light List" w:uiPriority="61"/>
+    <w:lsdException w:name="Light Grid" w:uiPriority="62"/>
+    <w:lsdException w:name="Medium Shading 1" w:uiPriority="63"/>
+    <w:lsdException w:name="Medium Shading 2" w:uiPriority="64"/>
+    <w:lsdException w:name="Medium List 1" w:uiPriority="65"/>
+    <w:lsdException w:name="Medium List 2" w:uiPriority="66"/>
+    <w:lsdException w:name="Medium Grid 1" w:uiPriority="67"/>
+    <w:lsdException w:name="Medium Grid 2" w:uiPriority="68"/>
+    <w:lsdException w:name="Medium Grid 3" w:uiPriority="69"/>
+    <w:lsdException w:name="Dark List" w:uiPriority="70"/>
+    <w:lsdException w:name="Colorful Shading" w:uiPriority="71"/>
+    <w:lsdException w:name="Colorful List" w:uiPriority="72"/>
+    <w:lsdException w:name="Colorful Grid" w:uiPriority="73"/>
+    <w:lsdException w:name="Light Shading Accent 1" w:uiPriority="60"/>
+    <w:lsdException w:name="Light List Accent 1" w:uiPriority="61"/>
+    <w:lsdException w:name="Light Grid Accent 1" w:uiPriority="62"/>
+    <w:lsdException w:name="Medium Shading 1 Accent 1" w:uiPriority="63"/>
+    <w:lsdException w:name="Medium Shading 2 Accent 1" w:uiPriority="64"/>
+    <w:lsdException w:name="Medium List 1 Accent 1" w:uiPriority="65"/>
+    <w:lsdException w:name="Revision" w:semiHidden="1"/>
+    <w:lsdException w:name="List Paragraph" w:uiPriority="34" w:qFormat="1"/>
+    <w:lsdException w:name="Quote" w:uiPriority="29" w:qFormat="1"/>
+    <w:lsdException w:name="Intense Quote" w:uiPriority="30" w:qFormat="1"/>
+    <w:lsdException w:name="Medium List 2 Accent 1" w:uiPriority="66"/>
+    <w:lsdException w:name="Medium Grid 1 Accent 1" w:uiPriority="67"/>
+    <w:lsdException w:name="Medium Grid 2 Accent 1" w:uiPriority="68"/>
+    <w:lsdException w:name="Medium Grid 3 Accent 1" w:uiPriority="69"/>
+    <w:lsdException w:name="Dark List Accent 1" w:uiPriority="70"/>
+    <w:lsdException w:name="Colorful Shading Accent 1" w:uiPriority="71"/>
+    <w:lsdException w:name="Colorful List Accent 1" w:uiPriority="72"/>
+    <w:lsdException w:name="Colorful Grid Accent 1" w:uiPriority="73"/>
+    <w:lsdException w:name="Light Shading Accent 2" w:uiPriority="60"/>
+    <w:lsdException w:name="Light List Accent 2" w:uiPriority="61"/>
+    <w:lsdException w:name="Light Grid Accent 2" w:uiPriority="62"/>
+    <w:lsdException w:name="Medium Shading 1 Accent 2" w:uiPriority="63"/>
+    <w:lsdException w:name="Medium Shading 2 Accent 2" w:uiPriority="64"/>
+    <w:lsdException w:name="Medium List 1 Accent 2" w:uiPriority="65"/>
+    <w:lsdException w:name="Medium List 2 Accent 2" w:uiPriority="66"/>
+    <w:lsdException w:name="Medium Grid 1 Accent 2" w:uiPriority="67"/>
+    <w:lsdException w:name="Medium Grid 2 Accent 2" w:uiPriority="68"/>
+    <w:lsdException w:name="Medium Grid 3 Accent 2" w:uiPriority="69"/>
+    <w:lsdException w:name="Dark List Accent 2" w:uiPriority="70"/>
+    <w:lsdException w:name="Colorful Shading Accent 2" w:uiPriority="71"/>
+    <w:lsdException w:name="Colorful List Accent 2" w:uiPriority="72"/>
+    <w:lsdException w:name="Colorful Grid Accent 2" w:uiPriority="73"/>
+    <w:lsdException w:name="Light Shading Accent 3" w:uiPriority="60"/>
+    <w:lsdException w:name="Light List Accent 3" w:uiPriority="61"/>
+    <w:lsdException w:name="Light Grid Accent 3" w:uiPriority="62"/>
+    <w:lsdException w:name="Medium Shading 1 Accent 3" w:uiPriority="63"/>
+    <w:lsdException w:name="Medium Shading 2 Accent 3" w:uiPriority="64"/>
+    <w:lsdException w:name="Medium List 1 Accent 3" w:uiPriority="65"/>
+    <w:lsdException w:name="Medium List 2 Accent 3" w:uiPriority="66"/>
+    <w:lsdException w:name="Medium Grid 1 Accent 3" w:uiPriority="67"/>
+    <w:lsdException w:name="Medium Grid 2 Accent 3" w:uiPriority="68"/>
+    <w:lsdException w:name="Medium Grid 3 Accent 3" w:uiPriority="69"/>
+    <w:lsdException w:name="Dark List Accent 3" w:uiPriority="70"/>
+    <w:lsdException w:name="Colorful Shading Accent 3" w:uiPriority="71"/>
+    <w:lsdException w:name="Colorful List Accent 3" w:uiPriority="72"/>
+    <w:lsdException w:name="Colorful Grid Accent 3" w:uiPriority="73"/>
+    <w:lsdException w:name="Light Shading Accent 4" w:uiPriority="60"/>
+    <w:lsdException w:name="Light List Accent 4" w:uiPriority="61"/>
+    <w:lsdException w:name="Light Grid Accent 4" w:uiPriority="62"/>
+    <w:lsdException w:name="Medium Shading 1 Accent 4" w:uiPriority="63"/>
+    <w:lsdException w:name="Medium Shading 2 Accent 4" w:uiPriority="64"/>
+    <w:lsdException w:name="Medium List 1 Accent 4" w:uiPriority="65"/>
+    <w:lsdException w:name="Medium List 2 Accent 4" w:uiPriority="66"/>
+    <w:lsdException w:name="Medium Grid 1 Accent 4" w:uiPriority="67"/>
+    <w:lsdException w:name="Medium Grid 2 Accent 4" w:uiPriority="68"/>
+    <w:lsdException w:name="Medium Grid 3 Accent 4" w:uiPriority="69"/>
+    <w:lsdException w:name="Dark List Accent 4" w:uiPriority="70"/>
+    <w:lsdException w:name="Colorful Shading Accent 4" w:uiPriority="71"/>
+    <w:lsdException w:name="Colorful List Accent 4" w:uiPriority="72"/>
+    <w:lsdException w:name="Colorful Grid Accent 4" w:uiPriority="73"/>
+    <w:lsdException w:name="Light Shading Accent 5" w:uiPriority="60"/>
+    <w:lsdException w:name="Light List Accent 5" w:uiPriority="61"/>
+    <w:lsdException w:name="Light Grid Accent 5" w:uiPriority="62"/>
+    <w:lsdException w:name="Medium Shading 1 Accent 5" w:uiPriority="63"/>
+    <w:lsdException w:name="Medium Shading 2 Accent 5" w:uiPriority="64"/>
+    <w:lsdException w:name="Medium List 1 Accent 5" w:uiPriority="65"/>
+    <w:lsdException w:name="Medium List 2 Accent 5" w:uiPriority="66"/>
+    <w:lsdException w:name="Medium Grid 1 Accent 5" w:uiPriority="67"/>
+    <w:lsdException w:name="Medium Grid 2 Accent 5" w:uiPriority="68"/>
+    <w:lsdException w:name="Medium Grid 3 Accent 5" w:uiPriority="69"/>
+    <w:lsdException w:name="Dark List Accent 5" w:uiPriority="70"/>
+    <w:lsdException w:name="Colorful Shading Accent 5" w:uiPriority="71"/>
+    <w:lsdException w:name="Colorful List Accent 5" w:uiPriority="72"/>
+    <w:lsdException w:name="Colorful Grid Accent 5" w:uiPriority="73"/>
+    <w:lsdException w:name="Light Shading Accent 6" w:uiPriority="60"/>
+    <w:lsdException w:name="Light List Accent 6" w:uiPriority="61"/>
+    <w:lsdException w:name="Light Grid Accent 6" w:uiPriority="62"/>
+    <w:lsdException w:name="Medium Shading 1 Accent 6" w:uiPriority="63"/>
+    <w:lsdException w:name="Medium Shading 2 Accent 6" w:uiPriority="64"/>
+    <w:lsdException w:name="Medium List 1 Accent 6" w:uiPriority="65"/>
+    <w:lsdException w:name="Medium List 2 Accent 6" w:uiPriority="66"/>
+    <w:lsdException w:name="Medium Grid 1 Accent 6" w:uiPriority="67"/>
+    <w:lsdException w:name="Medium Grid 2 Accent 6" w:uiPriority="68"/>
+    <w:lsdException w:name="Medium Grid 3 Accent 6" w:uiPriority="69"/>
+    <w:lsdException w:name="Dark List Accent 6" w:uiPriority="70"/>
+    <w:lsdException w:name="Colorful Shading Accent 6" w:uiPriority="71"/>
+    <w:lsdException w:name="Colorful List Accent 6" w:uiPriority="72"/>
+    <w:lsdException w:name="Colorful Grid Accent 6" w:uiPriority="73"/>
+    <w:lsdException w:name="Subtle Emphasis" w:uiPriority="19" w:qFormat="1"/>
+    <w:lsdException w:name="Intense Emphasis" w:uiPriority="21" w:qFormat="1"/>
+    <w:lsdException w:name="Subtle Reference" w:uiPriority="31" w:qFormat="1"/>
+    <w:lsdException w:name="Intense Reference" w:uiPriority="32" w:qFormat="1"/>
+    <w:lsdException w:name="Book Title" w:uiPriority="33" w:qFormat="1"/>
+    <w:lsdException w:name="Bibliography" w:semiHidden="1" w:uiPriority="37" w:unhideWhenUsed="1"/>
+    <w:lsdException w:name="TOC Heading" w:semiHidden="1" w:uiPriority="39" w:unhideWhenUsed="1" w:qFormat="1"/>
+    <w:lsdException w:name="Plain Table 1" w:uiPriority="41"/>
+    <w:lsdException w:name="Plain Table 2" w:uiPriority="42"/>
+    <w:lsdException w:name="Plain Table 3" w:uiPriority="43"/>
+    <w:lsdException w:name="Plain Table 4" w:uiPriority="44"/>
+    <w:lsdException w:name="Plain Table 5" w:uiPriority="45"/>
+    <w:lsdException w:name="Grid Table Light" w:uiPriority="40"/>
+    <w:lsdException w:name="Grid Table 1 Light" w:uiPriority="46"/>
+    <w:lsdException w:name="Grid Table 2" w:uiPriority="47"/>
+    <w:lsdException w:name="Grid Table 3" w:uiPriority="48"/>
+    <w:lsdException w:name="Grid Table 4" w:uiPriority="49"/>
+    <w:lsdException w:name="Grid Table 5 Dark" w:uiPriority="50"/>
+    <w:lsdException w:name="Grid Table 6 Colorful" w:uiPriority="51"/>
+    <w:lsdException w:name="Grid Table 7 Colorful" w:uiPriority="52"/>
+    <w:lsdException w:name="Grid Table 1 Light Accent 1" w:uiPriority="46"/>
+    <w:lsdException w:name="Grid Table 2 Accent 1" w:uiPriority="47"/>
+    <w:lsdException w:name="Grid Table 3 Accent 1" w:uiPriority="48"/>
+    <w:lsdException w:name="Grid Table 4 Accent 1" w:uiPriority="49"/>
+    <w:lsdException w:name="Grid Table 5 Dark Accent 1" w:uiPriority="50"/>
+    <w:lsdException w:name="Grid Table 6 Colorful Accent 1" w:uiPriority="51"/>
+    <w:lsdException w:name="Grid Table 7 Colorful Accent 1" w:uiPriority="52"/>
+    <w:lsdException w:name="Grid Table 1 Light Accent 2" w:uiPriority="46"/>
+    <w:lsdException w:name="Grid Table 2 Accent 2" w:uiPriority="47"/>
+    <w:lsdException w:name="Grid Table 3 Accent 2" w:uiPriority="48"/>
+    <w:lsdException w:name="Grid Table 4 Accent 2" w:uiPriority="49"/>
+    <w:lsdException w:name="Grid Table 5 Dark Accent 2" w:uiPriority="50"/>
+    <w:lsdException w:name="Grid Table 6 Colorful Accent 2" w:uiPriority="51"/>
+    <w:lsdException w:name="Grid Table 7 Colorful Accent 2" w:uiPriority="52"/>
+    <w:lsdException w:name="Grid Table 1 Light Accent 3" w:uiPriority="46"/>
+    <w:lsdException w:name="Grid Table 2 Accent 3" w:uiPriority="47"/>
+    <w:lsdException w:name="Grid Table 3 Accent 3" w:uiPriority="48"/>
+    <w:lsdException w:name="Grid Table 4 Accent 3" w:uiPriority="49"/>
+    <w:lsdException w:name="Grid Table 5 Dark Accent 3" w:uiPriority="50"/>
+    <w:lsdException w:name="Grid Table 6 Colorful Accent 3" w:uiPriority="51"/>
+    <w:lsdException w:name="Grid Table 7 Colorful Accent 3" w:uiPriority="52"/>
+    <w:lsdException w:name="Grid Table 1 Light Accent 4" w:uiPriority="46"/>
+    <w:lsdException w:name="Grid Table 2 Accent 4" w:uiPriority="47"/>
+    <w:lsdException w:name="Grid Table 3 Accent 4" w:uiPriority="48"/>
+    <w:lsdException w:name="Grid Table 4 Accent 4" w:uiPriority="49"/>
+    <w:lsdException w:name="Grid Table 5 Dark Accent 4" w:uiPriority="50"/>
+    <w:lsdException w:name="Grid Table 6 Colorful Accent 4" w:uiPriority="51"/>
+    <w:lsdException w:name="Grid Table 7 Colorful Accent 4" w:uiPriority="52"/>
+    <w:lsdException w:name="Grid Table 1 Light Accent 5" w:uiPriority="46"/>
+    <w:lsdException w:name="Grid Table 2 Accent 5" w:uiPriority="47"/>
+    <w:lsdException w:name="Grid Table 3 Accent 5" w:uiPriority="48"/>
+    <w:lsdException w:name="Grid Table 4 Accent 5" w:uiPriority="49"/>
+    <w:lsdException w:name="Grid Table 5 Dark Accent 5" w:uiPriority="50"/>
+    <w:lsdException w:name="Grid Table 6 Colorful Accent 5" w:uiPriority="51"/>
+    <w:lsdException w:name="Grid Table 7 Colorful Accent 5" w:uiPriority="52"/>
+    <w:lsdException w:name="Grid Table 1 Light Accent 6" w:uiPriority="46"/>
+    <w:lsdException w:name="Grid Table 2 Accent 6" w:uiPriority="47"/>
+    <w:lsdException w:name="Grid Table 3 Accent 6" w:uiPriority="48"/>
+    <w:lsdException w:name="Grid Table 4 Accent 6" w:uiPriority="49"/>
+    <w:lsdException w:name="Grid Table 5 Dark Accent 6" w:uiPriority="50"/>
+    <w:lsdException w:name="Grid Table 6 Colorful Accent 6" w:uiPriority="51"/>
+    <w:lsdException w:name="Grid Table 7 Colorful Accent 6" w:uiPriority="52"/>
+    <w:lsdException w:name="List Table 1 Light" w:uiPriority="46"/>
+    <w:lsdException w:name="List Table 2" w:uiPriority="47"/>
+    <w:lsdException w:name="List Table 3" w:uiPriority="48"/>
+    <w:lsdException w:name="List Table 4" w:uiPriority="49"/>
+    <w:lsdException w:name="List Table 5 Dark" w:uiPriority="50"/>
+    <w:lsdException w:name="List Table 6 Colorful" w:uiPriority="51"/>
+    <w:lsdException w:name="List Table 7 Colorful" w:uiPriority="52"/>
+    <w:lsdException w:name="List Table 1 Light Accent 1" w:uiPriority="46"/>
+    <w:lsdException w:name="List Table 2 Accent 1" w:uiPriority="47"/>
+    <w:lsdException w:name="List Table 3 Accent 1" w:uiPriority="48"/>
+    <w:lsdException w:name="List Table 4 Accent 1" w:uiPriority="49"/>
+    <w:lsdException w:name="List Table 5 Dark Accent 1" w:uiPriority="50"/>
+    <w:lsdException w:name="List Table 6 Colorful Accent 1" w:uiPriority="51"/>
+    <w:lsdException w:name="List Table 7 Colorful Accent 1" w:uiPriority="52"/>
+    <w:lsdException w:name="List Table 1 Light Accent 2" w:uiPriority="46"/>
+    <w:lsdException w:name="List Table 2 Accent 2" w:uiPriority="47"/>
+    <w:lsdException w:name="List Table 3 Accent 2" w:uiPriority="48"/>
+    <w:lsdException w:name="List Table 4 Accent 2" w:uiPriority="49"/>
+    <w:lsdException w:name="List Table 5 Dark Accent 2" w:uiPriority="50"/>
+    <w:lsdException w:name="List Table 6 Colorful Accent 2" w:uiPriority="51"/>
+    <w:lsdException w:name="List Table 7 Colorful Accent 2" w:uiPriority="52"/>
+    <w:lsdException w:name="List Table 1 Light Accent 3" w:uiPriority="46"/>
+    <w:lsdException w:name="List Table 2 Accent 3" w:uiPriority="47"/>
+    <w:lsdException w:name="List Table 3 Accent 3" w:uiPriority="48"/>
+    <w:lsdException w:name="List Table 4 Accent 3" w:uiPriority="49"/>
+    <w:lsdException w:name="List Table 5 Dark Accent 3" w:uiPriority="50"/>
+    <w:lsdException w:name="List Table 6 Colorful Accent 3" w:uiPriority="51"/>
+    <w:lsdException w:name="List Table 7 Colorful Accent 3" w:uiPriority="52"/>
+    <w:lsdException w:name="List Table 1 Light Accent 4" w:uiPriority="46"/>
+    <w:lsdException w:name="List Table 2 Accent 4" w:uiPriority="47"/>
+    <w:lsdException w:name="List Table 3 Accent 4" w:uiPriority="48"/>
+    <w:lsdException w:name="List Table 4 Accent 4" w:uiPriority="49"/>
+    <w:lsdException w:name="List Table 5 Dark Accent 4" w:uiPriority="50"/>
+    <w:lsdException w:name="List Table 6 Colorful Accent 4" w:uiPriority="51"/>
+    <w:lsdException w:name="List Table 7 Colorful Accent 4" w:uiPriority="52"/>
+    <w:lsdException w:name="List Table 1 Light Accent 5" w:uiPriority="46"/>
+    <w:lsdException w:name="List Table 2 Accent 5" w:uiPriority="47"/>
+    <w:lsdException w:name="List Table 3 Accent 5" w:uiPriority="48"/>
+    <w:lsdException w:name="List Table 4 Accent 5" w:uiPriority="49"/>
+    <w:lsdException w:name="List Table 5 Dark Accent 5" w:uiPriority="50"/>
+    <w:lsdException w:name="List Table 6 Colorful Accent 5" w:uiPriority="51"/>
+    <w:lsdException w:name="List Table 7 Colorful Accent 5" w:uiPriority="52"/>
+    <w:lsdException w:name="List Table 1 Light Accent 6" w:uiPriority="46"/>
+    <w:lsdException w:name="List Table 2 Accent 6" w:uiPriority="47"/>
+    <w:lsdException w:name="List Table 3 Accent 6" w:uiPriority="48"/>
+    <w:lsdException w:name="List Table 4 Accent 6" w:uiPriority="49"/>
+    <w:lsdException w:name="List Table 5 Dark Accent 6" w:uiPriority="50"/>
+    <w:lsdException w:name="List Table 6 Colorful Accent 6" w:uiPriority="51"/>
+    <w:lsdException w:name="List Table 7 Colorful Accent 6" w:uiPriority="52"/>
   </w:latentStyles>
   <w:style w:type="paragraph" w:default="1" w:styleId="Normal">
     <w:name w:val="Normal"/>
@@ -1397,7 +1639,7 @@
   <a:extraClrSchemeLst/>
   <a:extLst>
     <a:ext uri="{05A4C25C-085E-4340-85A3-A5531E510DB2}">
-      <thm15:themeFamily xmlns:thm15="http://schemas.microsoft.com/office/thememl/2012/main" xmlns="" name="Office Theme" id="{62F939B6-93AF-4DB8-9C6B-D6C7DFDC589F}" vid="{4A3C46E8-61CC-4603-A589-7422A47A8E4A}"/>
+      <thm15:themeFamily xmlns:thm15="http://schemas.microsoft.com/office/thememl/2012/main" name="Office Theme" id="{62F939B6-93AF-4DB8-9C6B-D6C7DFDC589F}" vid="{4A3C46E8-61CC-4603-A589-7422A47A8E4A}"/>
     </a:ext>
   </a:extLst>
 </a:theme>
@@ -1443,11 +1685,50 @@
     <b:URL>https://www.organicfacts.net/organic-products/organic-food/health-benefits-of-organic-food.html</b:URL>
     <b:RefOrder>3</b:RefOrder>
   </b:Source>
+  <b:Source>
+    <b:Tag>Ind10</b:Tag>
+    <b:SourceType>Report</b:SourceType>
+    <b:Guid>{34D2926F-98FC-4ED4-B33A-7AA09DCF8046}</b:Guid>
+    <b:Author>
+      <b:Author>
+        <b:NameList>
+          <b:Person>
+            <b:Last>Agriculture</b:Last>
+            <b:First>Indonesia</b:First>
+            <b:Middle>Department of</b:Middle>
+          </b:Person>
+        </b:NameList>
+      </b:Author>
+    </b:Author>
+    <b:Title>Standard For Organic Food</b:Title>
+    <b:Year>2010</b:Year>
+    <b:Publisher>Office for National Standardization BSNI</b:Publisher>
+    <b:RefOrder>1</b:RefOrder>
+  </b:Source>
+  <b:Source>
+    <b:Tag>CSO09</b:Tag>
+    <b:SourceType>Report</b:SourceType>
+    <b:Guid>{C03CA295-E1E7-4370-815C-C8C4D38E1EF7}</b:Guid>
+    <b:Author>
+      <b:Author>
+        <b:NameList>
+          <b:Person>
+            <b:Last>Indonesia</b:Last>
+            <b:First>CSO</b:First>
+          </b:Person>
+        </b:NameList>
+      </b:Author>
+    </b:Author>
+    <b:Title>Value Chain Analysis Report of Organic Rice in Indonesia</b:Title>
+    <b:Year>2009</b:Year>
+    <b:Publisher>AsiaDHRRA and The ASEAN Foundation</b:Publisher>
+    <b:RefOrder>2</b:RefOrder>
+  </b:Source>
 </b:Sources>
 </file>
 
 <file path=customXml/itemProps1.xml><?xml version="1.0" encoding="utf-8"?>
-<ds:datastoreItem xmlns:ds="http://schemas.openxmlformats.org/officeDocument/2006/customXml" ds:itemID="{8BD1748F-7985-4663-A069-77C290D47A37}">
+<ds:datastoreItem xmlns:ds="http://schemas.openxmlformats.org/officeDocument/2006/customXml" ds:itemID="{65BE31AB-449F-4CA0-8BCE-E7496B63EB25}">
   <ds:schemaRefs>
     <ds:schemaRef ds:uri="http://schemas.openxmlformats.org/officeDocument/2006/bibliography"/>
   </ds:schemaRefs>

--- a/report/ReferenceB.docx
+++ b/report/ReferenceB.docx
@@ -7,24 +7,10 @@
         <w:id w:val="-379791166"/>
         <w:bibliography/>
       </w:sdtPr>
+      <w:sdtEndPr/>
       <w:sdtContent>
-        <w:p>
-          <w:pPr>
-            <w:pStyle w:val="Bibliography"/>
-            <w:ind w:left="720" w:hanging="720"/>
-            <w:rPr>
-              <w:b/>
-              <w:i/>
-            </w:rPr>
-          </w:pPr>
-          <w:r>
-            <w:rPr>
-              <w:b/>
-              <w:i/>
-            </w:rPr>
-            <w:t>Regulation</w:t>
-          </w:r>
-        </w:p>
+        <w:bookmarkStart w:id="0" w:name="_GoBack" w:displacedByCustomXml="prev"/>
+        <w:bookmarkEnd w:id="0" w:displacedByCustomXml="prev"/>
         <w:p>
           <w:pPr>
             <w:pStyle w:val="Bibliography"/>
@@ -71,144 +57,633 @@
             <w:ind w:left="720" w:hanging="720"/>
             <w:rPr>
               <w:noProof/>
-            </w:rPr>
-          </w:pPr>
-        </w:p>
-        <w:p>
-          <w:pPr>
-            <w:pStyle w:val="Bibliography"/>
-            <w:ind w:left="720" w:hanging="720"/>
+              <w:sz w:val="24"/>
+              <w:szCs w:val="24"/>
+            </w:rPr>
+          </w:pPr>
+          <w:r>
+            <w:rPr>
+              <w:noProof/>
+            </w:rPr>
+            <w:t xml:space="preserve">Batcha, L. (2014). Study: Significant nutritional benefits for organic. </w:t>
+          </w:r>
+          <w:r>
+            <w:rPr>
+              <w:i/>
+              <w:iCs/>
+              <w:noProof/>
+            </w:rPr>
+            <w:t>Organc Report : Summer 2014</w:t>
+          </w:r>
+          <w:r>
+            <w:rPr>
+              <w:noProof/>
+            </w:rPr>
+            <w:t>, 20.</w:t>
+          </w:r>
+        </w:p>
+        <w:p>
+          <w:pPr>
+            <w:pStyle w:val="Bibliography"/>
+            <w:ind w:left="720" w:hanging="720"/>
+            <w:rPr>
+              <w:noProof/>
+            </w:rPr>
+          </w:pPr>
+          <w:r>
+            <w:rPr>
+              <w:noProof/>
+            </w:rPr>
+            <w:t xml:space="preserve">Commission, E. (2010). </w:t>
+          </w:r>
+          <w:r>
+            <w:rPr>
+              <w:i/>
+              <w:iCs/>
+              <w:noProof/>
+            </w:rPr>
+            <w:t>An Analysis of the EU Organic Sector.</w:t>
+          </w:r>
+          <w:r>
+            <w:rPr>
+              <w:noProof/>
+            </w:rPr>
+            <w:t xml:space="preserve"> European Commission Directorate-General for Agriculture and Rural Development.</w:t>
+          </w:r>
+        </w:p>
+        <w:p>
+          <w:r>
+            <w:rPr>
+              <w:rFonts w:cs="Times New Roman"/>
+            </w:rPr>
+            <w:t xml:space="preserve">Drinkwater, L.E., P. Wagoner, and M. </w:t>
+          </w:r>
+          <w:proofErr w:type="spellStart"/>
+          <w:r>
+            <w:rPr>
+              <w:rFonts w:cs="Times New Roman"/>
+            </w:rPr>
+            <w:t>Sarrantonio</w:t>
+          </w:r>
+          <w:proofErr w:type="spellEnd"/>
+          <w:r>
+            <w:rPr>
+              <w:rFonts w:cs="Times New Roman"/>
+            </w:rPr>
+            <w:t>. (1998). Legume-based cropping systems have reduced carbon and nitrogen losses. Nature. Vol. 396, 262</w:t>
+          </w:r>
+          <w:r>
+            <w:rPr>
+              <w:rFonts w:eastAsia="SymbolMT" w:cs="Times New Roman"/>
+            </w:rPr>
+            <w:t>−</w:t>
+          </w:r>
+          <w:r>
+            <w:rPr>
+              <w:rFonts w:cs="Times New Roman"/>
+            </w:rPr>
+            <w:t>264.</w:t>
+          </w:r>
+        </w:p>
+        <w:p>
+          <w:pPr>
+            <w:pStyle w:val="Bibliography"/>
+            <w:ind w:left="720" w:hanging="720"/>
+            <w:rPr>
+              <w:noProof/>
+              <w:sz w:val="24"/>
+              <w:szCs w:val="24"/>
+            </w:rPr>
+          </w:pPr>
+          <w:r>
+            <w:rPr>
+              <w:i/>
+              <w:iCs/>
+              <w:noProof/>
+            </w:rPr>
+            <w:t>Electronic Code of Federal Regulations</w:t>
+          </w:r>
+          <w:r>
+            <w:rPr>
+              <w:noProof/>
+            </w:rPr>
+            <w:t>. Retrieved from US Government Publishing Office: http://www.ecfr.gov/cgi-bin/text-idx?c=ecfr&amp;sid=3f34f4c22f9aa8e6d9864cc2683cea02&amp;tpl=/ecfrbrowse/Title07/7cfr205_main_02.tpl</w:t>
+          </w:r>
+        </w:p>
+        <w:p>
+          <w:pPr>
+            <w:pStyle w:val="Bibliography"/>
+            <w:ind w:left="720" w:hanging="720"/>
+            <w:rPr>
+              <w:noProof/>
+            </w:rPr>
+          </w:pPr>
+          <w:r>
+            <w:rPr>
+              <w:i/>
+              <w:iCs/>
+              <w:noProof/>
+            </w:rPr>
+            <w:t>Growth of the Organics Industry</w:t>
+          </w:r>
+          <w:r>
+            <w:rPr>
+              <w:noProof/>
+            </w:rPr>
+            <w:t>. Retrieved from Whole Foods Market: http://www.wholefoodsmarket.com/mission-values/organic/growth-organics-industry</w:t>
+          </w:r>
+        </w:p>
+        <w:p>
+          <w:pPr>
+            <w:pStyle w:val="Bibliography"/>
+            <w:ind w:left="720" w:hanging="720"/>
+            <w:rPr>
+              <w:noProof/>
+            </w:rPr>
+          </w:pPr>
+          <w:r>
+            <w:rPr>
+              <w:i/>
+              <w:iCs/>
+              <w:noProof/>
+            </w:rPr>
+            <w:t>Health Benefits of Organic Food</w:t>
+          </w:r>
+          <w:r>
+            <w:rPr>
+              <w:noProof/>
+            </w:rPr>
+            <w:t>. Retrieved from Organic Facts : https://www.organicfacts.net/organic-products/organic-food/health-benefits-of-organic-food.html</w:t>
+          </w:r>
+        </w:p>
+        <w:p>
+          <w:pPr>
+            <w:pStyle w:val="Bibliography"/>
+            <w:ind w:left="720" w:hanging="720"/>
+            <w:rPr>
+              <w:noProof/>
+            </w:rPr>
+          </w:pPr>
+          <w:r>
+            <w:rPr>
+              <w:i/>
+              <w:iCs/>
+              <w:noProof/>
+            </w:rPr>
+            <w:t>History of Organic Farming in United States</w:t>
+          </w:r>
+          <w:r>
+            <w:rPr>
+              <w:noProof/>
+            </w:rPr>
+            <w:t>. Retrieved from Sustainable Agriculture Research and Education: http://www.sare.org/Learning-Center/Bulletins/Transitioning-to-Organic-Production/Text-Version/History-of-Organic-Farming-in-the-United-States</w:t>
+          </w:r>
+        </w:p>
+        <w:p>
+          <w:pPr>
+            <w:pStyle w:val="Bibliography"/>
+            <w:ind w:left="720" w:hanging="720"/>
+            <w:rPr>
+              <w:noProof/>
+            </w:rPr>
+          </w:pPr>
+          <w:r>
+            <w:rPr>
+              <w:i/>
+              <w:iCs/>
+              <w:noProof/>
+            </w:rPr>
+            <w:t>History Of The Organic Movement</w:t>
+          </w:r>
+          <w:r>
+            <w:rPr>
+              <w:noProof/>
+            </w:rPr>
+            <w:t>. Retrieved from The Organic Institute: http://theorganicsinstitute.com/organic/history-of-the-organic-movement/</w:t>
+          </w:r>
+        </w:p>
+        <w:p>
+          <w:pPr>
+            <w:pStyle w:val="Bibliography"/>
+            <w:ind w:left="720" w:hanging="720"/>
+            <w:rPr>
+              <w:noProof/>
+            </w:rPr>
+          </w:pPr>
+          <w:r>
+            <w:rPr>
+              <w:noProof/>
+            </w:rPr>
+            <w:t xml:space="preserve">Indonesia, C. (2009). </w:t>
+          </w:r>
+          <w:r>
+            <w:rPr>
+              <w:i/>
+              <w:iCs/>
+              <w:noProof/>
+            </w:rPr>
+            <w:t>Value Chain Analysis Report of Organic Rice in Indonesia.</w:t>
+          </w:r>
+          <w:r>
+            <w:rPr>
+              <w:noProof/>
+            </w:rPr>
+            <w:t xml:space="preserve"> AsiaDHRRA and The ASEAN Foundation.</w:t>
+          </w:r>
+        </w:p>
+        <w:p>
+          <w:pPr>
+            <w:pStyle w:val="Bibliography"/>
+            <w:ind w:left="720" w:hanging="720"/>
+            <w:rPr>
+              <w:noProof/>
+              <w:sz w:val="24"/>
+              <w:szCs w:val="24"/>
+            </w:rPr>
+          </w:pPr>
+          <w:r>
+            <w:rPr>
+              <w:noProof/>
+            </w:rPr>
+            <w:t xml:space="preserve">Lemoud, H. a. (2014). </w:t>
+          </w:r>
+          <w:r>
+            <w:rPr>
+              <w:i/>
+              <w:iCs/>
+              <w:noProof/>
+            </w:rPr>
+            <w:t>The World of Organic Agriculture, Statistic and Emerging Trends 2014. .</w:t>
+          </w:r>
+          <w:r>
+            <w:rPr>
+              <w:noProof/>
+            </w:rPr>
+            <w:t xml:space="preserve"> FiBL and IFOAM.</w:t>
+          </w:r>
+        </w:p>
+        <w:p>
+          <w:pPr>
+            <w:pStyle w:val="Bibliography"/>
+            <w:spacing w:line="360" w:lineRule="auto"/>
+            <w:ind w:left="720" w:hanging="720"/>
+            <w:rPr>
+              <w:rFonts w:cs="Times New Roman"/>
+              <w:noProof/>
+            </w:rPr>
+          </w:pPr>
+          <w:r>
+            <w:rPr>
+              <w:rFonts w:cs="Times New Roman"/>
+              <w:noProof/>
+            </w:rPr>
+            <w:t>Lockeretz, W. G. (2007). Organic farming an International History. CAB International.</w:t>
+          </w:r>
+        </w:p>
+        <w:p>
+          <w:pPr>
+            <w:pStyle w:val="Bibliography"/>
+            <w:spacing w:line="360" w:lineRule="auto"/>
+            <w:ind w:left="720" w:hanging="720"/>
+            <w:rPr>
+              <w:rFonts w:cs="Times New Roman"/>
+              <w:noProof/>
+            </w:rPr>
+          </w:pPr>
+          <w:r>
+            <w:rPr>
+              <w:rFonts w:cs="Times New Roman"/>
+              <w:noProof/>
+            </w:rPr>
+            <w:t xml:space="preserve">Lockeretz, W. G. (1981). Organic farming in the Corn Belt. </w:t>
+          </w:r>
+          <w:r>
+            <w:rPr>
+              <w:rFonts w:cs="Times New Roman"/>
+              <w:i/>
+              <w:iCs/>
+              <w:noProof/>
+            </w:rPr>
+            <w:t>Science. Vol. 211</w:t>
+          </w:r>
+          <w:r>
+            <w:rPr>
+              <w:rFonts w:cs="Times New Roman"/>
+              <w:noProof/>
+            </w:rPr>
+            <w:t>, 540−547.</w:t>
+          </w:r>
+        </w:p>
+        <w:p>
+          <w:pPr>
+            <w:pStyle w:val="Bibliography"/>
+            <w:ind w:left="720" w:hanging="720"/>
+            <w:rPr>
+              <w:noProof/>
+            </w:rPr>
+          </w:pPr>
+          <w:r>
+            <w:rPr>
+              <w:noProof/>
+            </w:rPr>
+            <w:t xml:space="preserve">Nation, F. a. (2014). </w:t>
+          </w:r>
+          <w:r>
+            <w:rPr>
+              <w:i/>
+              <w:iCs/>
+              <w:noProof/>
+            </w:rPr>
+            <w:t>Rice Market Monitor.</w:t>
+          </w:r>
+          <w:r>
+            <w:rPr>
+              <w:noProof/>
+            </w:rPr>
+            <w:t xml:space="preserve"> Food and Agricultural Organization (FAO).</w:t>
+          </w:r>
+        </w:p>
+        <w:p>
+          <w:pPr>
+            <w:pStyle w:val="Bibliography"/>
+            <w:ind w:left="720" w:hanging="720"/>
+            <w:rPr>
+              <w:noProof/>
+            </w:rPr>
+          </w:pPr>
+          <w:r>
+            <w:rPr>
+              <w:i/>
+              <w:iCs/>
+              <w:noProof/>
+            </w:rPr>
+            <w:t>National Organic Program</w:t>
+          </w:r>
+          <w:r>
+            <w:rPr>
+              <w:noProof/>
+            </w:rPr>
+            <w:t>. Retrieved from United Stated Department of Agriculture: http://www.ams.usda.gov/AMSv1.0/NOPFAQsHowCertified</w:t>
+          </w:r>
+        </w:p>
+        <w:p>
+          <w:pPr>
+            <w:pStyle w:val="Bibliography"/>
+            <w:spacing w:line="360" w:lineRule="auto"/>
+            <w:ind w:left="720" w:hanging="720"/>
+            <w:rPr>
+              <w:rFonts w:cs="Times New Roman"/>
+              <w:noProof/>
+            </w:rPr>
+          </w:pPr>
+          <w:r>
+            <w:rPr>
+              <w:rFonts w:cs="Times New Roman"/>
+              <w:i/>
+              <w:iCs/>
+              <w:noProof/>
+            </w:rPr>
+            <w:t>Organic Agriculture</w:t>
+          </w:r>
+          <w:r>
+            <w:rPr>
+              <w:rFonts w:cs="Times New Roman"/>
+              <w:noProof/>
+            </w:rPr>
+            <w:t>. Retrieved from Food and Agricultural Organization of The Uniten Nation: http://www.fao.org/organicag/oa-faq/oa-faq6/en/</w:t>
+          </w:r>
+        </w:p>
+        <w:p>
+          <w:pPr>
+            <w:pStyle w:val="Bibliography"/>
+            <w:spacing w:line="360" w:lineRule="auto"/>
+            <w:ind w:left="720" w:hanging="720"/>
+            <w:rPr>
+              <w:rFonts w:cs="Times New Roman"/>
+              <w:noProof/>
+            </w:rPr>
+          </w:pPr>
+          <w:r>
+            <w:rPr>
+              <w:rFonts w:cs="Times New Roman"/>
+              <w:i/>
+              <w:iCs/>
+              <w:noProof/>
+            </w:rPr>
+            <w:t>Organic Food</w:t>
+          </w:r>
+          <w:r>
+            <w:rPr>
+              <w:rFonts w:cs="Times New Roman"/>
+              <w:noProof/>
+            </w:rPr>
+            <w:t xml:space="preserve">. Retrieved from The Organic Institute: </w:t>
+          </w:r>
+          <w:hyperlink r:id="rId5" w:history="1">
+            <w:r>
+              <w:rPr>
+                <w:rStyle w:val="Hyperlink"/>
+                <w:rFonts w:cs="Times New Roman"/>
+                <w:noProof/>
+              </w:rPr>
+              <w:t>http://theorganicsinstitute.com/organic/organic-food/</w:t>
+            </w:r>
+          </w:hyperlink>
+        </w:p>
+        <w:p>
+          <w:pPr>
+            <w:pStyle w:val="Bibliography"/>
+            <w:ind w:left="720" w:hanging="720"/>
+            <w:rPr>
+              <w:noProof/>
+            </w:rPr>
+          </w:pPr>
+          <w:r>
+            <w:rPr>
+              <w:i/>
+              <w:iCs/>
+              <w:noProof/>
+            </w:rPr>
+            <w:t>Organic Trade Association</w:t>
+          </w:r>
+          <w:r>
+            <w:rPr>
+              <w:noProof/>
+            </w:rPr>
+            <w:t>. Retrieved from http://www.ota.com/learn-about-organic/labeling</w:t>
+          </w:r>
+        </w:p>
+        <w:p/>
+        <w:p>
+          <w:pPr>
+            <w:pStyle w:val="Bibliography"/>
+            <w:ind w:left="720" w:hanging="720"/>
+            <w:rPr>
+              <w:noProof/>
+            </w:rPr>
+          </w:pPr>
+          <w:r>
+            <w:rPr>
+              <w:noProof/>
+            </w:rPr>
+            <w:lastRenderedPageBreak/>
+            <w:t xml:space="preserve">Poritosh Roy, T. O. (2011). Processing Conditions, Rice Properties, Health and Environment. </w:t>
+          </w:r>
+          <w:r>
+            <w:rPr>
+              <w:i/>
+              <w:iCs/>
+              <w:noProof/>
+            </w:rPr>
+            <w:t>International Journal of Environmental Research and Public Health</w:t>
+          </w:r>
+          <w:r>
+            <w:rPr>
+              <w:noProof/>
+            </w:rPr>
+            <w:t>.</w:t>
+          </w:r>
+        </w:p>
+        <w:p>
+          <w:pPr>
+            <w:pStyle w:val="Bibliography"/>
+            <w:ind w:left="720" w:hanging="720"/>
+            <w:rPr>
+              <w:noProof/>
+              <w:sz w:val="24"/>
+              <w:szCs w:val="24"/>
+            </w:rPr>
+          </w:pPr>
+          <w:r>
+            <w:rPr>
+              <w:noProof/>
+            </w:rPr>
+            <w:t>Retrieved from Council of European Union: http://data.consilium.europa.eu/doc/document/ST-8319-2015-INIT/en/pdf</w:t>
+          </w:r>
+        </w:p>
+        <w:p>
+          <w:pPr>
+            <w:pStyle w:val="Bibliography"/>
+            <w:ind w:left="720" w:hanging="720"/>
+            <w:rPr>
+              <w:noProof/>
+            </w:rPr>
+          </w:pPr>
+          <w:r>
+            <w:rPr>
+              <w:i/>
+              <w:iCs/>
+              <w:noProof/>
+            </w:rPr>
+            <w:t>Publication</w:t>
+          </w:r>
+          <w:r>
+            <w:rPr>
+              <w:noProof/>
+            </w:rPr>
+            <w:t>. (n.d.). Retrieved from United States Department of Agriculture: http://www.nal.usda.gov/afsic/pubs/agnic/susagfunding.shtml</w:t>
+          </w:r>
+        </w:p>
+        <w:p>
+          <w:pPr>
+            <w:rPr>
+              <w:noProof/>
+            </w:rPr>
+          </w:pPr>
+          <w:r>
+            <w:rPr>
+              <w:i/>
+              <w:iCs/>
+              <w:noProof/>
+            </w:rPr>
+            <w:t>United States Environmental Protection Agency</w:t>
+          </w:r>
+          <w:r>
+            <w:rPr>
+              <w:noProof/>
+            </w:rPr>
+            <w:t xml:space="preserve">. (n.d.). Retrieved from United States Environmental Protection Agency: </w:t>
+          </w:r>
+          <w:hyperlink r:id="rId6" w:history="1">
+            <w:r>
+              <w:rPr>
+                <w:rStyle w:val="Hyperlink"/>
+                <w:noProof/>
+              </w:rPr>
+              <w:t>http://www.epa.gov/agriculture/tlan.html</w:t>
+            </w:r>
+          </w:hyperlink>
+        </w:p>
+        <w:p>
+          <w:pPr>
+            <w:pStyle w:val="Bibliography"/>
+            <w:ind w:left="720" w:hanging="720"/>
+            <w:rPr>
+              <w:noProof/>
+            </w:rPr>
+          </w:pPr>
+          <w:r>
+            <w:rPr>
+              <w:i/>
+              <w:iCs/>
+              <w:noProof/>
+            </w:rPr>
+            <w:t>University of California Santa Cruz</w:t>
+          </w:r>
+          <w:r>
+            <w:rPr>
+              <w:noProof/>
+            </w:rPr>
+            <w:t>. Retrieved from University Library: http://library.ucsc.edu/reg-hist/cultiv/timeline</w:t>
+          </w:r>
+        </w:p>
+        <w:p>
+          <w:pPr>
+            <w:pStyle w:val="Bibliography"/>
+            <w:ind w:left="720" w:hanging="720"/>
+            <w:rPr>
+              <w:noProof/>
+            </w:rPr>
+          </w:pPr>
+          <w:r>
+            <w:rPr>
+              <w:i/>
+              <w:iCs/>
+              <w:noProof/>
+            </w:rPr>
+            <w:t>What is organic food? A brief history of organic food.</w:t>
+          </w:r>
+          <w:r>
+            <w:rPr>
+              <w:noProof/>
+            </w:rPr>
+            <w:t xml:space="preserve"> Retrieved from World.Edu: http://world.edu/organic-food-history-organic-food/</w:t>
+          </w:r>
+        </w:p>
+        <w:p>
+          <w:pPr>
             <w:rPr>
               <w:b/>
               <w:i/>
             </w:rPr>
           </w:pPr>
-          <w:r>
-            <w:rPr>
-              <w:b/>
-              <w:i/>
-            </w:rPr>
-            <w:t>Market Analysis</w:t>
-          </w:r>
-        </w:p>
-        <w:p>
-          <w:pPr>
-            <w:pStyle w:val="Bibliography"/>
-            <w:ind w:left="720" w:hanging="720"/>
-            <w:rPr>
-              <w:noProof/>
-            </w:rPr>
-          </w:pPr>
-          <w:r>
-            <w:rPr>
-              <w:noProof/>
-            </w:rPr>
-            <w:t xml:space="preserve">Indonesia, C. (2009). </w:t>
-          </w:r>
-          <w:r>
-            <w:rPr>
-              <w:i/>
-              <w:iCs/>
-              <w:noProof/>
-            </w:rPr>
-            <w:t>Value Chain Analysis Report of Organic Rice in Indonesia.</w:t>
-          </w:r>
-          <w:r>
-            <w:rPr>
-              <w:noProof/>
-            </w:rPr>
-            <w:t xml:space="preserve"> AsiaDHRRA and The ASEAN Foundation.</w:t>
-          </w:r>
-        </w:p>
-        <w:p>
-          <w:pPr>
-            <w:pStyle w:val="Bibliography"/>
-            <w:ind w:left="720" w:hanging="720"/>
-            <w:rPr>
-              <w:noProof/>
-            </w:rPr>
-          </w:pPr>
-          <w:r>
-            <w:rPr>
-              <w:noProof/>
-            </w:rPr>
-            <w:t xml:space="preserve">Commission, E. (2010). </w:t>
-          </w:r>
-          <w:r>
-            <w:rPr>
-              <w:i/>
-              <w:iCs/>
-              <w:noProof/>
-            </w:rPr>
-            <w:t>An Analysis of the EU Organic Sector.</w:t>
-          </w:r>
-          <w:r>
-            <w:rPr>
-              <w:noProof/>
-            </w:rPr>
-            <w:t xml:space="preserve"> European Commission Directorate-General for Agriculture and Rural Development.</w:t>
-          </w:r>
-        </w:p>
-        <w:p/>
-        <w:p>
-          <w:pPr>
-            <w:rPr>
-              <w:b/>
-              <w:i/>
-            </w:rPr>
-          </w:pPr>
-          <w:r>
-            <w:rPr>
-              <w:b/>
-              <w:i/>
-            </w:rPr>
-            <w:t>Technology</w:t>
-          </w:r>
-        </w:p>
-        <w:p>
-          <w:pPr>
-            <w:pStyle w:val="Bibliography"/>
-            <w:ind w:left="720" w:hanging="720"/>
-            <w:rPr>
-              <w:noProof/>
-            </w:rPr>
-          </w:pPr>
-          <w:r>
-            <w:rPr>
-              <w:noProof/>
-            </w:rPr>
-            <w:t>P</w:t>
-          </w:r>
-          <w:bookmarkStart w:id="0" w:name="_GoBack"/>
-          <w:bookmarkEnd w:id="0"/>
-          <w:r>
-            <w:rPr>
-              <w:noProof/>
-            </w:rPr>
-            <w:t xml:space="preserve">oritosh Roy, T. O. (2011). Processing Conditions, Rice Properties, Health and Environment. </w:t>
-          </w:r>
-          <w:r>
-            <w:rPr>
-              <w:i/>
-              <w:iCs/>
-              <w:noProof/>
-            </w:rPr>
-            <w:t>International Journal of Environmental Research and Public Health</w:t>
-          </w:r>
-          <w:r>
-            <w:rPr>
-              <w:noProof/>
-            </w:rPr>
-            <w:t>.</w:t>
-          </w:r>
-        </w:p>
-        <w:p>
-          <w:pPr>
-            <w:rPr>
-              <w:b/>
-              <w:i/>
-            </w:rPr>
-          </w:pPr>
+        </w:p>
+        <w:p>
+          <w:pPr>
+            <w:ind w:left="720" w:hanging="720"/>
+          </w:pPr>
+          <w:r>
+            <w:t xml:space="preserve">What is Organic Production? Retrieved from </w:t>
+          </w:r>
+          <w:r>
+            <w:rPr>
+              <w:noProof/>
+            </w:rPr>
+            <w:t xml:space="preserve">United Stated Department of Agriculture: </w:t>
+          </w:r>
+          <w:r>
+            <w:t>http://www.nal.usda.gov/afsic/pubs/ofp/ofp.shtml</w:t>
+          </w:r>
         </w:p>
         <w:p/>
         <w:p>
@@ -253,683 +728,6 @@
         <w:ind w:left="720" w:hanging="720"/>
       </w:pPr>
     </w:p>
-    <w:sdt>
-      <w:sdtPr>
-        <w:id w:val="111145805"/>
-        <w:bibliography/>
-      </w:sdtPr>
-      <w:sdtEndPr/>
-      <w:sdtContent>
-        <w:p>
-          <w:pPr>
-            <w:pStyle w:val="Bibliography"/>
-            <w:ind w:left="720" w:hanging="720"/>
-            <w:rPr>
-              <w:noProof/>
-              <w:sz w:val="24"/>
-              <w:szCs w:val="24"/>
-            </w:rPr>
-          </w:pPr>
-          <w:r>
-            <w:fldChar w:fldCharType="begin"/>
-          </w:r>
-          <w:r>
-            <w:instrText xml:space="preserve"> BIBLIOGRAPHY </w:instrText>
-          </w:r>
-          <w:r>
-            <w:fldChar w:fldCharType="separate"/>
-          </w:r>
-          <w:r>
-            <w:rPr>
-              <w:noProof/>
-            </w:rPr>
-            <w:t xml:space="preserve">Batcha, L. (2014). Study: Significant nutritional benefits for organic. </w:t>
-          </w:r>
-          <w:r>
-            <w:rPr>
-              <w:i/>
-              <w:iCs/>
-              <w:noProof/>
-            </w:rPr>
-            <w:t>Organc Report : Summer 2014</w:t>
-          </w:r>
-          <w:r>
-            <w:rPr>
-              <w:noProof/>
-            </w:rPr>
-            <w:t>, 20.</w:t>
-          </w:r>
-        </w:p>
-        <w:p>
-          <w:pPr>
-            <w:pStyle w:val="Bibliography"/>
-            <w:ind w:left="720" w:hanging="720"/>
-            <w:rPr>
-              <w:noProof/>
-            </w:rPr>
-          </w:pPr>
-          <w:r>
-            <w:rPr>
-              <w:i/>
-              <w:iCs/>
-              <w:noProof/>
-            </w:rPr>
-            <w:t>Health Benefits of Organic Food</w:t>
-          </w:r>
-          <w:r>
-            <w:rPr>
-              <w:noProof/>
-            </w:rPr>
-            <w:t>. Retrieved from Organic Facts : https://www.organicfacts.net/organic-products/organic-food/health-benefits-of-organic-food.html</w:t>
-          </w:r>
-        </w:p>
-        <w:p>
-          <w:pPr>
-            <w:pStyle w:val="Bibliography"/>
-            <w:ind w:left="720" w:hanging="720"/>
-            <w:rPr>
-              <w:noProof/>
-            </w:rPr>
-          </w:pPr>
-          <w:r>
-            <w:rPr>
-              <w:i/>
-              <w:iCs/>
-              <w:noProof/>
-            </w:rPr>
-            <w:t>Organic Agriculture</w:t>
-          </w:r>
-          <w:r>
-            <w:rPr>
-              <w:noProof/>
-            </w:rPr>
-            <w:t>. Retrieved from Food and Agricultural Organization of The Uniten Nation: http://www.fao.org/organicag/oa-faq/oa-faq6/en/</w:t>
-          </w:r>
-        </w:p>
-        <w:p>
-          <w:r>
-            <w:rPr>
-              <w:b/>
-              <w:bCs/>
-              <w:noProof/>
-            </w:rPr>
-            <w:fldChar w:fldCharType="end"/>
-          </w:r>
-        </w:p>
-      </w:sdtContent>
-    </w:sdt>
-    <w:p>
-      <w:r>
-        <w:rPr>
-          <w:rFonts w:cs="Times New Roman"/>
-        </w:rPr>
-        <w:t xml:space="preserve">Drinkwater, L.E., P. Wagoner, and M. </w:t>
-      </w:r>
-      <w:proofErr w:type="spellStart"/>
-      <w:r>
-        <w:rPr>
-          <w:rFonts w:cs="Times New Roman"/>
-        </w:rPr>
-        <w:t>Sarrantonio</w:t>
-      </w:r>
-      <w:proofErr w:type="spellEnd"/>
-      <w:r>
-        <w:rPr>
-          <w:rFonts w:cs="Times New Roman"/>
-        </w:rPr>
-        <w:t>. (1998). Legume-based cropping systems have reduced carbon and nitrogen losses. Nature. Vol. 396, 262</w:t>
-      </w:r>
-      <w:r>
-        <w:rPr>
-          <w:rFonts w:eastAsia="SymbolMT" w:cs="Times New Roman"/>
-        </w:rPr>
-        <w:t>−</w:t>
-      </w:r>
-      <w:r>
-        <w:rPr>
-          <w:rFonts w:cs="Times New Roman"/>
-        </w:rPr>
-        <w:t>264.</w:t>
-      </w:r>
-    </w:p>
-    <w:p>
-      <w:pPr>
-        <w:pStyle w:val="Bibliography"/>
-        <w:spacing w:line="360" w:lineRule="auto"/>
-        <w:ind w:left="720" w:hanging="720"/>
-        <w:rPr>
-          <w:rFonts w:cs="Times New Roman"/>
-          <w:noProof/>
-        </w:rPr>
-      </w:pPr>
-      <w:r>
-        <w:rPr>
-          <w:rFonts w:cs="Times New Roman"/>
-          <w:noProof/>
-        </w:rPr>
-        <w:t>Lockeretz, W. G. (2007</w:t>
-      </w:r>
-      <w:r>
-        <w:rPr>
-          <w:rFonts w:cs="Times New Roman"/>
-          <w:noProof/>
-        </w:rPr>
-        <w:t xml:space="preserve">). Organic farming an International History. </w:t>
-      </w:r>
-      <w:r>
-        <w:rPr>
-          <w:rFonts w:cs="Times New Roman"/>
-          <w:noProof/>
-        </w:rPr>
-        <w:t>CAB International.</w:t>
-      </w:r>
-    </w:p>
-    <w:p>
-      <w:pPr>
-        <w:pStyle w:val="Bibliography"/>
-        <w:spacing w:line="360" w:lineRule="auto"/>
-        <w:ind w:left="720" w:hanging="720"/>
-        <w:rPr>
-          <w:rFonts w:cs="Times New Roman"/>
-          <w:noProof/>
-        </w:rPr>
-      </w:pPr>
-      <w:r>
-        <w:rPr>
-          <w:rFonts w:cs="Times New Roman"/>
-          <w:noProof/>
-        </w:rPr>
-        <w:t xml:space="preserve">Lockeretz, W. G. (1981). Organic farming in the Corn Belt. </w:t>
-      </w:r>
-      <w:r>
-        <w:rPr>
-          <w:rFonts w:cs="Times New Roman"/>
-          <w:i/>
-          <w:iCs/>
-          <w:noProof/>
-        </w:rPr>
-        <w:t>Science. Vol. 211</w:t>
-      </w:r>
-      <w:r>
-        <w:rPr>
-          <w:rFonts w:cs="Times New Roman"/>
-          <w:noProof/>
-        </w:rPr>
-        <w:t>, 540−547.</w:t>
-      </w:r>
-    </w:p>
-    <w:p>
-      <w:pPr>
-        <w:pStyle w:val="Bibliography"/>
-        <w:spacing w:line="360" w:lineRule="auto"/>
-        <w:ind w:left="720" w:hanging="720"/>
-        <w:rPr>
-          <w:rFonts w:cs="Times New Roman"/>
-          <w:noProof/>
-        </w:rPr>
-      </w:pPr>
-      <w:r>
-        <w:rPr>
-          <w:rFonts w:cs="Times New Roman"/>
-          <w:i/>
-          <w:iCs/>
-          <w:noProof/>
-        </w:rPr>
-        <w:t>Organic Agriculture</w:t>
-      </w:r>
-      <w:r>
-        <w:rPr>
-          <w:rFonts w:cs="Times New Roman"/>
-          <w:noProof/>
-        </w:rPr>
-        <w:t>. Retrieved from Food and Agricultural Organization of The Uniten Nation: http://www.fao.org/organicag/oa-faq/oa-faq6/en/</w:t>
-      </w:r>
-    </w:p>
-    <w:p>
-      <w:pPr>
-        <w:pStyle w:val="Bibliography"/>
-        <w:spacing w:line="360" w:lineRule="auto"/>
-        <w:ind w:left="720" w:hanging="720"/>
-        <w:rPr>
-          <w:rFonts w:cs="Times New Roman"/>
-          <w:noProof/>
-        </w:rPr>
-      </w:pPr>
-      <w:r>
-        <w:rPr>
-          <w:rFonts w:cs="Times New Roman"/>
-          <w:i/>
-          <w:iCs/>
-          <w:noProof/>
-        </w:rPr>
-        <w:lastRenderedPageBreak/>
-        <w:t>Organic Food</w:t>
-      </w:r>
-      <w:r>
-        <w:rPr>
-          <w:rFonts w:cs="Times New Roman"/>
-          <w:noProof/>
-        </w:rPr>
-        <w:t xml:space="preserve">. Retrieved from The Organic Institute: </w:t>
-      </w:r>
-      <w:hyperlink r:id="rId5" w:history="1">
-        <w:r>
-          <w:rPr>
-            <w:rStyle w:val="Hyperlink"/>
-            <w:rFonts w:cs="Times New Roman"/>
-            <w:noProof/>
-          </w:rPr>
-          <w:t>http://theorganicsinstitute.com/organic/organic-food/</w:t>
-        </w:r>
-      </w:hyperlink>
-    </w:p>
-    <w:p>
-      <w:pPr>
-        <w:ind w:left="720" w:hanging="720"/>
-      </w:pPr>
-      <w:r>
-        <w:t xml:space="preserve">What is Organic Production? Retrieved from </w:t>
-      </w:r>
-      <w:r>
-        <w:rPr>
-          <w:noProof/>
-        </w:rPr>
-        <w:t xml:space="preserve">United Stated Department of Agriculture: </w:t>
-      </w:r>
-      <w:r>
-        <w:t>http://www.nal.usda.gov/afsic/pubs/ofp/ofp.shtml</w:t>
-      </w:r>
-    </w:p>
-    <w:p>
-      <w:pPr>
-        <w:pStyle w:val="Bibliography"/>
-        <w:ind w:left="720" w:hanging="720"/>
-        <w:rPr>
-          <w:noProof/>
-          <w:sz w:val="24"/>
-          <w:szCs w:val="24"/>
-        </w:rPr>
-      </w:pPr>
-      <w:r>
-        <w:rPr>
-          <w:noProof/>
-        </w:rPr>
-        <w:t>Retrieved from Council of European Union: http://data.consilium.europa.eu/doc/document/ST-8319-2015-INIT/en/pdf</w:t>
-      </w:r>
-    </w:p>
-    <w:p>
-      <w:pPr>
-        <w:pStyle w:val="Bibliography"/>
-        <w:ind w:left="720" w:hanging="720"/>
-        <w:rPr>
-          <w:noProof/>
-        </w:rPr>
-      </w:pPr>
-      <w:r>
-        <w:rPr>
-          <w:i/>
-          <w:iCs/>
-          <w:noProof/>
-        </w:rPr>
-        <w:t>Growth of the Organics Industry</w:t>
-      </w:r>
-      <w:r>
-        <w:rPr>
-          <w:noProof/>
-        </w:rPr>
-        <w:t>. Retrieved from Whole Foods Market: http://www.wholefoodsmarket.com/mission-values/organic/growth-organics-industry</w:t>
-      </w:r>
-    </w:p>
-    <w:p>
-      <w:pPr>
-        <w:pStyle w:val="Bibliography"/>
-        <w:ind w:left="720" w:hanging="720"/>
-        <w:rPr>
-          <w:noProof/>
-        </w:rPr>
-      </w:pPr>
-      <w:r>
-        <w:rPr>
-          <w:i/>
-          <w:iCs/>
-          <w:noProof/>
-        </w:rPr>
-        <w:t>History of Organic Farming in United States</w:t>
-      </w:r>
-      <w:r>
-        <w:rPr>
-          <w:noProof/>
-        </w:rPr>
-        <w:t>. Retrieved from Sustainable Agriculture Research and Education: http://www.sare.org/Learning-Center/Bulletins/Transitioning-to-Organic-Production/Text-Version/History-of-Organic-Farming-in-the-United-States</w:t>
-      </w:r>
-    </w:p>
-    <w:p>
-      <w:pPr>
-        <w:pStyle w:val="Bibliography"/>
-        <w:ind w:left="720" w:hanging="720"/>
-        <w:rPr>
-          <w:noProof/>
-        </w:rPr>
-      </w:pPr>
-      <w:r>
-        <w:rPr>
-          <w:i/>
-          <w:iCs/>
-          <w:noProof/>
-        </w:rPr>
-        <w:t>History Of The Organic Movement</w:t>
-      </w:r>
-      <w:r>
-        <w:rPr>
-          <w:noProof/>
-        </w:rPr>
-        <w:t>. Retrieved from The Organic Institute: http://theorganicsinstitute.com/organic/history-of-the-organic-movement/</w:t>
-      </w:r>
-    </w:p>
-    <w:p>
-      <w:pPr>
-        <w:pStyle w:val="Bibliography"/>
-        <w:ind w:left="720" w:hanging="720"/>
-        <w:rPr>
-          <w:noProof/>
-        </w:rPr>
-      </w:pPr>
-      <w:r>
-        <w:rPr>
-          <w:i/>
-          <w:iCs/>
-          <w:noProof/>
-        </w:rPr>
-        <w:t>Publication</w:t>
-      </w:r>
-      <w:r>
-        <w:rPr>
-          <w:noProof/>
-        </w:rPr>
-        <w:t>. (n.d.). Retrieved from United States Department of Agriculture: http://www.nal.usda.gov/afsic/pubs/agnic/susagfunding.shtml</w:t>
-      </w:r>
-    </w:p>
-    <w:p>
-      <w:pPr>
-        <w:pStyle w:val="Bibliography"/>
-        <w:ind w:left="720" w:hanging="720"/>
-        <w:rPr>
-          <w:noProof/>
-        </w:rPr>
-      </w:pPr>
-      <w:r>
-        <w:rPr>
-          <w:i/>
-          <w:iCs/>
-          <w:noProof/>
-        </w:rPr>
-        <w:t>University of California Santa Cruz</w:t>
-      </w:r>
-      <w:r>
-        <w:rPr>
-          <w:noProof/>
-        </w:rPr>
-        <w:t xml:space="preserve">. </w:t>
-      </w:r>
-      <w:r>
-        <w:rPr>
-          <w:noProof/>
-        </w:rPr>
-        <w:t>Retrieved from University Library: http://library.ucsc.edu/reg-hist/cultiv/timeline</w:t>
-      </w:r>
-    </w:p>
-    <w:p>
-      <w:pPr>
-        <w:pStyle w:val="Bibliography"/>
-        <w:ind w:left="720" w:hanging="720"/>
-        <w:rPr>
-          <w:noProof/>
-        </w:rPr>
-      </w:pPr>
-      <w:r>
-        <w:rPr>
-          <w:i/>
-          <w:iCs/>
-          <w:noProof/>
-        </w:rPr>
-        <w:t>What is organic food? A brief history of organic food.</w:t>
-      </w:r>
-      <w:r>
-        <w:rPr>
-          <w:noProof/>
-        </w:rPr>
-        <w:t xml:space="preserve"> Retrieved from World.Edu: http://world.edu/organic-food-history-organic-food/</w:t>
-      </w:r>
-    </w:p>
-    <w:p>
-      <w:pPr>
-        <w:pStyle w:val="Bibliography"/>
-        <w:ind w:left="720" w:hanging="720"/>
-        <w:rPr>
-          <w:noProof/>
-          <w:sz w:val="24"/>
-          <w:szCs w:val="24"/>
-        </w:rPr>
-      </w:pPr>
-      <w:r>
-        <w:rPr>
-          <w:i/>
-          <w:iCs/>
-          <w:noProof/>
-        </w:rPr>
-        <w:t>Electronic Code of Federal Regulations</w:t>
-      </w:r>
-      <w:r>
-        <w:rPr>
-          <w:noProof/>
-        </w:rPr>
-        <w:t>. Retrieved from US Government Publishing Office: http://www.ecfr.gov/cgi-bin/text-idx?c=ecfr&amp;sid=3f34f4c22f9aa8e6d9864cc2683cea02&amp;tpl=/ecfrbrowse/Title07/7cfr205_main_02.tpl</w:t>
-      </w:r>
-    </w:p>
-    <w:p>
-      <w:pPr>
-        <w:pStyle w:val="Bibliography"/>
-        <w:ind w:left="720" w:hanging="720"/>
-        <w:rPr>
-          <w:noProof/>
-        </w:rPr>
-      </w:pPr>
-      <w:r>
-        <w:rPr>
-          <w:i/>
-          <w:iCs/>
-          <w:noProof/>
-        </w:rPr>
-        <w:t>National Organic Program</w:t>
-      </w:r>
-      <w:r>
-        <w:rPr>
-          <w:noProof/>
-        </w:rPr>
-        <w:t>. Retrieved from United Stated Department of Agriculture: http://www.ams.usda.gov/AMSv1.0/NOPFAQsHowCertified</w:t>
-      </w:r>
-    </w:p>
-    <w:p>
-      <w:pPr>
-        <w:pStyle w:val="Bibliography"/>
-        <w:ind w:left="720" w:hanging="720"/>
-        <w:rPr>
-          <w:noProof/>
-        </w:rPr>
-      </w:pPr>
-      <w:r>
-        <w:rPr>
-          <w:i/>
-          <w:iCs/>
-          <w:noProof/>
-        </w:rPr>
-        <w:t>Organic Trade Association</w:t>
-      </w:r>
-      <w:r>
-        <w:rPr>
-          <w:noProof/>
-        </w:rPr>
-        <w:t>. Retrieved from http://www.ota.com/learn-about-organic/labeling</w:t>
-      </w:r>
-    </w:p>
-    <w:p>
-      <w:pPr>
-        <w:rPr>
-          <w:noProof/>
-        </w:rPr>
-      </w:pPr>
-      <w:r>
-        <w:rPr>
-          <w:i/>
-          <w:iCs/>
-          <w:noProof/>
-        </w:rPr>
-        <w:t>United States Environmental Protection Agency</w:t>
-      </w:r>
-      <w:r>
-        <w:rPr>
-          <w:noProof/>
-        </w:rPr>
-        <w:t xml:space="preserve">. (n.d.). Retrieved from United States Environmental Protection Agency: </w:t>
-      </w:r>
-      <w:hyperlink r:id="rId6" w:history="1">
-        <w:r>
-          <w:rPr>
-            <w:rStyle w:val="Hyperlink"/>
-            <w:noProof/>
-          </w:rPr>
-          <w:t>http://www.epa.gov/agriculture/tlan.html</w:t>
-        </w:r>
-      </w:hyperlink>
-    </w:p>
-    <w:p>
-      <w:pPr>
-        <w:pStyle w:val="Bibliography"/>
-        <w:ind w:left="720" w:hanging="720"/>
-        <w:rPr>
-          <w:noProof/>
-          <w:sz w:val="24"/>
-          <w:szCs w:val="24"/>
-        </w:rPr>
-      </w:pPr>
-      <w:r>
-        <w:rPr>
-          <w:noProof/>
-        </w:rPr>
-        <w:t xml:space="preserve">Lemoud, H. a. (2014). </w:t>
-      </w:r>
-      <w:r>
-        <w:rPr>
-          <w:i/>
-          <w:iCs/>
-          <w:noProof/>
-        </w:rPr>
-        <w:t>The World of Organic Agriculture, Statistic and Emerging Trends 2014. .</w:t>
-      </w:r>
-      <w:r>
-        <w:rPr>
-          <w:noProof/>
-        </w:rPr>
-        <w:t xml:space="preserve"> FiBL and IFOAM.</w:t>
-      </w:r>
-    </w:p>
-    <w:p>
-      <w:pPr>
-        <w:pStyle w:val="Bibliography"/>
-        <w:ind w:left="720" w:hanging="720"/>
-        <w:rPr>
-          <w:noProof/>
-        </w:rPr>
-      </w:pPr>
-      <w:r>
-        <w:rPr>
-          <w:noProof/>
-        </w:rPr>
-        <w:t xml:space="preserve">Nation, F. a. (2014). </w:t>
-      </w:r>
-      <w:r>
-        <w:rPr>
-          <w:i/>
-          <w:iCs/>
-          <w:noProof/>
-        </w:rPr>
-        <w:t>Rice Market Monitor.</w:t>
-      </w:r>
-      <w:r>
-        <w:rPr>
-          <w:noProof/>
-        </w:rPr>
-        <w:t xml:space="preserve"> Food and Agricultural Organization (FAO).</w:t>
-      </w:r>
-    </w:p>
-    <w:p>
-      <w:pPr>
-        <w:pStyle w:val="Bibliography"/>
-        <w:ind w:left="720" w:hanging="720"/>
-        <w:rPr>
-          <w:noProof/>
-          <w:sz w:val="24"/>
-          <w:szCs w:val="24"/>
-        </w:rPr>
-      </w:pPr>
-      <w:r>
-        <w:rPr>
-          <w:noProof/>
-        </w:rPr>
-        <w:t xml:space="preserve">Lemoud, H. a. (2014). </w:t>
-      </w:r>
-      <w:r>
-        <w:rPr>
-          <w:i/>
-          <w:iCs/>
-          <w:noProof/>
-        </w:rPr>
-        <w:t>The World of Organic Agriculture, Statistic and Emerging Trends 2014. .</w:t>
-      </w:r>
-      <w:r>
-        <w:rPr>
-          <w:noProof/>
-        </w:rPr>
-        <w:t xml:space="preserve"> FiBL and IFOAM.</w:t>
-      </w:r>
-    </w:p>
-    <w:p>
-      <w:pPr>
-        <w:pStyle w:val="Bibliography"/>
-        <w:ind w:left="720" w:hanging="720"/>
-        <w:rPr>
-          <w:noProof/>
-        </w:rPr>
-      </w:pPr>
-      <w:r>
-        <w:rPr>
-          <w:noProof/>
-        </w:rPr>
-        <w:t xml:space="preserve">Nation, F. a. (2014). </w:t>
-      </w:r>
-      <w:r>
-        <w:rPr>
-          <w:i/>
-          <w:iCs/>
-          <w:noProof/>
-        </w:rPr>
-        <w:t>Rice Market Monitor.</w:t>
-      </w:r>
-      <w:r>
-        <w:rPr>
-          <w:noProof/>
-        </w:rPr>
-        <w:t xml:space="preserve"> Food and Agricultural Organization (FAO).</w:t>
-      </w:r>
-    </w:p>
-    <w:p>
-      <w:pPr>
-        <w:rPr>
-          <w:noProof/>
-        </w:rPr>
-      </w:pPr>
-    </w:p>
-    <w:p/>
     <w:sectPr>
       <w:pgSz w:w="12240" w:h="15840"/>
       <w:pgMar w:top="1440" w:right="1440" w:bottom="1440" w:left="1440" w:header="720" w:footer="720" w:gutter="0"/>
@@ -1728,7 +1526,7 @@
 </file>
 
 <file path=customXml/itemProps1.xml><?xml version="1.0" encoding="utf-8"?>
-<ds:datastoreItem xmlns:ds="http://schemas.openxmlformats.org/officeDocument/2006/customXml" ds:itemID="{65BE31AB-449F-4CA0-8BCE-E7496B63EB25}">
+<ds:datastoreItem xmlns:ds="http://schemas.openxmlformats.org/officeDocument/2006/customXml" ds:itemID="{489E280E-1737-41C9-B006-0CE4E2FBBE91}">
   <ds:schemaRefs>
     <ds:schemaRef ds:uri="http://schemas.openxmlformats.org/officeDocument/2006/bibliography"/>
   </ds:schemaRefs>
